--- a/Documentation/GrowingPains Implementation Doc/2. Requirements/Requirements.docx
+++ b/Documentation/GrowingPains Implementation Doc/2. Requirements/Requirements.docx
@@ -9,15 +9,13 @@
         <w:rPr>
           <w:b/>
           <w:bCs/>
-          <w:color w:val="8F9779"/>
         </w:rPr>
       </w:pPr>
-      <w:bookmarkStart w:id="0" w:name="_Toc194531879"/>
+      <w:bookmarkStart w:id="0" w:name="_Toc194777142"/>
       <w:r>
         <w:rPr>
           <w:b/>
           <w:bCs/>
-          <w:color w:val="8F9779"/>
         </w:rPr>
         <w:t>Requirements</w:t>
       </w:r>
@@ -25,17 +23,76 @@
     </w:p>
     <w:p>
       <w:pPr>
-        <w:pStyle w:val="Heading2"/>
         <w:rPr>
-          <w:color w:val="8F9779"/>
+          <w:szCs w:val="24"/>
         </w:rPr>
       </w:pPr>
-      <w:bookmarkStart w:id="1" w:name="_Toc194531880"/>
+      <w:r>
+        <w:rPr>
+          <w:szCs w:val="24"/>
+        </w:rPr>
+        <w:t>The following document outlines the requirements for the</w:t>
+      </w:r>
+      <w:r>
+        <w:rPr>
+          <w:szCs w:val="24"/>
+        </w:rPr>
+        <w:t xml:space="preserve"> Online Plant Store System</w:t>
+      </w:r>
+      <w:r>
+        <w:rPr>
+          <w:szCs w:val="24"/>
+        </w:rPr>
+        <w:t xml:space="preserve"> </w:t>
+      </w:r>
+      <w:r>
+        <w:rPr>
+          <w:szCs w:val="24"/>
+        </w:rPr>
+        <w:t>(</w:t>
+      </w:r>
+      <w:r>
+        <w:rPr>
+          <w:szCs w:val="24"/>
+        </w:rPr>
+        <w:t>OPSS</w:t>
+      </w:r>
+      <w:r>
+        <w:rPr>
+          <w:szCs w:val="24"/>
+        </w:rPr>
+        <w:t>)</w:t>
+      </w:r>
+      <w:r>
+        <w:rPr>
+          <w:szCs w:val="24"/>
+        </w:rPr>
+        <w:t xml:space="preserve">. To ensure that all corners of the requirements finding process were covered, the </w:t>
+      </w:r>
       <w:r>
         <w:rPr>
           <w:b/>
           <w:bCs/>
-          <w:color w:val="8F9779"/>
+          <w:szCs w:val="24"/>
+        </w:rPr>
+        <w:t>FURPS+</w:t>
+      </w:r>
+      <w:r>
+        <w:rPr>
+          <w:szCs w:val="24"/>
+        </w:rPr>
+        <w:t xml:space="preserve"> model to assess functional and on-functional requirements was considered.</w:t>
+      </w:r>
+    </w:p>
+    <w:p>
+      <w:pPr>
+        <w:pStyle w:val="Heading2"/>
+      </w:pPr>
+      <w:bookmarkStart w:id="1" w:name="_Toc194777143"/>
+      <w:r>
+        <w:rPr>
+          <w:b/>
+          <w:bCs/>
         </w:rPr>
         <w:t>Functional</w:t>
       </w:r>
@@ -49,8 +106,8 @@
         <w:tblLook w:val="04A0" w:firstRow="1" w:lastRow="0" w:firstColumn="1" w:lastColumn="0" w:noHBand="0" w:noVBand="1"/>
       </w:tblPr>
       <w:tblGrid>
-        <w:gridCol w:w="2426"/>
-        <w:gridCol w:w="6590"/>
+        <w:gridCol w:w="2547"/>
+        <w:gridCol w:w="6469"/>
       </w:tblGrid>
       <w:tr>
         <w:trPr>
@@ -58,24 +115,22 @@
         </w:trPr>
         <w:tc>
           <w:tcPr>
-            <w:tcW w:w="2428" w:type="dxa"/>
-          </w:tcPr>
-          <w:p>
-            <w:pPr>
-              <w:spacing w:line="240" w:lineRule="auto"/>
-              <w:rPr>
-                <w:b/>
-                <w:bCs/>
-              </w:rPr>
-            </w:pPr>
-            <w:r>
-              <w:rPr>
-                <w:rFonts w:eastAsia="Aptos"/>
-                <w:b/>
-                <w:bCs/>
-                <w:kern w:val="0"/>
-                <w:sz w:val="24"/>
-                <w:szCs w:val="24"/>
+            <w:tcW w:w="2547" w:type="dxa"/>
+          </w:tcPr>
+          <w:p>
+            <w:pPr>
+              <w:spacing w:line="240" w:lineRule="auto"/>
+              <w:rPr>
+                <w:b/>
+                <w:bCs/>
+              </w:rPr>
+            </w:pPr>
+            <w:r>
+              <w:rPr>
+                <w:rFonts w:eastAsia="Aptos"/>
+                <w:b/>
+                <w:bCs/>
+                <w:kern w:val="0"/>
               </w:rPr>
               <w:t>Requirement ID :</w:t>
             </w:r>
@@ -83,7 +138,7 @@
         </w:tc>
         <w:tc>
           <w:tcPr>
-            <w:tcW w:w="6597" w:type="dxa"/>
+            <w:tcW w:w="6469" w:type="dxa"/>
           </w:tcPr>
           <w:p>
             <w:pPr>
@@ -96,11 +151,27 @@
             <w:r>
               <w:rPr>
                 <w:rFonts w:eastAsia="Aptos"/>
-                <w:kern w:val="0"/>
-                <w:sz w:val="24"/>
-                <w:szCs w:val="24"/>
+                <w:b/>
+                <w:bCs/>
+                <w:kern w:val="0"/>
               </w:rPr>
               <w:t>FR001</w:t>
+            </w:r>
+            <w:r>
+              <w:rPr>
+                <w:rFonts w:eastAsia="Aptos"/>
+                <w:b/>
+                <w:bCs/>
+                <w:kern w:val="0"/>
+              </w:rPr>
+              <w:t xml:space="preserve">: </w:t>
+            </w:r>
+            <w:r>
+              <w:rPr>
+                <w:rFonts w:eastAsia="Aptos"/>
+                <w:kern w:val="0"/>
+              </w:rPr>
+              <w:t>Select Item</w:t>
             </w:r>
           </w:p>
         </w:tc>
@@ -111,38 +182,44 @@
         </w:trPr>
         <w:tc>
           <w:tcPr>
-            <w:tcW w:w="2428" w:type="dxa"/>
-          </w:tcPr>
-          <w:p>
-            <w:pPr>
-              <w:spacing w:line="240" w:lineRule="auto"/>
-              <w:rPr>
-                <w:b/>
-                <w:bCs/>
-              </w:rPr>
-            </w:pPr>
-            <w:r>
-              <w:rPr>
-                <w:rFonts w:eastAsia="Aptos"/>
-                <w:b/>
-                <w:bCs/>
-                <w:kern w:val="0"/>
-                <w:sz w:val="24"/>
-                <w:szCs w:val="24"/>
-              </w:rPr>
-              <w:t>Requirement Name :</w:t>
-            </w:r>
-          </w:p>
-        </w:tc>
-        <w:tc>
-          <w:tcPr>
-            <w:tcW w:w="6597" w:type="dxa"/>
-          </w:tcPr>
-          <w:p>
-            <w:pPr>
-              <w:tabs>
-                <w:tab w:val="left" w:pos="1860"/>
-              </w:tabs>
+            <w:tcW w:w="2547" w:type="dxa"/>
+          </w:tcPr>
+          <w:p>
+            <w:pPr>
+              <w:spacing w:line="240" w:lineRule="auto"/>
+              <w:rPr>
+                <w:rFonts w:eastAsia="Aptos"/>
+                <w:b/>
+                <w:bCs/>
+                <w:kern w:val="0"/>
+              </w:rPr>
+            </w:pPr>
+          </w:p>
+          <w:p>
+            <w:pPr>
+              <w:spacing w:line="240" w:lineRule="auto"/>
+              <w:rPr>
+                <w:b/>
+                <w:bCs/>
+              </w:rPr>
+            </w:pPr>
+            <w:r>
+              <w:rPr>
+                <w:rFonts w:eastAsia="Aptos"/>
+                <w:b/>
+                <w:bCs/>
+                <w:kern w:val="0"/>
+              </w:rPr>
+              <w:t>Definition:</w:t>
+            </w:r>
+          </w:p>
+        </w:tc>
+        <w:tc>
+          <w:tcPr>
+            <w:tcW w:w="6469" w:type="dxa"/>
+          </w:tcPr>
+          <w:p>
+            <w:pPr>
               <w:spacing w:line="240" w:lineRule="auto"/>
               <w:rPr>
                 <w:rFonts w:ascii="Aptos" w:eastAsia="Aptos" w:hAnsi="Aptos"/>
@@ -153,10 +230,8 @@
               <w:rPr>
                 <w:rFonts w:eastAsia="Aptos"/>
                 <w:kern w:val="0"/>
-                <w:sz w:val="24"/>
-                <w:szCs w:val="24"/>
-              </w:rPr>
-              <w:t>Select Item</w:t>
+              </w:rPr>
+              <w:t>The system shall display detailed information when a user selects an item from the catalogue.</w:t>
             </w:r>
           </w:p>
         </w:tc>
@@ -167,32 +242,30 @@
         </w:trPr>
         <w:tc>
           <w:tcPr>
-            <w:tcW w:w="2428" w:type="dxa"/>
-          </w:tcPr>
-          <w:p>
-            <w:pPr>
-              <w:spacing w:line="240" w:lineRule="auto"/>
-              <w:rPr>
-                <w:b/>
-                <w:bCs/>
-              </w:rPr>
-            </w:pPr>
-            <w:r>
-              <w:rPr>
-                <w:rFonts w:eastAsia="Aptos"/>
-                <w:b/>
-                <w:bCs/>
-                <w:kern w:val="0"/>
-                <w:sz w:val="24"/>
-                <w:szCs w:val="24"/>
-              </w:rPr>
-              <w:t>Definition:</w:t>
-            </w:r>
-          </w:p>
-        </w:tc>
-        <w:tc>
-          <w:tcPr>
-            <w:tcW w:w="6597" w:type="dxa"/>
+            <w:tcW w:w="2547" w:type="dxa"/>
+          </w:tcPr>
+          <w:p>
+            <w:pPr>
+              <w:spacing w:line="240" w:lineRule="auto"/>
+              <w:rPr>
+                <w:b/>
+                <w:bCs/>
+              </w:rPr>
+            </w:pPr>
+            <w:r>
+              <w:rPr>
+                <w:rFonts w:eastAsia="Aptos"/>
+                <w:b/>
+                <w:bCs/>
+                <w:kern w:val="0"/>
+              </w:rPr>
+              <w:t>Specification:</w:t>
+            </w:r>
+          </w:p>
+        </w:tc>
+        <w:tc>
+          <w:tcPr>
+            <w:tcW w:w="6469" w:type="dxa"/>
           </w:tcPr>
           <w:p>
             <w:pPr>
@@ -206,47 +279,26 @@
               <w:rPr>
                 <w:rFonts w:eastAsia="Aptos"/>
                 <w:kern w:val="0"/>
-                <w:sz w:val="24"/>
-                <w:szCs w:val="24"/>
-              </w:rPr>
-              <w:t>The system shall display detailed information when a user selects an item from the catalogue.</w:t>
-            </w:r>
-          </w:p>
-        </w:tc>
-      </w:tr>
-      <w:tr>
-        <w:trPr>
-          <w:trHeight w:val="454"/>
-        </w:trPr>
-        <w:tc>
-          <w:tcPr>
-            <w:tcW w:w="2428" w:type="dxa"/>
-          </w:tcPr>
-          <w:p>
-            <w:pPr>
-              <w:spacing w:line="240" w:lineRule="auto"/>
-              <w:rPr>
-                <w:b/>
-                <w:bCs/>
-              </w:rPr>
-            </w:pPr>
-            <w:r>
-              <w:rPr>
-                <w:rFonts w:eastAsia="Aptos"/>
-                <w:b/>
-                <w:bCs/>
-                <w:kern w:val="0"/>
-                <w:sz w:val="24"/>
-                <w:szCs w:val="24"/>
-              </w:rPr>
-              <w:t>Specification:</w:t>
-            </w:r>
-          </w:p>
-        </w:tc>
-        <w:tc>
-          <w:tcPr>
-            <w:tcW w:w="6597" w:type="dxa"/>
-          </w:tcPr>
+              </w:rPr>
+              <w:t xml:space="preserve">- On click of a product in the </w:t>
+            </w:r>
+            <w:proofErr w:type="spellStart"/>
+            <w:r>
+              <w:rPr>
+                <w:rFonts w:eastAsia="Aptos"/>
+                <w:kern w:val="0"/>
+              </w:rPr>
+              <w:t>BrowsePanel</w:t>
+            </w:r>
+            <w:proofErr w:type="spellEnd"/>
+            <w:r>
+              <w:rPr>
+                <w:rFonts w:eastAsia="Aptos"/>
+                <w:kern w:val="0"/>
+              </w:rPr>
+              <w:t xml:space="preserve"> the system should:</w:t>
+            </w:r>
+          </w:p>
           <w:p>
             <w:pPr>
               <w:spacing w:line="240" w:lineRule="auto"/>
@@ -259,104 +311,54 @@
               <w:rPr>
                 <w:rFonts w:eastAsia="Aptos"/>
                 <w:kern w:val="0"/>
-                <w:sz w:val="24"/>
-                <w:szCs w:val="24"/>
-              </w:rPr>
-              <w:t xml:space="preserve">- On click of a product in the </w:t>
+              </w:rPr>
+              <w:t>- Form a SELECT query on the Product table</w:t>
+            </w:r>
+          </w:p>
+          <w:p>
+            <w:pPr>
+              <w:spacing w:line="240" w:lineRule="auto"/>
+              <w:rPr>
+                <w:rFonts w:ascii="Aptos" w:eastAsia="Aptos" w:hAnsi="Aptos"/>
+                <w:kern w:val="0"/>
+              </w:rPr>
+            </w:pPr>
+            <w:r>
+              <w:rPr>
+                <w:rFonts w:eastAsia="Aptos"/>
+                <w:kern w:val="0"/>
+              </w:rPr>
+              <w:t xml:space="preserve">- Display a new </w:t>
             </w:r>
             <w:proofErr w:type="spellStart"/>
             <w:r>
               <w:rPr>
                 <w:rFonts w:eastAsia="Aptos"/>
                 <w:kern w:val="0"/>
-                <w:sz w:val="24"/>
-                <w:szCs w:val="24"/>
-              </w:rPr>
-              <w:t>BrowsePanel</w:t>
+              </w:rPr>
+              <w:t>ProductPanel</w:t>
             </w:r>
             <w:proofErr w:type="spellEnd"/>
             <w:r>
               <w:rPr>
                 <w:rFonts w:eastAsia="Aptos"/>
                 <w:kern w:val="0"/>
-                <w:sz w:val="24"/>
-                <w:szCs w:val="24"/>
-              </w:rPr>
-              <w:t xml:space="preserve"> the system should:</w:t>
-            </w:r>
-          </w:p>
-          <w:p>
-            <w:pPr>
-              <w:spacing w:line="240" w:lineRule="auto"/>
-              <w:rPr>
-                <w:rFonts w:ascii="Aptos" w:eastAsia="Aptos" w:hAnsi="Aptos"/>
-                <w:kern w:val="0"/>
-              </w:rPr>
-            </w:pPr>
-            <w:r>
-              <w:rPr>
-                <w:rFonts w:eastAsia="Aptos"/>
-                <w:kern w:val="0"/>
-                <w:sz w:val="24"/>
-                <w:szCs w:val="24"/>
-              </w:rPr>
-              <w:t>- Form a SELECT query on the Product table</w:t>
-            </w:r>
-          </w:p>
-          <w:p>
-            <w:pPr>
-              <w:spacing w:line="240" w:lineRule="auto"/>
-              <w:rPr>
-                <w:rFonts w:ascii="Aptos" w:eastAsia="Aptos" w:hAnsi="Aptos"/>
-                <w:kern w:val="0"/>
-              </w:rPr>
-            </w:pPr>
-            <w:r>
-              <w:rPr>
-                <w:rFonts w:eastAsia="Aptos"/>
-                <w:kern w:val="0"/>
-                <w:sz w:val="24"/>
-                <w:szCs w:val="24"/>
-              </w:rPr>
-              <w:t xml:space="preserve">- Display a new </w:t>
+              </w:rPr>
+              <w:t xml:space="preserve"> with the following using </w:t>
             </w:r>
             <w:proofErr w:type="spellStart"/>
             <w:r>
               <w:rPr>
                 <w:rFonts w:eastAsia="Aptos"/>
                 <w:kern w:val="0"/>
-                <w:sz w:val="24"/>
-                <w:szCs w:val="24"/>
-              </w:rPr>
-              <w:t>ProductPanel</w:t>
+              </w:rPr>
+              <w:t>JLabel’s</w:t>
             </w:r>
             <w:proofErr w:type="spellEnd"/>
             <w:r>
               <w:rPr>
                 <w:rFonts w:eastAsia="Aptos"/>
                 <w:kern w:val="0"/>
-                <w:sz w:val="24"/>
-                <w:szCs w:val="24"/>
-              </w:rPr>
-              <w:t xml:space="preserve"> with the following using </w:t>
-            </w:r>
-            <w:proofErr w:type="spellStart"/>
-            <w:r>
-              <w:rPr>
-                <w:rFonts w:eastAsia="Aptos"/>
-                <w:kern w:val="0"/>
-                <w:sz w:val="24"/>
-                <w:szCs w:val="24"/>
-              </w:rPr>
-              <w:t>JLabels</w:t>
-            </w:r>
-            <w:proofErr w:type="spellEnd"/>
-            <w:r>
-              <w:rPr>
-                <w:rFonts w:eastAsia="Aptos"/>
-                <w:kern w:val="0"/>
-                <w:sz w:val="24"/>
-                <w:szCs w:val="24"/>
               </w:rPr>
               <w:t>: 200x200 image of the product,  product name, price and description</w:t>
             </w:r>
@@ -373,8 +375,8 @@
         <w:tblLook w:val="04A0" w:firstRow="1" w:lastRow="0" w:firstColumn="1" w:lastColumn="0" w:noHBand="0" w:noVBand="1"/>
       </w:tblPr>
       <w:tblGrid>
-        <w:gridCol w:w="2425"/>
-        <w:gridCol w:w="6591"/>
+        <w:gridCol w:w="2547"/>
+        <w:gridCol w:w="6469"/>
       </w:tblGrid>
       <w:tr>
         <w:trPr>
@@ -382,24 +384,22 @@
         </w:trPr>
         <w:tc>
           <w:tcPr>
-            <w:tcW w:w="2428" w:type="dxa"/>
-          </w:tcPr>
-          <w:p>
-            <w:pPr>
-              <w:spacing w:line="240" w:lineRule="auto"/>
-              <w:rPr>
-                <w:b/>
-                <w:bCs/>
-              </w:rPr>
-            </w:pPr>
-            <w:r>
-              <w:rPr>
-                <w:rFonts w:eastAsia="Aptos"/>
-                <w:b/>
-                <w:bCs/>
-                <w:kern w:val="0"/>
-                <w:sz w:val="24"/>
-                <w:szCs w:val="24"/>
+            <w:tcW w:w="2547" w:type="dxa"/>
+          </w:tcPr>
+          <w:p>
+            <w:pPr>
+              <w:spacing w:line="240" w:lineRule="auto"/>
+              <w:rPr>
+                <w:b/>
+                <w:bCs/>
+              </w:rPr>
+            </w:pPr>
+            <w:r>
+              <w:rPr>
+                <w:rFonts w:eastAsia="Aptos"/>
+                <w:b/>
+                <w:bCs/>
+                <w:kern w:val="0"/>
               </w:rPr>
               <w:t>Requirement ID :</w:t>
             </w:r>
@@ -407,7 +407,7 @@
         </w:tc>
         <w:tc>
           <w:tcPr>
-            <w:tcW w:w="6598" w:type="dxa"/>
+            <w:tcW w:w="6469" w:type="dxa"/>
           </w:tcPr>
           <w:p>
             <w:pPr>
@@ -420,11 +420,27 @@
             <w:r>
               <w:rPr>
                 <w:rFonts w:eastAsia="Aptos"/>
-                <w:kern w:val="0"/>
-                <w:sz w:val="24"/>
-                <w:szCs w:val="24"/>
+                <w:b/>
+                <w:bCs/>
+                <w:kern w:val="0"/>
               </w:rPr>
               <w:t>FR002</w:t>
+            </w:r>
+            <w:r>
+              <w:rPr>
+                <w:rFonts w:eastAsia="Aptos"/>
+                <w:b/>
+                <w:bCs/>
+                <w:kern w:val="0"/>
+              </w:rPr>
+              <w:t xml:space="preserve">: </w:t>
+            </w:r>
+            <w:r>
+              <w:rPr>
+                <w:rFonts w:eastAsia="Aptos"/>
+                <w:kern w:val="0"/>
+              </w:rPr>
+              <w:t>Cart Management</w:t>
             </w:r>
           </w:p>
         </w:tc>
@@ -435,38 +451,33 @@
         </w:trPr>
         <w:tc>
           <w:tcPr>
-            <w:tcW w:w="2428" w:type="dxa"/>
-          </w:tcPr>
-          <w:p>
-            <w:pPr>
-              <w:spacing w:line="240" w:lineRule="auto"/>
-              <w:rPr>
-                <w:b/>
-                <w:bCs/>
-              </w:rPr>
-            </w:pPr>
-            <w:r>
-              <w:rPr>
-                <w:rFonts w:eastAsia="Aptos"/>
-                <w:b/>
-                <w:bCs/>
-                <w:kern w:val="0"/>
-                <w:sz w:val="24"/>
-                <w:szCs w:val="24"/>
-              </w:rPr>
-              <w:t>Requirement Name :</w:t>
-            </w:r>
-          </w:p>
-        </w:tc>
-        <w:tc>
-          <w:tcPr>
-            <w:tcW w:w="6598" w:type="dxa"/>
-          </w:tcPr>
-          <w:p>
-            <w:pPr>
-              <w:tabs>
-                <w:tab w:val="left" w:pos="1860"/>
-              </w:tabs>
+            <w:tcW w:w="2547" w:type="dxa"/>
+          </w:tcPr>
+          <w:p>
+            <w:pPr>
+              <w:spacing w:line="240" w:lineRule="auto"/>
+              <w:rPr>
+                <w:b/>
+                <w:bCs/>
+              </w:rPr>
+            </w:pPr>
+            <w:r>
+              <w:rPr>
+                <w:rFonts w:eastAsia="Aptos"/>
+                <w:b/>
+                <w:bCs/>
+                <w:kern w:val="0"/>
+              </w:rPr>
+              <w:t>Definition:</w:t>
+            </w:r>
+          </w:p>
+        </w:tc>
+        <w:tc>
+          <w:tcPr>
+            <w:tcW w:w="6469" w:type="dxa"/>
+          </w:tcPr>
+          <w:p>
+            <w:pPr>
               <w:spacing w:line="240" w:lineRule="auto"/>
               <w:rPr>
                 <w:rFonts w:ascii="Aptos" w:eastAsia="Aptos" w:hAnsi="Aptos"/>
@@ -477,11 +488,18 @@
               <w:rPr>
                 <w:rFonts w:eastAsia="Aptos"/>
                 <w:kern w:val="0"/>
-                <w:sz w:val="24"/>
-                <w:szCs w:val="24"/>
-              </w:rPr>
-              <w:t>Cart Management</w:t>
-            </w:r>
+              </w:rPr>
+              <w:t xml:space="preserve">Registered users may add products to their cart, from which they may alter the product quantity via a </w:t>
+            </w:r>
+            <w:proofErr w:type="spellStart"/>
+            <w:r>
+              <w:rPr>
+                <w:rFonts w:eastAsia="Aptos"/>
+                <w:kern w:val="0"/>
+              </w:rPr>
+              <w:t>JSpinner</w:t>
+            </w:r>
+            <w:proofErr w:type="spellEnd"/>
           </w:p>
         </w:tc>
       </w:tr>
@@ -491,32 +509,30 @@
         </w:trPr>
         <w:tc>
           <w:tcPr>
-            <w:tcW w:w="2428" w:type="dxa"/>
-          </w:tcPr>
-          <w:p>
-            <w:pPr>
-              <w:spacing w:line="240" w:lineRule="auto"/>
-              <w:rPr>
-                <w:b/>
-                <w:bCs/>
-              </w:rPr>
-            </w:pPr>
-            <w:r>
-              <w:rPr>
-                <w:rFonts w:eastAsia="Aptos"/>
-                <w:b/>
-                <w:bCs/>
-                <w:kern w:val="0"/>
-                <w:sz w:val="24"/>
-                <w:szCs w:val="24"/>
-              </w:rPr>
-              <w:t>Definition:</w:t>
-            </w:r>
-          </w:p>
-        </w:tc>
-        <w:tc>
-          <w:tcPr>
-            <w:tcW w:w="6598" w:type="dxa"/>
+            <w:tcW w:w="2547" w:type="dxa"/>
+          </w:tcPr>
+          <w:p>
+            <w:pPr>
+              <w:spacing w:line="240" w:lineRule="auto"/>
+              <w:rPr>
+                <w:b/>
+                <w:bCs/>
+              </w:rPr>
+            </w:pPr>
+            <w:r>
+              <w:rPr>
+                <w:rFonts w:eastAsia="Aptos"/>
+                <w:b/>
+                <w:bCs/>
+                <w:kern w:val="0"/>
+              </w:rPr>
+              <w:t>Specification:</w:t>
+            </w:r>
+          </w:p>
+        </w:tc>
+        <w:tc>
+          <w:tcPr>
+            <w:tcW w:w="6469" w:type="dxa"/>
           </w:tcPr>
           <w:p>
             <w:pPr>
@@ -530,58 +546,10 @@
               <w:rPr>
                 <w:rFonts w:eastAsia="Aptos"/>
                 <w:kern w:val="0"/>
-                <w:sz w:val="24"/>
-                <w:szCs w:val="24"/>
-              </w:rPr>
-              <w:t xml:space="preserve">Registered users may add products to their cart, from which they may alter the product quantity via a </w:t>
-            </w:r>
-            <w:proofErr w:type="spellStart"/>
-            <w:r>
-              <w:rPr>
-                <w:rFonts w:eastAsia="Aptos"/>
-                <w:kern w:val="0"/>
-                <w:sz w:val="24"/>
-                <w:szCs w:val="24"/>
-              </w:rPr>
-              <w:t>JSpinner</w:t>
-            </w:r>
-            <w:proofErr w:type="spellEnd"/>
-          </w:p>
-        </w:tc>
-      </w:tr>
-      <w:tr>
-        <w:trPr>
-          <w:trHeight w:val="454"/>
-        </w:trPr>
-        <w:tc>
-          <w:tcPr>
-            <w:tcW w:w="2428" w:type="dxa"/>
-          </w:tcPr>
-          <w:p>
-            <w:pPr>
-              <w:spacing w:line="240" w:lineRule="auto"/>
-              <w:rPr>
-                <w:b/>
-                <w:bCs/>
-              </w:rPr>
-            </w:pPr>
-            <w:r>
-              <w:rPr>
-                <w:rFonts w:eastAsia="Aptos"/>
-                <w:b/>
-                <w:bCs/>
-                <w:kern w:val="0"/>
-                <w:sz w:val="24"/>
-                <w:szCs w:val="24"/>
-              </w:rPr>
-              <w:t>Specification:</w:t>
-            </w:r>
-          </w:p>
-        </w:tc>
-        <w:tc>
-          <w:tcPr>
-            <w:tcW w:w="6598" w:type="dxa"/>
-          </w:tcPr>
+              </w:rPr>
+              <w:t>- On click of the “Add to Cart” button the system must:</w:t>
+            </w:r>
+          </w:p>
           <w:p>
             <w:pPr>
               <w:spacing w:line="240" w:lineRule="auto"/>
@@ -594,10 +562,8 @@
               <w:rPr>
                 <w:rFonts w:eastAsia="Aptos"/>
                 <w:kern w:val="0"/>
-                <w:sz w:val="24"/>
-                <w:szCs w:val="24"/>
-              </w:rPr>
-              <w:t>- On click of the “Add to Cart” button the system must:</w:t>
+              </w:rPr>
+              <w:t>- Validate the user is first logged in</w:t>
             </w:r>
           </w:p>
           <w:p>
@@ -612,26 +578,6 @@
               <w:rPr>
                 <w:rFonts w:eastAsia="Aptos"/>
                 <w:kern w:val="0"/>
-                <w:sz w:val="24"/>
-                <w:szCs w:val="24"/>
-              </w:rPr>
-              <w:t>- Validate the user is first logged in</w:t>
-            </w:r>
-          </w:p>
-          <w:p>
-            <w:pPr>
-              <w:spacing w:line="240" w:lineRule="auto"/>
-              <w:rPr>
-                <w:rFonts w:ascii="Aptos" w:eastAsia="Aptos" w:hAnsi="Aptos"/>
-                <w:kern w:val="0"/>
-              </w:rPr>
-            </w:pPr>
-            <w:r>
-              <w:rPr>
-                <w:rFonts w:eastAsia="Aptos"/>
-                <w:kern w:val="0"/>
-                <w:sz w:val="24"/>
-                <w:szCs w:val="24"/>
               </w:rPr>
               <w:t>- Update the users cart object to display the product quantities and total price</w:t>
             </w:r>
@@ -648,8 +594,8 @@
         <w:tblLook w:val="04A0" w:firstRow="1" w:lastRow="0" w:firstColumn="1" w:lastColumn="0" w:noHBand="0" w:noVBand="1"/>
       </w:tblPr>
       <w:tblGrid>
-        <w:gridCol w:w="2425"/>
-        <w:gridCol w:w="6591"/>
+        <w:gridCol w:w="2547"/>
+        <w:gridCol w:w="6469"/>
       </w:tblGrid>
       <w:tr>
         <w:trPr>
@@ -657,24 +603,22 @@
         </w:trPr>
         <w:tc>
           <w:tcPr>
-            <w:tcW w:w="2428" w:type="dxa"/>
-          </w:tcPr>
-          <w:p>
-            <w:pPr>
-              <w:spacing w:line="240" w:lineRule="auto"/>
-              <w:rPr>
-                <w:b/>
-                <w:bCs/>
-              </w:rPr>
-            </w:pPr>
-            <w:r>
-              <w:rPr>
-                <w:rFonts w:eastAsia="Aptos"/>
-                <w:b/>
-                <w:bCs/>
-                <w:kern w:val="0"/>
-                <w:sz w:val="24"/>
-                <w:szCs w:val="24"/>
+            <w:tcW w:w="2547" w:type="dxa"/>
+          </w:tcPr>
+          <w:p>
+            <w:pPr>
+              <w:spacing w:line="240" w:lineRule="auto"/>
+              <w:rPr>
+                <w:b/>
+                <w:bCs/>
+              </w:rPr>
+            </w:pPr>
+            <w:r>
+              <w:rPr>
+                <w:rFonts w:eastAsia="Aptos"/>
+                <w:b/>
+                <w:bCs/>
+                <w:kern w:val="0"/>
               </w:rPr>
               <w:t>Requirement ID :</w:t>
             </w:r>
@@ -682,7 +626,7 @@
         </w:tc>
         <w:tc>
           <w:tcPr>
-            <w:tcW w:w="6598" w:type="dxa"/>
+            <w:tcW w:w="6469" w:type="dxa"/>
           </w:tcPr>
           <w:p>
             <w:pPr>
@@ -695,11 +639,27 @@
             <w:r>
               <w:rPr>
                 <w:rFonts w:eastAsia="Aptos"/>
-                <w:kern w:val="0"/>
-                <w:sz w:val="24"/>
-                <w:szCs w:val="24"/>
+                <w:b/>
+                <w:bCs/>
+                <w:kern w:val="0"/>
               </w:rPr>
               <w:t>FR003</w:t>
+            </w:r>
+            <w:r>
+              <w:rPr>
+                <w:rFonts w:eastAsia="Aptos"/>
+                <w:b/>
+                <w:bCs/>
+                <w:kern w:val="0"/>
+              </w:rPr>
+              <w:t xml:space="preserve">: </w:t>
+            </w:r>
+            <w:r>
+              <w:rPr>
+                <w:rFonts w:eastAsia="Aptos"/>
+                <w:kern w:val="0"/>
+              </w:rPr>
+              <w:t>Checkout Process</w:t>
             </w:r>
           </w:p>
         </w:tc>
@@ -710,38 +670,33 @@
         </w:trPr>
         <w:tc>
           <w:tcPr>
-            <w:tcW w:w="2428" w:type="dxa"/>
-          </w:tcPr>
-          <w:p>
-            <w:pPr>
-              <w:spacing w:line="240" w:lineRule="auto"/>
-              <w:rPr>
-                <w:b/>
-                <w:bCs/>
-              </w:rPr>
-            </w:pPr>
-            <w:r>
-              <w:rPr>
-                <w:rFonts w:eastAsia="Aptos"/>
-                <w:b/>
-                <w:bCs/>
-                <w:kern w:val="0"/>
-                <w:sz w:val="24"/>
-                <w:szCs w:val="24"/>
-              </w:rPr>
-              <w:t>Requirement Name :</w:t>
-            </w:r>
-          </w:p>
-        </w:tc>
-        <w:tc>
-          <w:tcPr>
-            <w:tcW w:w="6598" w:type="dxa"/>
-          </w:tcPr>
-          <w:p>
-            <w:pPr>
-              <w:tabs>
-                <w:tab w:val="left" w:pos="1860"/>
-              </w:tabs>
+            <w:tcW w:w="2547" w:type="dxa"/>
+          </w:tcPr>
+          <w:p>
+            <w:pPr>
+              <w:spacing w:line="240" w:lineRule="auto"/>
+              <w:rPr>
+                <w:b/>
+                <w:bCs/>
+              </w:rPr>
+            </w:pPr>
+            <w:r>
+              <w:rPr>
+                <w:rFonts w:eastAsia="Aptos"/>
+                <w:b/>
+                <w:bCs/>
+                <w:kern w:val="0"/>
+              </w:rPr>
+              <w:t>Definition:</w:t>
+            </w:r>
+          </w:p>
+        </w:tc>
+        <w:tc>
+          <w:tcPr>
+            <w:tcW w:w="6469" w:type="dxa"/>
+          </w:tcPr>
+          <w:p>
+            <w:pPr>
               <w:spacing w:line="240" w:lineRule="auto"/>
               <w:rPr>
                 <w:rFonts w:ascii="Aptos" w:eastAsia="Aptos" w:hAnsi="Aptos"/>
@@ -752,10 +707,8 @@
               <w:rPr>
                 <w:rFonts w:eastAsia="Aptos"/>
                 <w:kern w:val="0"/>
-                <w:sz w:val="24"/>
-                <w:szCs w:val="24"/>
-              </w:rPr>
-              <w:t>Checkout Process</w:t>
+              </w:rPr>
+              <w:t>Users complete the Order by initiating a checkout process, validated by inputting payment details</w:t>
             </w:r>
           </w:p>
         </w:tc>
@@ -766,32 +719,30 @@
         </w:trPr>
         <w:tc>
           <w:tcPr>
-            <w:tcW w:w="2428" w:type="dxa"/>
-          </w:tcPr>
-          <w:p>
-            <w:pPr>
-              <w:spacing w:line="240" w:lineRule="auto"/>
-              <w:rPr>
-                <w:b/>
-                <w:bCs/>
-              </w:rPr>
-            </w:pPr>
-            <w:r>
-              <w:rPr>
-                <w:rFonts w:eastAsia="Aptos"/>
-                <w:b/>
-                <w:bCs/>
-                <w:kern w:val="0"/>
-                <w:sz w:val="24"/>
-                <w:szCs w:val="24"/>
-              </w:rPr>
-              <w:t>Definition:</w:t>
-            </w:r>
-          </w:p>
-        </w:tc>
-        <w:tc>
-          <w:tcPr>
-            <w:tcW w:w="6598" w:type="dxa"/>
+            <w:tcW w:w="2547" w:type="dxa"/>
+          </w:tcPr>
+          <w:p>
+            <w:pPr>
+              <w:spacing w:line="240" w:lineRule="auto"/>
+              <w:rPr>
+                <w:b/>
+                <w:bCs/>
+              </w:rPr>
+            </w:pPr>
+            <w:r>
+              <w:rPr>
+                <w:rFonts w:eastAsia="Aptos"/>
+                <w:b/>
+                <w:bCs/>
+                <w:kern w:val="0"/>
+              </w:rPr>
+              <w:t>Specification:</w:t>
+            </w:r>
+          </w:p>
+        </w:tc>
+        <w:tc>
+          <w:tcPr>
+            <w:tcW w:w="6469" w:type="dxa"/>
           </w:tcPr>
           <w:p>
             <w:pPr>
@@ -805,47 +756,10 @@
               <w:rPr>
                 <w:rFonts w:eastAsia="Aptos"/>
                 <w:kern w:val="0"/>
-                <w:sz w:val="24"/>
-                <w:szCs w:val="24"/>
-              </w:rPr>
-              <w:t>Users complete the Order by initiating a checkout process, validated by inputting payment details</w:t>
-            </w:r>
-          </w:p>
-        </w:tc>
-      </w:tr>
-      <w:tr>
-        <w:trPr>
-          <w:trHeight w:val="454"/>
-        </w:trPr>
-        <w:tc>
-          <w:tcPr>
-            <w:tcW w:w="2428" w:type="dxa"/>
-          </w:tcPr>
-          <w:p>
-            <w:pPr>
-              <w:spacing w:line="240" w:lineRule="auto"/>
-              <w:rPr>
-                <w:b/>
-                <w:bCs/>
-              </w:rPr>
-            </w:pPr>
-            <w:r>
-              <w:rPr>
-                <w:rFonts w:eastAsia="Aptos"/>
-                <w:b/>
-                <w:bCs/>
-                <w:kern w:val="0"/>
-                <w:sz w:val="24"/>
-                <w:szCs w:val="24"/>
-              </w:rPr>
-              <w:t>Specification:</w:t>
-            </w:r>
-          </w:p>
-        </w:tc>
-        <w:tc>
-          <w:tcPr>
-            <w:tcW w:w="6598" w:type="dxa"/>
-          </w:tcPr>
+              </w:rPr>
+              <w:t>- On click of the “Checkout” button the system must:</w:t>
+            </w:r>
+          </w:p>
           <w:p>
             <w:pPr>
               <w:spacing w:line="240" w:lineRule="auto"/>
@@ -858,10 +772,24 @@
               <w:rPr>
                 <w:rFonts w:eastAsia="Aptos"/>
                 <w:kern w:val="0"/>
-                <w:sz w:val="24"/>
-                <w:szCs w:val="24"/>
-              </w:rPr>
-              <w:t>- On click of the “Checkout” button the system must:</w:t>
+              </w:rPr>
+              <w:t xml:space="preserve">- Build a form to input: Card Number, Card Holder, Address, CVV and Expiration Date (via </w:t>
+            </w:r>
+            <w:proofErr w:type="spellStart"/>
+            <w:r>
+              <w:rPr>
+                <w:rFonts w:eastAsia="Aptos"/>
+                <w:kern w:val="0"/>
+              </w:rPr>
+              <w:t>JComboBox’s</w:t>
+            </w:r>
+            <w:proofErr w:type="spellEnd"/>
+            <w:r>
+              <w:rPr>
+                <w:rFonts w:eastAsia="Aptos"/>
+                <w:kern w:val="0"/>
+              </w:rPr>
+              <w:t>)</w:t>
             </w:r>
           </w:p>
           <w:p>
@@ -876,46 +804,6 @@
               <w:rPr>
                 <w:rFonts w:eastAsia="Aptos"/>
                 <w:kern w:val="0"/>
-                <w:sz w:val="24"/>
-                <w:szCs w:val="24"/>
-              </w:rPr>
-              <w:t xml:space="preserve">- Build a form to input: Card Number, Card Holder, Address, CVV and Expiration Date (via </w:t>
-            </w:r>
-            <w:proofErr w:type="spellStart"/>
-            <w:r>
-              <w:rPr>
-                <w:rFonts w:eastAsia="Aptos"/>
-                <w:kern w:val="0"/>
-                <w:sz w:val="24"/>
-                <w:szCs w:val="24"/>
-              </w:rPr>
-              <w:t>JCombo</w:t>
-            </w:r>
-            <w:proofErr w:type="spellEnd"/>
-            <w:r>
-              <w:rPr>
-                <w:rFonts w:eastAsia="Aptos"/>
-                <w:kern w:val="0"/>
-                <w:sz w:val="24"/>
-                <w:szCs w:val="24"/>
-              </w:rPr>
-              <w:t xml:space="preserve"> boxes)</w:t>
-            </w:r>
-          </w:p>
-          <w:p>
-            <w:pPr>
-              <w:spacing w:line="240" w:lineRule="auto"/>
-              <w:rPr>
-                <w:rFonts w:ascii="Aptos" w:eastAsia="Aptos" w:hAnsi="Aptos"/>
-                <w:kern w:val="0"/>
-              </w:rPr>
-            </w:pPr>
-            <w:r>
-              <w:rPr>
-                <w:rFonts w:eastAsia="Aptos"/>
-                <w:kern w:val="0"/>
-                <w:sz w:val="24"/>
-                <w:szCs w:val="24"/>
               </w:rPr>
               <w:t>- On submit, the system will generate an INSERT query into the Orders table</w:t>
             </w:r>
@@ -937,8 +825,8 @@
         <w:tblLook w:val="04A0" w:firstRow="1" w:lastRow="0" w:firstColumn="1" w:lastColumn="0" w:noHBand="0" w:noVBand="1"/>
       </w:tblPr>
       <w:tblGrid>
-        <w:gridCol w:w="2425"/>
-        <w:gridCol w:w="6591"/>
+        <w:gridCol w:w="2547"/>
+        <w:gridCol w:w="6469"/>
       </w:tblGrid>
       <w:tr>
         <w:trPr>
@@ -946,24 +834,22 @@
         </w:trPr>
         <w:tc>
           <w:tcPr>
-            <w:tcW w:w="2428" w:type="dxa"/>
-          </w:tcPr>
-          <w:p>
-            <w:pPr>
-              <w:spacing w:line="240" w:lineRule="auto"/>
-              <w:rPr>
-                <w:b/>
-                <w:bCs/>
-              </w:rPr>
-            </w:pPr>
-            <w:r>
-              <w:rPr>
-                <w:rFonts w:eastAsia="Aptos"/>
-                <w:b/>
-                <w:bCs/>
-                <w:kern w:val="0"/>
-                <w:sz w:val="24"/>
-                <w:szCs w:val="24"/>
+            <w:tcW w:w="2547" w:type="dxa"/>
+          </w:tcPr>
+          <w:p>
+            <w:pPr>
+              <w:spacing w:line="240" w:lineRule="auto"/>
+              <w:rPr>
+                <w:b/>
+                <w:bCs/>
+              </w:rPr>
+            </w:pPr>
+            <w:r>
+              <w:rPr>
+                <w:rFonts w:eastAsia="Aptos"/>
+                <w:b/>
+                <w:bCs/>
+                <w:kern w:val="0"/>
               </w:rPr>
               <w:t>Requirement ID :</w:t>
             </w:r>
@@ -971,7 +857,7 @@
         </w:tc>
         <w:tc>
           <w:tcPr>
-            <w:tcW w:w="6598" w:type="dxa"/>
+            <w:tcW w:w="6469" w:type="dxa"/>
           </w:tcPr>
           <w:p>
             <w:pPr>
@@ -984,11 +870,27 @@
             <w:r>
               <w:rPr>
                 <w:rFonts w:eastAsia="Aptos"/>
-                <w:kern w:val="0"/>
-                <w:sz w:val="24"/>
-                <w:szCs w:val="24"/>
+                <w:b/>
+                <w:bCs/>
+                <w:kern w:val="0"/>
               </w:rPr>
               <w:t>FR004</w:t>
+            </w:r>
+            <w:r>
+              <w:rPr>
+                <w:rFonts w:eastAsia="Aptos"/>
+                <w:b/>
+                <w:bCs/>
+                <w:kern w:val="0"/>
+              </w:rPr>
+              <w:t xml:space="preserve">: </w:t>
+            </w:r>
+            <w:r>
+              <w:rPr>
+                <w:rFonts w:eastAsia="Aptos"/>
+                <w:kern w:val="0"/>
+              </w:rPr>
+              <w:t>Browse Catalogue</w:t>
             </w:r>
           </w:p>
         </w:tc>
@@ -999,38 +901,33 @@
         </w:trPr>
         <w:tc>
           <w:tcPr>
-            <w:tcW w:w="2428" w:type="dxa"/>
-          </w:tcPr>
-          <w:p>
-            <w:pPr>
-              <w:spacing w:line="240" w:lineRule="auto"/>
-              <w:rPr>
-                <w:b/>
-                <w:bCs/>
-              </w:rPr>
-            </w:pPr>
-            <w:r>
-              <w:rPr>
-                <w:rFonts w:eastAsia="Aptos"/>
-                <w:b/>
-                <w:bCs/>
-                <w:kern w:val="0"/>
-                <w:sz w:val="24"/>
-                <w:szCs w:val="24"/>
-              </w:rPr>
-              <w:t>Requirement Name :</w:t>
-            </w:r>
-          </w:p>
-        </w:tc>
-        <w:tc>
-          <w:tcPr>
-            <w:tcW w:w="6598" w:type="dxa"/>
-          </w:tcPr>
-          <w:p>
-            <w:pPr>
-              <w:tabs>
-                <w:tab w:val="left" w:pos="1860"/>
-              </w:tabs>
+            <w:tcW w:w="2547" w:type="dxa"/>
+          </w:tcPr>
+          <w:p>
+            <w:pPr>
+              <w:spacing w:line="240" w:lineRule="auto"/>
+              <w:rPr>
+                <w:b/>
+                <w:bCs/>
+              </w:rPr>
+            </w:pPr>
+            <w:r>
+              <w:rPr>
+                <w:rFonts w:eastAsia="Aptos"/>
+                <w:b/>
+                <w:bCs/>
+                <w:kern w:val="0"/>
+              </w:rPr>
+              <w:t>Definition:</w:t>
+            </w:r>
+          </w:p>
+        </w:tc>
+        <w:tc>
+          <w:tcPr>
+            <w:tcW w:w="6469" w:type="dxa"/>
+          </w:tcPr>
+          <w:p>
+            <w:pPr>
               <w:spacing w:line="240" w:lineRule="auto"/>
               <w:rPr>
                 <w:rFonts w:ascii="Aptos" w:eastAsia="Aptos" w:hAnsi="Aptos"/>
@@ -1041,10 +938,8 @@
               <w:rPr>
                 <w:rFonts w:eastAsia="Aptos"/>
                 <w:kern w:val="0"/>
-                <w:sz w:val="24"/>
-                <w:szCs w:val="24"/>
-              </w:rPr>
-              <w:t>Browse Catalogue</w:t>
+              </w:rPr>
+              <w:t>The system shall display a populated catalogue of items with a scrollable UI</w:t>
             </w:r>
           </w:p>
         </w:tc>
@@ -1055,32 +950,30 @@
         </w:trPr>
         <w:tc>
           <w:tcPr>
-            <w:tcW w:w="2428" w:type="dxa"/>
-          </w:tcPr>
-          <w:p>
-            <w:pPr>
-              <w:spacing w:line="240" w:lineRule="auto"/>
-              <w:rPr>
-                <w:b/>
-                <w:bCs/>
-              </w:rPr>
-            </w:pPr>
-            <w:r>
-              <w:rPr>
-                <w:rFonts w:eastAsia="Aptos"/>
-                <w:b/>
-                <w:bCs/>
-                <w:kern w:val="0"/>
-                <w:sz w:val="24"/>
-                <w:szCs w:val="24"/>
-              </w:rPr>
-              <w:t>Definition:</w:t>
-            </w:r>
-          </w:p>
-        </w:tc>
-        <w:tc>
-          <w:tcPr>
-            <w:tcW w:w="6598" w:type="dxa"/>
+            <w:tcW w:w="2547" w:type="dxa"/>
+          </w:tcPr>
+          <w:p>
+            <w:pPr>
+              <w:spacing w:line="240" w:lineRule="auto"/>
+              <w:rPr>
+                <w:b/>
+                <w:bCs/>
+              </w:rPr>
+            </w:pPr>
+            <w:r>
+              <w:rPr>
+                <w:rFonts w:eastAsia="Aptos"/>
+                <w:b/>
+                <w:bCs/>
+                <w:kern w:val="0"/>
+              </w:rPr>
+              <w:t>Specification:</w:t>
+            </w:r>
+          </w:p>
+        </w:tc>
+        <w:tc>
+          <w:tcPr>
+            <w:tcW w:w="6469" w:type="dxa"/>
           </w:tcPr>
           <w:p>
             <w:pPr>
@@ -1094,47 +987,26 @@
               <w:rPr>
                 <w:rFonts w:eastAsia="Aptos"/>
                 <w:kern w:val="0"/>
-                <w:sz w:val="24"/>
-                <w:szCs w:val="24"/>
-              </w:rPr>
-              <w:t>The system shall display a populated catalogue of items with a scrollable UI</w:t>
-            </w:r>
-          </w:p>
-        </w:tc>
-      </w:tr>
-      <w:tr>
-        <w:trPr>
-          <w:trHeight w:val="454"/>
-        </w:trPr>
-        <w:tc>
-          <w:tcPr>
-            <w:tcW w:w="2428" w:type="dxa"/>
-          </w:tcPr>
-          <w:p>
-            <w:pPr>
-              <w:spacing w:line="240" w:lineRule="auto"/>
-              <w:rPr>
-                <w:b/>
-                <w:bCs/>
-              </w:rPr>
-            </w:pPr>
-            <w:r>
-              <w:rPr>
-                <w:rFonts w:eastAsia="Aptos"/>
-                <w:b/>
-                <w:bCs/>
-                <w:kern w:val="0"/>
-                <w:sz w:val="24"/>
-                <w:szCs w:val="24"/>
-              </w:rPr>
-              <w:t>Specification:</w:t>
-            </w:r>
-          </w:p>
-        </w:tc>
-        <w:tc>
-          <w:tcPr>
-            <w:tcW w:w="6598" w:type="dxa"/>
-          </w:tcPr>
+              </w:rPr>
+              <w:t xml:space="preserve">- A </w:t>
+            </w:r>
+            <w:proofErr w:type="spellStart"/>
+            <w:r>
+              <w:rPr>
+                <w:rFonts w:eastAsia="Aptos"/>
+                <w:kern w:val="0"/>
+              </w:rPr>
+              <w:t>JPanel</w:t>
+            </w:r>
+            <w:proofErr w:type="spellEnd"/>
+            <w:r>
+              <w:rPr>
+                <w:rFonts w:eastAsia="Aptos"/>
+                <w:kern w:val="0"/>
+              </w:rPr>
+              <w:t xml:space="preserve"> displaying a series of product item containers which hold information about each product in the Product table.</w:t>
+            </w:r>
+          </w:p>
           <w:p>
             <w:pPr>
               <w:spacing w:line="240" w:lineRule="auto"/>
@@ -1147,46 +1019,6 @@
               <w:rPr>
                 <w:rFonts w:eastAsia="Aptos"/>
                 <w:kern w:val="0"/>
-                <w:sz w:val="24"/>
-                <w:szCs w:val="24"/>
-              </w:rPr>
-              <w:t xml:space="preserve">- A </w:t>
-            </w:r>
-            <w:proofErr w:type="spellStart"/>
-            <w:r>
-              <w:rPr>
-                <w:rFonts w:eastAsia="Aptos"/>
-                <w:kern w:val="0"/>
-                <w:sz w:val="24"/>
-                <w:szCs w:val="24"/>
-              </w:rPr>
-              <w:t>JPanel</w:t>
-            </w:r>
-            <w:proofErr w:type="spellEnd"/>
-            <w:r>
-              <w:rPr>
-                <w:rFonts w:eastAsia="Aptos"/>
-                <w:kern w:val="0"/>
-                <w:sz w:val="24"/>
-                <w:szCs w:val="24"/>
-              </w:rPr>
-              <w:t xml:space="preserve"> displaying a series of product item containers which hold information about each product in the Product table.</w:t>
-            </w:r>
-          </w:p>
-          <w:p>
-            <w:pPr>
-              <w:spacing w:line="240" w:lineRule="auto"/>
-              <w:rPr>
-                <w:rFonts w:ascii="Aptos" w:eastAsia="Aptos" w:hAnsi="Aptos"/>
-                <w:kern w:val="0"/>
-              </w:rPr>
-            </w:pPr>
-            <w:r>
-              <w:rPr>
-                <w:rFonts w:eastAsia="Aptos"/>
-                <w:kern w:val="0"/>
-                <w:sz w:val="24"/>
-                <w:szCs w:val="24"/>
               </w:rPr>
               <w:t>- Products are retrieved via a SELECT query in the Products table</w:t>
             </w:r>
@@ -1203,8 +1035,8 @@
         <w:tblLook w:val="04A0" w:firstRow="1" w:lastRow="0" w:firstColumn="1" w:lastColumn="0" w:noHBand="0" w:noVBand="1"/>
       </w:tblPr>
       <w:tblGrid>
-        <w:gridCol w:w="2425"/>
-        <w:gridCol w:w="6591"/>
+        <w:gridCol w:w="2547"/>
+        <w:gridCol w:w="6469"/>
       </w:tblGrid>
       <w:tr>
         <w:trPr>
@@ -1212,24 +1044,22 @@
         </w:trPr>
         <w:tc>
           <w:tcPr>
-            <w:tcW w:w="2428" w:type="dxa"/>
-          </w:tcPr>
-          <w:p>
-            <w:pPr>
-              <w:spacing w:line="240" w:lineRule="auto"/>
-              <w:rPr>
-                <w:b/>
-                <w:bCs/>
-              </w:rPr>
-            </w:pPr>
-            <w:r>
-              <w:rPr>
-                <w:rFonts w:eastAsia="Aptos"/>
-                <w:b/>
-                <w:bCs/>
-                <w:kern w:val="0"/>
-                <w:sz w:val="24"/>
-                <w:szCs w:val="24"/>
+            <w:tcW w:w="2547" w:type="dxa"/>
+          </w:tcPr>
+          <w:p>
+            <w:pPr>
+              <w:spacing w:line="240" w:lineRule="auto"/>
+              <w:rPr>
+                <w:b/>
+                <w:bCs/>
+              </w:rPr>
+            </w:pPr>
+            <w:r>
+              <w:rPr>
+                <w:rFonts w:eastAsia="Aptos"/>
+                <w:b/>
+                <w:bCs/>
+                <w:kern w:val="0"/>
               </w:rPr>
               <w:t>Requirement ID :</w:t>
             </w:r>
@@ -1237,7 +1067,7 @@
         </w:tc>
         <w:tc>
           <w:tcPr>
-            <w:tcW w:w="6598" w:type="dxa"/>
+            <w:tcW w:w="6469" w:type="dxa"/>
           </w:tcPr>
           <w:p>
             <w:pPr>
@@ -1250,11 +1080,27 @@
             <w:r>
               <w:rPr>
                 <w:rFonts w:eastAsia="Aptos"/>
-                <w:kern w:val="0"/>
-                <w:sz w:val="24"/>
-                <w:szCs w:val="24"/>
+                <w:b/>
+                <w:bCs/>
+                <w:kern w:val="0"/>
               </w:rPr>
               <w:t>FR005</w:t>
+            </w:r>
+            <w:r>
+              <w:rPr>
+                <w:rFonts w:eastAsia="Aptos"/>
+                <w:b/>
+                <w:bCs/>
+                <w:kern w:val="0"/>
+              </w:rPr>
+              <w:t xml:space="preserve">: </w:t>
+            </w:r>
+            <w:r>
+              <w:rPr>
+                <w:rFonts w:eastAsia="Aptos"/>
+                <w:kern w:val="0"/>
+              </w:rPr>
+              <w:t>Order History</w:t>
             </w:r>
           </w:p>
         </w:tc>
@@ -1265,38 +1111,33 @@
         </w:trPr>
         <w:tc>
           <w:tcPr>
-            <w:tcW w:w="2428" w:type="dxa"/>
-          </w:tcPr>
-          <w:p>
-            <w:pPr>
-              <w:spacing w:line="240" w:lineRule="auto"/>
-              <w:rPr>
-                <w:b/>
-                <w:bCs/>
-              </w:rPr>
-            </w:pPr>
-            <w:r>
-              <w:rPr>
-                <w:rFonts w:eastAsia="Aptos"/>
-                <w:b/>
-                <w:bCs/>
-                <w:kern w:val="0"/>
-                <w:sz w:val="24"/>
-                <w:szCs w:val="24"/>
-              </w:rPr>
-              <w:t>Requirement Name :</w:t>
-            </w:r>
-          </w:p>
-        </w:tc>
-        <w:tc>
-          <w:tcPr>
-            <w:tcW w:w="6598" w:type="dxa"/>
-          </w:tcPr>
-          <w:p>
-            <w:pPr>
-              <w:tabs>
-                <w:tab w:val="left" w:pos="1860"/>
-              </w:tabs>
+            <w:tcW w:w="2547" w:type="dxa"/>
+          </w:tcPr>
+          <w:p>
+            <w:pPr>
+              <w:spacing w:line="240" w:lineRule="auto"/>
+              <w:rPr>
+                <w:b/>
+                <w:bCs/>
+              </w:rPr>
+            </w:pPr>
+            <w:r>
+              <w:rPr>
+                <w:rFonts w:eastAsia="Aptos"/>
+                <w:b/>
+                <w:bCs/>
+                <w:kern w:val="0"/>
+              </w:rPr>
+              <w:t>Definition:</w:t>
+            </w:r>
+          </w:p>
+        </w:tc>
+        <w:tc>
+          <w:tcPr>
+            <w:tcW w:w="6469" w:type="dxa"/>
+          </w:tcPr>
+          <w:p>
+            <w:pPr>
               <w:spacing w:line="240" w:lineRule="auto"/>
               <w:rPr>
                 <w:rFonts w:ascii="Aptos" w:eastAsia="Aptos" w:hAnsi="Aptos"/>
@@ -1307,61 +1148,6 @@
               <w:rPr>
                 <w:rFonts w:eastAsia="Aptos"/>
                 <w:kern w:val="0"/>
-                <w:sz w:val="24"/>
-                <w:szCs w:val="24"/>
-              </w:rPr>
-              <w:t>Order History</w:t>
-            </w:r>
-          </w:p>
-        </w:tc>
-      </w:tr>
-      <w:tr>
-        <w:trPr>
-          <w:trHeight w:val="454"/>
-        </w:trPr>
-        <w:tc>
-          <w:tcPr>
-            <w:tcW w:w="2428" w:type="dxa"/>
-          </w:tcPr>
-          <w:p>
-            <w:pPr>
-              <w:spacing w:line="240" w:lineRule="auto"/>
-              <w:rPr>
-                <w:b/>
-                <w:bCs/>
-              </w:rPr>
-            </w:pPr>
-            <w:r>
-              <w:rPr>
-                <w:rFonts w:eastAsia="Aptos"/>
-                <w:b/>
-                <w:bCs/>
-                <w:kern w:val="0"/>
-                <w:sz w:val="24"/>
-                <w:szCs w:val="24"/>
-              </w:rPr>
-              <w:t>Definition:</w:t>
-            </w:r>
-          </w:p>
-        </w:tc>
-        <w:tc>
-          <w:tcPr>
-            <w:tcW w:w="6598" w:type="dxa"/>
-          </w:tcPr>
-          <w:p>
-            <w:pPr>
-              <w:spacing w:line="240" w:lineRule="auto"/>
-              <w:rPr>
-                <w:rFonts w:ascii="Aptos" w:eastAsia="Aptos" w:hAnsi="Aptos"/>
-                <w:kern w:val="0"/>
-              </w:rPr>
-            </w:pPr>
-            <w:r>
-              <w:rPr>
-                <w:rFonts w:eastAsia="Aptos"/>
-                <w:kern w:val="0"/>
-                <w:sz w:val="24"/>
-                <w:szCs w:val="24"/>
               </w:rPr>
               <w:t>Users must be able to view past orders with the aim of cancelling orders should they wish</w:t>
             </w:r>
@@ -1374,24 +1160,22 @@
         </w:trPr>
         <w:tc>
           <w:tcPr>
-            <w:tcW w:w="2428" w:type="dxa"/>
-          </w:tcPr>
-          <w:p>
-            <w:pPr>
-              <w:spacing w:line="240" w:lineRule="auto"/>
-              <w:rPr>
-                <w:b/>
-                <w:bCs/>
-              </w:rPr>
-            </w:pPr>
-            <w:r>
-              <w:rPr>
-                <w:rFonts w:eastAsia="Aptos"/>
-                <w:b/>
-                <w:bCs/>
-                <w:kern w:val="0"/>
-                <w:sz w:val="24"/>
-                <w:szCs w:val="24"/>
+            <w:tcW w:w="2547" w:type="dxa"/>
+          </w:tcPr>
+          <w:p>
+            <w:pPr>
+              <w:spacing w:line="240" w:lineRule="auto"/>
+              <w:rPr>
+                <w:b/>
+                <w:bCs/>
+              </w:rPr>
+            </w:pPr>
+            <w:r>
+              <w:rPr>
+                <w:rFonts w:eastAsia="Aptos"/>
+                <w:b/>
+                <w:bCs/>
+                <w:kern w:val="0"/>
               </w:rPr>
               <w:t>Specification:</w:t>
             </w:r>
@@ -1399,7 +1183,7 @@
         </w:tc>
         <w:tc>
           <w:tcPr>
-            <w:tcW w:w="6598" w:type="dxa"/>
+            <w:tcW w:w="6469" w:type="dxa"/>
           </w:tcPr>
           <w:p>
             <w:pPr>
@@ -1413,8 +1197,6 @@
               <w:rPr>
                 <w:rFonts w:eastAsia="Aptos"/>
                 <w:kern w:val="0"/>
-                <w:sz w:val="24"/>
-                <w:szCs w:val="24"/>
               </w:rPr>
               <w:t xml:space="preserve">- A </w:t>
             </w:r>
@@ -1423,8 +1205,6 @@
               <w:rPr>
                 <w:rFonts w:eastAsia="Aptos"/>
                 <w:kern w:val="0"/>
-                <w:sz w:val="24"/>
-                <w:szCs w:val="24"/>
               </w:rPr>
               <w:t>JTable</w:t>
             </w:r>
@@ -1433,8 +1213,6 @@
               <w:rPr>
                 <w:rFonts w:eastAsia="Aptos"/>
                 <w:kern w:val="0"/>
-                <w:sz w:val="24"/>
-                <w:szCs w:val="24"/>
               </w:rPr>
               <w:t xml:space="preserve"> displaying a history of all orders made by the logged in user. </w:t>
             </w:r>
@@ -1451,8 +1229,6 @@
               <w:rPr>
                 <w:rFonts w:eastAsia="Aptos"/>
                 <w:kern w:val="0"/>
-                <w:sz w:val="24"/>
-                <w:szCs w:val="24"/>
               </w:rPr>
               <w:t>- The table is populated via a SELECT query on the Customer table which INNER JOINS with the Orders table</w:t>
             </w:r>
@@ -1469,8 +1245,6 @@
               <w:rPr>
                 <w:rFonts w:eastAsia="Aptos"/>
                 <w:kern w:val="0"/>
-                <w:sz w:val="24"/>
-                <w:szCs w:val="24"/>
               </w:rPr>
               <w:t>- When an order is selected, the user may cancel the order by clicking the “Cancel Order” button.</w:t>
             </w:r>
@@ -1487,8 +1261,6 @@
               <w:rPr>
                 <w:rFonts w:eastAsia="Aptos"/>
                 <w:kern w:val="0"/>
-                <w:sz w:val="24"/>
-                <w:szCs w:val="24"/>
               </w:rPr>
               <w:t>- Onclick, a DELETE query in the Orders table is generated</w:t>
             </w:r>
@@ -1504,21 +1276,24 @@
     <w:p>
       <w:pPr>
         <w:pStyle w:val="Heading2"/>
-        <w:rPr>
-          <w:color w:val="8F9779"/>
-        </w:rPr>
       </w:pPr>
-      <w:bookmarkStart w:id="2" w:name="_Toc194531881"/>
+      <w:bookmarkStart w:id="2" w:name="_Toc194777144"/>
       <w:r>
         <w:rPr>
           <w:b/>
           <w:bCs/>
-          <w:color w:val="8F9779"/>
         </w:rPr>
         <w:lastRenderedPageBreak/>
-        <w:t>Non-Functional (FURPS+)</w:t>
+        <w:t>Non-Functional</w:t>
       </w:r>
       <w:bookmarkEnd w:id="2"/>
+      <w:r>
+        <w:rPr>
+          <w:b/>
+          <w:bCs/>
+        </w:rPr>
+        <w:t xml:space="preserve"> </w:t>
+      </w:r>
     </w:p>
     <w:tbl>
       <w:tblPr>
@@ -1528,8 +1303,8 @@
         <w:tblLook w:val="04A0" w:firstRow="1" w:lastRow="0" w:firstColumn="1" w:lastColumn="0" w:noHBand="0" w:noVBand="1"/>
       </w:tblPr>
       <w:tblGrid>
-        <w:gridCol w:w="2426"/>
-        <w:gridCol w:w="6590"/>
+        <w:gridCol w:w="2547"/>
+        <w:gridCol w:w="6469"/>
       </w:tblGrid>
       <w:tr>
         <w:trPr>
@@ -1537,24 +1312,22 @@
         </w:trPr>
         <w:tc>
           <w:tcPr>
-            <w:tcW w:w="2428" w:type="dxa"/>
-          </w:tcPr>
-          <w:p>
-            <w:pPr>
-              <w:spacing w:line="240" w:lineRule="auto"/>
-              <w:rPr>
-                <w:b/>
-                <w:bCs/>
-              </w:rPr>
-            </w:pPr>
-            <w:r>
-              <w:rPr>
-                <w:rFonts w:eastAsia="Aptos"/>
-                <w:b/>
-                <w:bCs/>
-                <w:kern w:val="0"/>
-                <w:sz w:val="24"/>
-                <w:szCs w:val="24"/>
+            <w:tcW w:w="2547" w:type="dxa"/>
+          </w:tcPr>
+          <w:p>
+            <w:pPr>
+              <w:spacing w:line="240" w:lineRule="auto"/>
+              <w:rPr>
+                <w:b/>
+                <w:bCs/>
+              </w:rPr>
+            </w:pPr>
+            <w:r>
+              <w:rPr>
+                <w:rFonts w:eastAsia="Aptos"/>
+                <w:b/>
+                <w:bCs/>
+                <w:kern w:val="0"/>
               </w:rPr>
               <w:t>Requirement ID :</w:t>
             </w:r>
@@ -1562,7 +1335,7 @@
         </w:tc>
         <w:tc>
           <w:tcPr>
-            <w:tcW w:w="6597" w:type="dxa"/>
+            <w:tcW w:w="6469" w:type="dxa"/>
           </w:tcPr>
           <w:p>
             <w:pPr>
@@ -1575,11 +1348,27 @@
             <w:r>
               <w:rPr>
                 <w:rFonts w:eastAsia="Aptos"/>
-                <w:kern w:val="0"/>
-                <w:sz w:val="24"/>
-                <w:szCs w:val="24"/>
+                <w:b/>
+                <w:bCs/>
+                <w:kern w:val="0"/>
               </w:rPr>
               <w:t>NFR001</w:t>
+            </w:r>
+            <w:r>
+              <w:rPr>
+                <w:rFonts w:eastAsia="Aptos"/>
+                <w:b/>
+                <w:bCs/>
+                <w:kern w:val="0"/>
+              </w:rPr>
+              <w:t xml:space="preserve">: </w:t>
+            </w:r>
+            <w:r>
+              <w:rPr>
+                <w:rFonts w:eastAsia="Aptos"/>
+                <w:kern w:val="0"/>
+              </w:rPr>
+              <w:t>Usability</w:t>
             </w:r>
           </w:p>
         </w:tc>
@@ -1590,38 +1379,33 @@
         </w:trPr>
         <w:tc>
           <w:tcPr>
-            <w:tcW w:w="2428" w:type="dxa"/>
-          </w:tcPr>
-          <w:p>
-            <w:pPr>
-              <w:spacing w:line="240" w:lineRule="auto"/>
-              <w:rPr>
-                <w:b/>
-                <w:bCs/>
-              </w:rPr>
-            </w:pPr>
-            <w:r>
-              <w:rPr>
-                <w:rFonts w:eastAsia="Aptos"/>
-                <w:b/>
-                <w:bCs/>
-                <w:kern w:val="0"/>
-                <w:sz w:val="24"/>
-                <w:szCs w:val="24"/>
-              </w:rPr>
-              <w:t>Requirement Name :</w:t>
-            </w:r>
-          </w:p>
-        </w:tc>
-        <w:tc>
-          <w:tcPr>
-            <w:tcW w:w="6597" w:type="dxa"/>
-          </w:tcPr>
-          <w:p>
-            <w:pPr>
-              <w:tabs>
-                <w:tab w:val="left" w:pos="1860"/>
-              </w:tabs>
+            <w:tcW w:w="2547" w:type="dxa"/>
+          </w:tcPr>
+          <w:p>
+            <w:pPr>
+              <w:spacing w:line="240" w:lineRule="auto"/>
+              <w:rPr>
+                <w:b/>
+                <w:bCs/>
+              </w:rPr>
+            </w:pPr>
+            <w:r>
+              <w:rPr>
+                <w:rFonts w:eastAsia="Aptos"/>
+                <w:b/>
+                <w:bCs/>
+                <w:kern w:val="0"/>
+              </w:rPr>
+              <w:t>Definition:</w:t>
+            </w:r>
+          </w:p>
+        </w:tc>
+        <w:tc>
+          <w:tcPr>
+            <w:tcW w:w="6469" w:type="dxa"/>
+          </w:tcPr>
+          <w:p>
+            <w:pPr>
               <w:spacing w:line="240" w:lineRule="auto"/>
               <w:rPr>
                 <w:rFonts w:ascii="Aptos" w:eastAsia="Aptos" w:hAnsi="Aptos"/>
@@ -1632,61 +1416,6 @@
               <w:rPr>
                 <w:rFonts w:eastAsia="Aptos"/>
                 <w:kern w:val="0"/>
-                <w:sz w:val="24"/>
-                <w:szCs w:val="24"/>
-              </w:rPr>
-              <w:t>Usability</w:t>
-            </w:r>
-          </w:p>
-        </w:tc>
-      </w:tr>
-      <w:tr>
-        <w:trPr>
-          <w:trHeight w:val="454"/>
-        </w:trPr>
-        <w:tc>
-          <w:tcPr>
-            <w:tcW w:w="2428" w:type="dxa"/>
-          </w:tcPr>
-          <w:p>
-            <w:pPr>
-              <w:spacing w:line="240" w:lineRule="auto"/>
-              <w:rPr>
-                <w:b/>
-                <w:bCs/>
-              </w:rPr>
-            </w:pPr>
-            <w:r>
-              <w:rPr>
-                <w:rFonts w:eastAsia="Aptos"/>
-                <w:b/>
-                <w:bCs/>
-                <w:kern w:val="0"/>
-                <w:sz w:val="24"/>
-                <w:szCs w:val="24"/>
-              </w:rPr>
-              <w:t>Definition:</w:t>
-            </w:r>
-          </w:p>
-        </w:tc>
-        <w:tc>
-          <w:tcPr>
-            <w:tcW w:w="6597" w:type="dxa"/>
-          </w:tcPr>
-          <w:p>
-            <w:pPr>
-              <w:spacing w:line="240" w:lineRule="auto"/>
-              <w:rPr>
-                <w:rFonts w:ascii="Aptos" w:eastAsia="Aptos" w:hAnsi="Aptos"/>
-                <w:kern w:val="0"/>
-              </w:rPr>
-            </w:pPr>
-            <w:r>
-              <w:rPr>
-                <w:rFonts w:eastAsia="Aptos"/>
-                <w:kern w:val="0"/>
-                <w:sz w:val="24"/>
-                <w:szCs w:val="24"/>
               </w:rPr>
               <w:t xml:space="preserve">The system must be both learnable and accessible for new users </w:t>
             </w:r>
@@ -1699,24 +1428,22 @@
         </w:trPr>
         <w:tc>
           <w:tcPr>
-            <w:tcW w:w="2428" w:type="dxa"/>
-          </w:tcPr>
-          <w:p>
-            <w:pPr>
-              <w:spacing w:line="240" w:lineRule="auto"/>
-              <w:rPr>
-                <w:b/>
-                <w:bCs/>
-              </w:rPr>
-            </w:pPr>
-            <w:r>
-              <w:rPr>
-                <w:rFonts w:eastAsia="Aptos"/>
-                <w:b/>
-                <w:bCs/>
-                <w:kern w:val="0"/>
-                <w:sz w:val="24"/>
-                <w:szCs w:val="24"/>
+            <w:tcW w:w="2547" w:type="dxa"/>
+          </w:tcPr>
+          <w:p>
+            <w:pPr>
+              <w:spacing w:line="240" w:lineRule="auto"/>
+              <w:rPr>
+                <w:b/>
+                <w:bCs/>
+              </w:rPr>
+            </w:pPr>
+            <w:r>
+              <w:rPr>
+                <w:rFonts w:eastAsia="Aptos"/>
+                <w:b/>
+                <w:bCs/>
+                <w:kern w:val="0"/>
               </w:rPr>
               <w:t>Specification:</w:t>
             </w:r>
@@ -1724,7 +1451,7 @@
         </w:tc>
         <w:tc>
           <w:tcPr>
-            <w:tcW w:w="6597" w:type="dxa"/>
+            <w:tcW w:w="6469" w:type="dxa"/>
           </w:tcPr>
           <w:p>
             <w:pPr>
@@ -1738,8 +1465,6 @@
               <w:rPr>
                 <w:rFonts w:eastAsia="Aptos"/>
                 <w:kern w:val="0"/>
-                <w:sz w:val="24"/>
-                <w:szCs w:val="24"/>
               </w:rPr>
               <w:t>- Learnability: Users must be able to comfortably adapt to the systems GUI, enabling them to purchase products quickly</w:t>
             </w:r>
@@ -1748,6 +1473,22 @@
             <w:pPr>
               <w:spacing w:line="240" w:lineRule="auto"/>
               <w:rPr>
+                <w:rFonts w:eastAsia="Aptos"/>
+                <w:kern w:val="0"/>
+              </w:rPr>
+            </w:pPr>
+            <w:r>
+              <w:rPr>
+                <w:rFonts w:eastAsia="Aptos"/>
+                <w:kern w:val="0"/>
+              </w:rPr>
+              <w:t>- Accessible: The system must be designed bearing in mind users who may have vision impairments, such as font sizes, colours etc.</w:t>
+            </w:r>
+          </w:p>
+          <w:p>
+            <w:pPr>
+              <w:spacing w:line="240" w:lineRule="auto"/>
+              <w:rPr>
                 <w:rFonts w:ascii="Aptos" w:eastAsia="Aptos" w:hAnsi="Aptos"/>
                 <w:kern w:val="0"/>
               </w:rPr>
@@ -1756,10 +1497,24 @@
               <w:rPr>
                 <w:rFonts w:eastAsia="Aptos"/>
                 <w:kern w:val="0"/>
-                <w:sz w:val="24"/>
-                <w:szCs w:val="24"/>
-              </w:rPr>
-              <w:t>- Accessible: The system must be designed bearing in mind users who may have vision impairments, such as font sizes, colours etc.</w:t>
+              </w:rPr>
+              <w:t xml:space="preserve">- Logging errors to a standard text file </w:t>
+            </w:r>
+            <w:proofErr w:type="gramStart"/>
+            <w:r>
+              <w:rPr>
+                <w:rFonts w:eastAsia="Aptos"/>
+                <w:kern w:val="0"/>
+              </w:rPr>
+              <w:t>is</w:t>
+            </w:r>
+            <w:proofErr w:type="gramEnd"/>
+            <w:r>
+              <w:rPr>
+                <w:rFonts w:eastAsia="Aptos"/>
+                <w:kern w:val="0"/>
+              </w:rPr>
+              <w:t xml:space="preserve"> a must, ensuring users can learn in more detail what errors may have occurred</w:t>
             </w:r>
           </w:p>
         </w:tc>
@@ -1775,8 +1530,8 @@
         <w:tblLook w:val="04A0" w:firstRow="1" w:lastRow="0" w:firstColumn="1" w:lastColumn="0" w:noHBand="0" w:noVBand="1"/>
       </w:tblPr>
       <w:tblGrid>
-        <w:gridCol w:w="2425"/>
-        <w:gridCol w:w="6591"/>
+        <w:gridCol w:w="2547"/>
+        <w:gridCol w:w="6469"/>
       </w:tblGrid>
       <w:tr>
         <w:trPr>
@@ -1784,24 +1539,22 @@
         </w:trPr>
         <w:tc>
           <w:tcPr>
-            <w:tcW w:w="2428" w:type="dxa"/>
-          </w:tcPr>
-          <w:p>
-            <w:pPr>
-              <w:spacing w:line="240" w:lineRule="auto"/>
-              <w:rPr>
-                <w:b/>
-                <w:bCs/>
-              </w:rPr>
-            </w:pPr>
-            <w:r>
-              <w:rPr>
-                <w:rFonts w:eastAsia="Aptos"/>
-                <w:b/>
-                <w:bCs/>
-                <w:kern w:val="0"/>
-                <w:sz w:val="24"/>
-                <w:szCs w:val="24"/>
+            <w:tcW w:w="2547" w:type="dxa"/>
+          </w:tcPr>
+          <w:p>
+            <w:pPr>
+              <w:spacing w:line="240" w:lineRule="auto"/>
+              <w:rPr>
+                <w:b/>
+                <w:bCs/>
+              </w:rPr>
+            </w:pPr>
+            <w:r>
+              <w:rPr>
+                <w:rFonts w:eastAsia="Aptos"/>
+                <w:b/>
+                <w:bCs/>
+                <w:kern w:val="0"/>
               </w:rPr>
               <w:t>Requirement ID :</w:t>
             </w:r>
@@ -1809,24 +1562,34 @@
         </w:tc>
         <w:tc>
           <w:tcPr>
-            <w:tcW w:w="6598" w:type="dxa"/>
-          </w:tcPr>
-          <w:p>
-            <w:pPr>
-              <w:spacing w:line="240" w:lineRule="auto"/>
-              <w:rPr>
-                <w:rFonts w:ascii="Aptos" w:eastAsia="Aptos" w:hAnsi="Aptos"/>
-                <w:kern w:val="0"/>
-              </w:rPr>
-            </w:pPr>
-            <w:r>
-              <w:rPr>
-                <w:rFonts w:eastAsia="Aptos"/>
-                <w:kern w:val="0"/>
-                <w:sz w:val="24"/>
-                <w:szCs w:val="24"/>
+            <w:tcW w:w="6469" w:type="dxa"/>
+          </w:tcPr>
+          <w:p>
+            <w:pPr>
+              <w:spacing w:line="240" w:lineRule="auto"/>
+            </w:pPr>
+            <w:r>
+              <w:rPr>
+                <w:rFonts w:eastAsia="Aptos"/>
+                <w:b/>
+                <w:bCs/>
+                <w:kern w:val="0"/>
               </w:rPr>
               <w:t>NFR002</w:t>
+            </w:r>
+            <w:r>
+              <w:rPr>
+                <w:b/>
+                <w:bCs/>
+              </w:rPr>
+              <w:t xml:space="preserve">: </w:t>
+            </w:r>
+            <w:r>
+              <w:rPr>
+                <w:rFonts w:eastAsia="Aptos"/>
+                <w:kern w:val="0"/>
+              </w:rPr>
+              <w:t>Reliability</w:t>
             </w:r>
           </w:p>
         </w:tc>
@@ -1837,38 +1600,33 @@
         </w:trPr>
         <w:tc>
           <w:tcPr>
-            <w:tcW w:w="2428" w:type="dxa"/>
-          </w:tcPr>
-          <w:p>
-            <w:pPr>
-              <w:spacing w:line="240" w:lineRule="auto"/>
-              <w:rPr>
-                <w:b/>
-                <w:bCs/>
-              </w:rPr>
-            </w:pPr>
-            <w:r>
-              <w:rPr>
-                <w:rFonts w:eastAsia="Aptos"/>
-                <w:b/>
-                <w:bCs/>
-                <w:kern w:val="0"/>
-                <w:sz w:val="24"/>
-                <w:szCs w:val="24"/>
-              </w:rPr>
-              <w:t>Requirement Name :</w:t>
-            </w:r>
-          </w:p>
-        </w:tc>
-        <w:tc>
-          <w:tcPr>
-            <w:tcW w:w="6598" w:type="dxa"/>
-          </w:tcPr>
-          <w:p>
-            <w:pPr>
-              <w:tabs>
-                <w:tab w:val="left" w:pos="1860"/>
-              </w:tabs>
+            <w:tcW w:w="2547" w:type="dxa"/>
+          </w:tcPr>
+          <w:p>
+            <w:pPr>
+              <w:spacing w:line="240" w:lineRule="auto"/>
+              <w:rPr>
+                <w:b/>
+                <w:bCs/>
+              </w:rPr>
+            </w:pPr>
+            <w:r>
+              <w:rPr>
+                <w:rFonts w:eastAsia="Aptos"/>
+                <w:b/>
+                <w:bCs/>
+                <w:kern w:val="0"/>
+              </w:rPr>
+              <w:t>Definition:</w:t>
+            </w:r>
+          </w:p>
+        </w:tc>
+        <w:tc>
+          <w:tcPr>
+            <w:tcW w:w="6469" w:type="dxa"/>
+          </w:tcPr>
+          <w:p>
+            <w:pPr>
               <w:spacing w:line="240" w:lineRule="auto"/>
               <w:rPr>
                 <w:rFonts w:ascii="Aptos" w:eastAsia="Aptos" w:hAnsi="Aptos"/>
@@ -1879,61 +1637,6 @@
               <w:rPr>
                 <w:rFonts w:eastAsia="Aptos"/>
                 <w:kern w:val="0"/>
-                <w:sz w:val="24"/>
-                <w:szCs w:val="24"/>
-              </w:rPr>
-              <w:t>Reliability</w:t>
-            </w:r>
-          </w:p>
-        </w:tc>
-      </w:tr>
-      <w:tr>
-        <w:trPr>
-          <w:trHeight w:val="454"/>
-        </w:trPr>
-        <w:tc>
-          <w:tcPr>
-            <w:tcW w:w="2428" w:type="dxa"/>
-          </w:tcPr>
-          <w:p>
-            <w:pPr>
-              <w:spacing w:line="240" w:lineRule="auto"/>
-              <w:rPr>
-                <w:b/>
-                <w:bCs/>
-              </w:rPr>
-            </w:pPr>
-            <w:r>
-              <w:rPr>
-                <w:rFonts w:eastAsia="Aptos"/>
-                <w:b/>
-                <w:bCs/>
-                <w:kern w:val="0"/>
-                <w:sz w:val="24"/>
-                <w:szCs w:val="24"/>
-              </w:rPr>
-              <w:t>Definition:</w:t>
-            </w:r>
-          </w:p>
-        </w:tc>
-        <w:tc>
-          <w:tcPr>
-            <w:tcW w:w="6598" w:type="dxa"/>
-          </w:tcPr>
-          <w:p>
-            <w:pPr>
-              <w:spacing w:line="240" w:lineRule="auto"/>
-              <w:rPr>
-                <w:rFonts w:ascii="Aptos" w:eastAsia="Aptos" w:hAnsi="Aptos"/>
-                <w:kern w:val="0"/>
-              </w:rPr>
-            </w:pPr>
-            <w:r>
-              <w:rPr>
-                <w:rFonts w:eastAsia="Aptos"/>
-                <w:kern w:val="0"/>
-                <w:sz w:val="24"/>
-                <w:szCs w:val="24"/>
               </w:rPr>
               <w:t>The system must reliably deal with invalid data input from the user</w:t>
             </w:r>
@@ -1946,24 +1649,22 @@
         </w:trPr>
         <w:tc>
           <w:tcPr>
-            <w:tcW w:w="2428" w:type="dxa"/>
-          </w:tcPr>
-          <w:p>
-            <w:pPr>
-              <w:spacing w:line="240" w:lineRule="auto"/>
-              <w:rPr>
-                <w:b/>
-                <w:bCs/>
-              </w:rPr>
-            </w:pPr>
-            <w:r>
-              <w:rPr>
-                <w:rFonts w:eastAsia="Aptos"/>
-                <w:b/>
-                <w:bCs/>
-                <w:kern w:val="0"/>
-                <w:sz w:val="24"/>
-                <w:szCs w:val="24"/>
+            <w:tcW w:w="2547" w:type="dxa"/>
+          </w:tcPr>
+          <w:p>
+            <w:pPr>
+              <w:spacing w:line="240" w:lineRule="auto"/>
+              <w:rPr>
+                <w:b/>
+                <w:bCs/>
+              </w:rPr>
+            </w:pPr>
+            <w:r>
+              <w:rPr>
+                <w:rFonts w:eastAsia="Aptos"/>
+                <w:b/>
+                <w:bCs/>
+                <w:kern w:val="0"/>
               </w:rPr>
               <w:t>Specification:</w:t>
             </w:r>
@@ -1971,22 +1672,20 @@
         </w:tc>
         <w:tc>
           <w:tcPr>
-            <w:tcW w:w="6598" w:type="dxa"/>
-          </w:tcPr>
-          <w:p>
-            <w:pPr>
-              <w:spacing w:line="240" w:lineRule="auto"/>
-              <w:rPr>
-                <w:rFonts w:eastAsia="Aptos"/>
-                <w:kern w:val="0"/>
-              </w:rPr>
-            </w:pPr>
-            <w:r>
-              <w:rPr>
-                <w:rFonts w:eastAsia="Aptos"/>
-                <w:kern w:val="0"/>
-                <w:sz w:val="24"/>
-                <w:szCs w:val="24"/>
+            <w:tcW w:w="6469" w:type="dxa"/>
+          </w:tcPr>
+          <w:p>
+            <w:pPr>
+              <w:spacing w:line="240" w:lineRule="auto"/>
+              <w:rPr>
+                <w:rFonts w:eastAsia="Aptos"/>
+                <w:kern w:val="0"/>
+              </w:rPr>
+            </w:pPr>
+            <w:r>
+              <w:rPr>
+                <w:rFonts w:eastAsia="Aptos"/>
+                <w:kern w:val="0"/>
               </w:rPr>
               <w:t>- Data input must be handled appropriately according to what may constitute as “bad data” or malicious data.</w:t>
             </w:r>
@@ -2003,8 +1702,6 @@
               <w:rPr>
                 <w:rFonts w:eastAsia="Aptos"/>
                 <w:kern w:val="0"/>
-                <w:sz w:val="24"/>
-                <w:szCs w:val="24"/>
               </w:rPr>
               <w:t>- Preventative measures against SQL Injection by using prepared statements</w:t>
             </w:r>
@@ -2022,8 +1719,8 @@
         <w:tblLook w:val="04A0" w:firstRow="1" w:lastRow="0" w:firstColumn="1" w:lastColumn="0" w:noHBand="0" w:noVBand="1"/>
       </w:tblPr>
       <w:tblGrid>
-        <w:gridCol w:w="2425"/>
-        <w:gridCol w:w="6591"/>
+        <w:gridCol w:w="2547"/>
+        <w:gridCol w:w="6469"/>
       </w:tblGrid>
       <w:tr>
         <w:trPr>
@@ -2031,24 +1728,22 @@
         </w:trPr>
         <w:tc>
           <w:tcPr>
-            <w:tcW w:w="2428" w:type="dxa"/>
-          </w:tcPr>
-          <w:p>
-            <w:pPr>
-              <w:spacing w:line="240" w:lineRule="auto"/>
-              <w:rPr>
-                <w:b/>
-                <w:bCs/>
-              </w:rPr>
-            </w:pPr>
-            <w:r>
-              <w:rPr>
-                <w:rFonts w:eastAsia="Aptos"/>
-                <w:b/>
-                <w:bCs/>
-                <w:kern w:val="0"/>
-                <w:sz w:val="24"/>
-                <w:szCs w:val="24"/>
+            <w:tcW w:w="2547" w:type="dxa"/>
+          </w:tcPr>
+          <w:p>
+            <w:pPr>
+              <w:spacing w:line="240" w:lineRule="auto"/>
+              <w:rPr>
+                <w:b/>
+                <w:bCs/>
+              </w:rPr>
+            </w:pPr>
+            <w:r>
+              <w:rPr>
+                <w:rFonts w:eastAsia="Aptos"/>
+                <w:b/>
+                <w:bCs/>
+                <w:kern w:val="0"/>
               </w:rPr>
               <w:t>Requirement ID :</w:t>
             </w:r>
@@ -2056,7 +1751,7 @@
         </w:tc>
         <w:tc>
           <w:tcPr>
-            <w:tcW w:w="6598" w:type="dxa"/>
+            <w:tcW w:w="6469" w:type="dxa"/>
           </w:tcPr>
           <w:p>
             <w:pPr>
@@ -2069,11 +1764,27 @@
             <w:r>
               <w:rPr>
                 <w:rFonts w:eastAsia="Aptos"/>
-                <w:kern w:val="0"/>
-                <w:sz w:val="24"/>
-                <w:szCs w:val="24"/>
+                <w:b/>
+                <w:bCs/>
+                <w:kern w:val="0"/>
               </w:rPr>
               <w:t>NFR003</w:t>
+            </w:r>
+            <w:r>
+              <w:rPr>
+                <w:rFonts w:eastAsia="Aptos"/>
+                <w:b/>
+                <w:bCs/>
+                <w:kern w:val="0"/>
+              </w:rPr>
+              <w:t xml:space="preserve">: </w:t>
+            </w:r>
+            <w:r>
+              <w:rPr>
+                <w:rFonts w:eastAsia="Aptos"/>
+                <w:kern w:val="0"/>
+              </w:rPr>
+              <w:t>Performance</w:t>
             </w:r>
           </w:p>
         </w:tc>
@@ -2084,38 +1795,33 @@
         </w:trPr>
         <w:tc>
           <w:tcPr>
-            <w:tcW w:w="2428" w:type="dxa"/>
-          </w:tcPr>
-          <w:p>
-            <w:pPr>
-              <w:spacing w:line="240" w:lineRule="auto"/>
-              <w:rPr>
-                <w:b/>
-                <w:bCs/>
-              </w:rPr>
-            </w:pPr>
-            <w:r>
-              <w:rPr>
-                <w:rFonts w:eastAsia="Aptos"/>
-                <w:b/>
-                <w:bCs/>
-                <w:kern w:val="0"/>
-                <w:sz w:val="24"/>
-                <w:szCs w:val="24"/>
-              </w:rPr>
-              <w:t>Requirement Name :</w:t>
-            </w:r>
-          </w:p>
-        </w:tc>
-        <w:tc>
-          <w:tcPr>
-            <w:tcW w:w="6598" w:type="dxa"/>
-          </w:tcPr>
-          <w:p>
-            <w:pPr>
-              <w:tabs>
-                <w:tab w:val="left" w:pos="1860"/>
-              </w:tabs>
+            <w:tcW w:w="2547" w:type="dxa"/>
+          </w:tcPr>
+          <w:p>
+            <w:pPr>
+              <w:spacing w:line="240" w:lineRule="auto"/>
+              <w:rPr>
+                <w:b/>
+                <w:bCs/>
+              </w:rPr>
+            </w:pPr>
+            <w:r>
+              <w:rPr>
+                <w:rFonts w:eastAsia="Aptos"/>
+                <w:b/>
+                <w:bCs/>
+                <w:kern w:val="0"/>
+              </w:rPr>
+              <w:t>Definition:</w:t>
+            </w:r>
+          </w:p>
+        </w:tc>
+        <w:tc>
+          <w:tcPr>
+            <w:tcW w:w="6469" w:type="dxa"/>
+          </w:tcPr>
+          <w:p>
+            <w:pPr>
               <w:spacing w:line="240" w:lineRule="auto"/>
               <w:rPr>
                 <w:rFonts w:ascii="Aptos" w:eastAsia="Aptos" w:hAnsi="Aptos"/>
@@ -2126,10 +1832,8 @@
               <w:rPr>
                 <w:rFonts w:eastAsia="Aptos"/>
                 <w:kern w:val="0"/>
-                <w:sz w:val="24"/>
-                <w:szCs w:val="24"/>
-              </w:rPr>
-              <w:t>Performance</w:t>
+              </w:rPr>
+              <w:t>The system must respond quickly and appropriately to user input</w:t>
             </w:r>
           </w:p>
         </w:tc>
@@ -2140,33 +1844,47 @@
         </w:trPr>
         <w:tc>
           <w:tcPr>
-            <w:tcW w:w="2428" w:type="dxa"/>
-          </w:tcPr>
-          <w:p>
-            <w:pPr>
-              <w:spacing w:line="240" w:lineRule="auto"/>
-              <w:rPr>
-                <w:b/>
-                <w:bCs/>
-              </w:rPr>
-            </w:pPr>
-            <w:r>
-              <w:rPr>
-                <w:rFonts w:eastAsia="Aptos"/>
-                <w:b/>
-                <w:bCs/>
-                <w:kern w:val="0"/>
-                <w:sz w:val="24"/>
-                <w:szCs w:val="24"/>
-              </w:rPr>
-              <w:t>Definition:</w:t>
-            </w:r>
-          </w:p>
-        </w:tc>
-        <w:tc>
-          <w:tcPr>
-            <w:tcW w:w="6598" w:type="dxa"/>
-          </w:tcPr>
+            <w:tcW w:w="2547" w:type="dxa"/>
+          </w:tcPr>
+          <w:p>
+            <w:pPr>
+              <w:spacing w:line="240" w:lineRule="auto"/>
+              <w:rPr>
+                <w:b/>
+                <w:bCs/>
+              </w:rPr>
+            </w:pPr>
+            <w:r>
+              <w:rPr>
+                <w:rFonts w:eastAsia="Aptos"/>
+                <w:b/>
+                <w:bCs/>
+                <w:kern w:val="0"/>
+              </w:rPr>
+              <w:t>Specification:</w:t>
+            </w:r>
+          </w:p>
+        </w:tc>
+        <w:tc>
+          <w:tcPr>
+            <w:tcW w:w="6469" w:type="dxa"/>
+          </w:tcPr>
+          <w:p>
+            <w:pPr>
+              <w:spacing w:line="240" w:lineRule="auto"/>
+              <w:rPr>
+                <w:rFonts w:eastAsia="Aptos"/>
+                <w:kern w:val="0"/>
+              </w:rPr>
+            </w:pPr>
+            <w:r>
+              <w:rPr>
+                <w:rFonts w:eastAsia="Aptos"/>
+                <w:kern w:val="0"/>
+              </w:rPr>
+              <w:t>- Interaction between the system and database must be seamless, ensuring the customer is met with a responsive application</w:t>
+            </w:r>
+          </w:p>
           <w:p>
             <w:pPr>
               <w:spacing w:line="240" w:lineRule="auto"/>
@@ -2179,63 +1897,8 @@
               <w:rPr>
                 <w:rFonts w:eastAsia="Aptos"/>
                 <w:kern w:val="0"/>
-                <w:sz w:val="24"/>
-                <w:szCs w:val="24"/>
-              </w:rPr>
-              <w:t>The system must respond quickly and appropriately to user input</w:t>
-            </w:r>
-          </w:p>
-        </w:tc>
-      </w:tr>
-      <w:tr>
-        <w:trPr>
-          <w:trHeight w:val="454"/>
-        </w:trPr>
-        <w:tc>
-          <w:tcPr>
-            <w:tcW w:w="2428" w:type="dxa"/>
-          </w:tcPr>
-          <w:p>
-            <w:pPr>
-              <w:spacing w:line="240" w:lineRule="auto"/>
-              <w:rPr>
-                <w:b/>
-                <w:bCs/>
-              </w:rPr>
-            </w:pPr>
-            <w:r>
-              <w:rPr>
-                <w:rFonts w:eastAsia="Aptos"/>
-                <w:b/>
-                <w:bCs/>
-                <w:kern w:val="0"/>
-                <w:sz w:val="24"/>
-                <w:szCs w:val="24"/>
-              </w:rPr>
-              <w:t>Specification:</w:t>
-            </w:r>
-          </w:p>
-        </w:tc>
-        <w:tc>
-          <w:tcPr>
-            <w:tcW w:w="6598" w:type="dxa"/>
-          </w:tcPr>
-          <w:p>
-            <w:pPr>
-              <w:spacing w:line="240" w:lineRule="auto"/>
-              <w:rPr>
-                <w:rFonts w:ascii="Aptos" w:eastAsia="Aptos" w:hAnsi="Aptos"/>
-                <w:kern w:val="0"/>
-              </w:rPr>
-            </w:pPr>
-            <w:r>
-              <w:rPr>
-                <w:rFonts w:eastAsia="Aptos"/>
-                <w:kern w:val="0"/>
-                <w:sz w:val="24"/>
-                <w:szCs w:val="24"/>
-              </w:rPr>
-              <w:t>- Interaction between the system and database must be seamless, ensuring the customer is met with a responsive application</w:t>
+              </w:rPr>
+              <w:t>- Any image scaling must be handled appropriately and with care, to ensure the performance drawback is not apparent to the user</w:t>
             </w:r>
           </w:p>
         </w:tc>
@@ -2259,8 +1922,8 @@
         <w:tblLook w:val="04A0" w:firstRow="1" w:lastRow="0" w:firstColumn="1" w:lastColumn="0" w:noHBand="0" w:noVBand="1"/>
       </w:tblPr>
       <w:tblGrid>
-        <w:gridCol w:w="2425"/>
-        <w:gridCol w:w="6591"/>
+        <w:gridCol w:w="2547"/>
+        <w:gridCol w:w="6469"/>
       </w:tblGrid>
       <w:tr>
         <w:trPr>
@@ -2268,24 +1931,22 @@
         </w:trPr>
         <w:tc>
           <w:tcPr>
-            <w:tcW w:w="2428" w:type="dxa"/>
-          </w:tcPr>
-          <w:p>
-            <w:pPr>
-              <w:spacing w:line="240" w:lineRule="auto"/>
-              <w:rPr>
-                <w:b/>
-                <w:bCs/>
-              </w:rPr>
-            </w:pPr>
-            <w:r>
-              <w:rPr>
-                <w:rFonts w:eastAsia="Aptos"/>
-                <w:b/>
-                <w:bCs/>
-                <w:kern w:val="0"/>
-                <w:sz w:val="24"/>
-                <w:szCs w:val="24"/>
+            <w:tcW w:w="2547" w:type="dxa"/>
+          </w:tcPr>
+          <w:p>
+            <w:pPr>
+              <w:spacing w:line="240" w:lineRule="auto"/>
+              <w:rPr>
+                <w:b/>
+                <w:bCs/>
+              </w:rPr>
+            </w:pPr>
+            <w:r>
+              <w:rPr>
+                <w:rFonts w:eastAsia="Aptos"/>
+                <w:b/>
+                <w:bCs/>
+                <w:kern w:val="0"/>
               </w:rPr>
               <w:t>Requirement ID :</w:t>
             </w:r>
@@ -2293,7 +1954,7 @@
         </w:tc>
         <w:tc>
           <w:tcPr>
-            <w:tcW w:w="6598" w:type="dxa"/>
+            <w:tcW w:w="6469" w:type="dxa"/>
           </w:tcPr>
           <w:p>
             <w:pPr>
@@ -2306,11 +1967,27 @@
             <w:r>
               <w:rPr>
                 <w:rFonts w:eastAsia="Aptos"/>
-                <w:kern w:val="0"/>
-                <w:sz w:val="24"/>
-                <w:szCs w:val="24"/>
+                <w:b/>
+                <w:bCs/>
+                <w:kern w:val="0"/>
               </w:rPr>
               <w:t>NFR004</w:t>
+            </w:r>
+            <w:r>
+              <w:rPr>
+                <w:rFonts w:eastAsia="Aptos"/>
+                <w:b/>
+                <w:bCs/>
+                <w:kern w:val="0"/>
+              </w:rPr>
+              <w:t xml:space="preserve">: </w:t>
+            </w:r>
+            <w:r>
+              <w:rPr>
+                <w:rFonts w:eastAsia="Aptos"/>
+                <w:kern w:val="0"/>
+              </w:rPr>
+              <w:t>Supportability</w:t>
             </w:r>
           </w:p>
         </w:tc>
@@ -2321,38 +1998,33 @@
         </w:trPr>
         <w:tc>
           <w:tcPr>
-            <w:tcW w:w="2428" w:type="dxa"/>
-          </w:tcPr>
-          <w:p>
-            <w:pPr>
-              <w:spacing w:line="240" w:lineRule="auto"/>
-              <w:rPr>
-                <w:b/>
-                <w:bCs/>
-              </w:rPr>
-            </w:pPr>
-            <w:r>
-              <w:rPr>
-                <w:rFonts w:eastAsia="Aptos"/>
-                <w:b/>
-                <w:bCs/>
-                <w:kern w:val="0"/>
-                <w:sz w:val="24"/>
-                <w:szCs w:val="24"/>
-              </w:rPr>
-              <w:t>Requirement Name :</w:t>
-            </w:r>
-          </w:p>
-        </w:tc>
-        <w:tc>
-          <w:tcPr>
-            <w:tcW w:w="6598" w:type="dxa"/>
-          </w:tcPr>
-          <w:p>
-            <w:pPr>
-              <w:tabs>
-                <w:tab w:val="left" w:pos="1860"/>
-              </w:tabs>
+            <w:tcW w:w="2547" w:type="dxa"/>
+          </w:tcPr>
+          <w:p>
+            <w:pPr>
+              <w:spacing w:line="240" w:lineRule="auto"/>
+              <w:rPr>
+                <w:b/>
+                <w:bCs/>
+              </w:rPr>
+            </w:pPr>
+            <w:r>
+              <w:rPr>
+                <w:rFonts w:eastAsia="Aptos"/>
+                <w:b/>
+                <w:bCs/>
+                <w:kern w:val="0"/>
+              </w:rPr>
+              <w:t>Definition:</w:t>
+            </w:r>
+          </w:p>
+        </w:tc>
+        <w:tc>
+          <w:tcPr>
+            <w:tcW w:w="6469" w:type="dxa"/>
+          </w:tcPr>
+          <w:p>
+            <w:pPr>
               <w:spacing w:line="240" w:lineRule="auto"/>
               <w:rPr>
                 <w:rFonts w:ascii="Aptos" w:eastAsia="Aptos" w:hAnsi="Aptos"/>
@@ -2363,61 +2035,6 @@
               <w:rPr>
                 <w:rFonts w:eastAsia="Aptos"/>
                 <w:kern w:val="0"/>
-                <w:sz w:val="24"/>
-                <w:szCs w:val="24"/>
-              </w:rPr>
-              <w:t>Supportability</w:t>
-            </w:r>
-          </w:p>
-        </w:tc>
-      </w:tr>
-      <w:tr>
-        <w:trPr>
-          <w:trHeight w:val="454"/>
-        </w:trPr>
-        <w:tc>
-          <w:tcPr>
-            <w:tcW w:w="2428" w:type="dxa"/>
-          </w:tcPr>
-          <w:p>
-            <w:pPr>
-              <w:spacing w:line="240" w:lineRule="auto"/>
-              <w:rPr>
-                <w:b/>
-                <w:bCs/>
-              </w:rPr>
-            </w:pPr>
-            <w:r>
-              <w:rPr>
-                <w:rFonts w:eastAsia="Aptos"/>
-                <w:b/>
-                <w:bCs/>
-                <w:kern w:val="0"/>
-                <w:sz w:val="24"/>
-                <w:szCs w:val="24"/>
-              </w:rPr>
-              <w:t>Definition:</w:t>
-            </w:r>
-          </w:p>
-        </w:tc>
-        <w:tc>
-          <w:tcPr>
-            <w:tcW w:w="6598" w:type="dxa"/>
-          </w:tcPr>
-          <w:p>
-            <w:pPr>
-              <w:spacing w:line="240" w:lineRule="auto"/>
-              <w:rPr>
-                <w:rFonts w:ascii="Aptos" w:eastAsia="Aptos" w:hAnsi="Aptos"/>
-                <w:kern w:val="0"/>
-              </w:rPr>
-            </w:pPr>
-            <w:r>
-              <w:rPr>
-                <w:rFonts w:eastAsia="Aptos"/>
-                <w:kern w:val="0"/>
-                <w:sz w:val="24"/>
-                <w:szCs w:val="24"/>
               </w:rPr>
               <w:t>The system must be maintainable for future iterations and expansion</w:t>
             </w:r>
@@ -2430,24 +2047,22 @@
         </w:trPr>
         <w:tc>
           <w:tcPr>
-            <w:tcW w:w="2428" w:type="dxa"/>
-          </w:tcPr>
-          <w:p>
-            <w:pPr>
-              <w:spacing w:line="240" w:lineRule="auto"/>
-              <w:rPr>
-                <w:b/>
-                <w:bCs/>
-              </w:rPr>
-            </w:pPr>
-            <w:r>
-              <w:rPr>
-                <w:rFonts w:eastAsia="Aptos"/>
-                <w:b/>
-                <w:bCs/>
-                <w:kern w:val="0"/>
-                <w:sz w:val="24"/>
-                <w:szCs w:val="24"/>
+            <w:tcW w:w="2547" w:type="dxa"/>
+          </w:tcPr>
+          <w:p>
+            <w:pPr>
+              <w:spacing w:line="240" w:lineRule="auto"/>
+              <w:rPr>
+                <w:b/>
+                <w:bCs/>
+              </w:rPr>
+            </w:pPr>
+            <w:r>
+              <w:rPr>
+                <w:rFonts w:eastAsia="Aptos"/>
+                <w:b/>
+                <w:bCs/>
+                <w:kern w:val="0"/>
               </w:rPr>
               <w:t>Specification:</w:t>
             </w:r>
@@ -2455,8 +2070,40 @@
         </w:tc>
         <w:tc>
           <w:tcPr>
-            <w:tcW w:w="6598" w:type="dxa"/>
-          </w:tcPr>
+            <w:tcW w:w="6469" w:type="dxa"/>
+          </w:tcPr>
+          <w:p>
+            <w:pPr>
+              <w:spacing w:line="240" w:lineRule="auto"/>
+              <w:rPr>
+                <w:rFonts w:eastAsia="Aptos"/>
+                <w:kern w:val="0"/>
+              </w:rPr>
+            </w:pPr>
+            <w:r>
+              <w:rPr>
+                <w:rFonts w:eastAsia="Aptos"/>
+                <w:kern w:val="0"/>
+              </w:rPr>
+              <w:t>- Code must be well documented and conform to standard Object-Oriented principles</w:t>
+            </w:r>
+          </w:p>
+          <w:p>
+            <w:pPr>
+              <w:spacing w:line="240" w:lineRule="auto"/>
+              <w:rPr>
+                <w:rFonts w:eastAsia="Aptos"/>
+                <w:kern w:val="0"/>
+              </w:rPr>
+            </w:pPr>
+            <w:r>
+              <w:rPr>
+                <w:rFonts w:eastAsia="Aptos"/>
+                <w:kern w:val="0"/>
+              </w:rPr>
+              <w:t>- System architecture must be well organised and make use of a MVC structure</w:t>
+            </w:r>
+          </w:p>
           <w:p>
             <w:pPr>
               <w:spacing w:line="240" w:lineRule="auto"/>
@@ -2469,30 +2116,8 @@
               <w:rPr>
                 <w:rFonts w:eastAsia="Aptos"/>
                 <w:kern w:val="0"/>
-                <w:sz w:val="24"/>
-                <w:szCs w:val="24"/>
-              </w:rPr>
-              <w:t xml:space="preserve">- Code must be well documented and conform to standard </w:t>
-            </w:r>
-            <w:proofErr w:type="gramStart"/>
-            <w:r>
-              <w:rPr>
-                <w:rFonts w:eastAsia="Aptos"/>
-                <w:kern w:val="0"/>
-                <w:sz w:val="24"/>
-                <w:szCs w:val="24"/>
-              </w:rPr>
-              <w:t>Object Oriented</w:t>
-            </w:r>
-            <w:proofErr w:type="gramEnd"/>
-            <w:r>
-              <w:rPr>
-                <w:rFonts w:eastAsia="Aptos"/>
-                <w:kern w:val="0"/>
-                <w:sz w:val="24"/>
-                <w:szCs w:val="24"/>
-              </w:rPr>
-              <w:t xml:space="preserve"> principles</w:t>
+              </w:rPr>
+              <w:t>- Extensive version history must be available on a version control platform</w:t>
             </w:r>
           </w:p>
         </w:tc>
@@ -2508,8 +2133,8 @@
         <w:tblLook w:val="04A0" w:firstRow="1" w:lastRow="0" w:firstColumn="1" w:lastColumn="0" w:noHBand="0" w:noVBand="1"/>
       </w:tblPr>
       <w:tblGrid>
-        <w:gridCol w:w="2425"/>
-        <w:gridCol w:w="6591"/>
+        <w:gridCol w:w="2547"/>
+        <w:gridCol w:w="6469"/>
       </w:tblGrid>
       <w:tr>
         <w:trPr>
@@ -2517,24 +2142,22 @@
         </w:trPr>
         <w:tc>
           <w:tcPr>
-            <w:tcW w:w="2428" w:type="dxa"/>
-          </w:tcPr>
-          <w:p>
-            <w:pPr>
-              <w:spacing w:line="240" w:lineRule="auto"/>
-              <w:rPr>
-                <w:b/>
-                <w:bCs/>
-              </w:rPr>
-            </w:pPr>
-            <w:r>
-              <w:rPr>
-                <w:rFonts w:eastAsia="Aptos"/>
-                <w:b/>
-                <w:bCs/>
-                <w:kern w:val="0"/>
-                <w:sz w:val="24"/>
-                <w:szCs w:val="24"/>
+            <w:tcW w:w="2547" w:type="dxa"/>
+          </w:tcPr>
+          <w:p>
+            <w:pPr>
+              <w:spacing w:line="240" w:lineRule="auto"/>
+              <w:rPr>
+                <w:b/>
+                <w:bCs/>
+              </w:rPr>
+            </w:pPr>
+            <w:r>
+              <w:rPr>
+                <w:rFonts w:eastAsia="Aptos"/>
+                <w:b/>
+                <w:bCs/>
+                <w:kern w:val="0"/>
               </w:rPr>
               <w:t>Requirement ID :</w:t>
             </w:r>
@@ -2542,7 +2165,7 @@
         </w:tc>
         <w:tc>
           <w:tcPr>
-            <w:tcW w:w="6598" w:type="dxa"/>
+            <w:tcW w:w="6469" w:type="dxa"/>
           </w:tcPr>
           <w:p>
             <w:pPr>
@@ -2555,11 +2178,27 @@
             <w:r>
               <w:rPr>
                 <w:rFonts w:eastAsia="Aptos"/>
-                <w:kern w:val="0"/>
-                <w:sz w:val="24"/>
-                <w:szCs w:val="24"/>
+                <w:b/>
+                <w:bCs/>
+                <w:kern w:val="0"/>
               </w:rPr>
               <w:t>NFR005</w:t>
+            </w:r>
+            <w:r>
+              <w:rPr>
+                <w:rFonts w:eastAsia="Aptos"/>
+                <w:b/>
+                <w:bCs/>
+                <w:kern w:val="0"/>
+              </w:rPr>
+              <w:t xml:space="preserve">: </w:t>
+            </w:r>
+            <w:r>
+              <w:rPr>
+                <w:rFonts w:eastAsia="Aptos"/>
+                <w:kern w:val="0"/>
+              </w:rPr>
+              <w:t>Security</w:t>
             </w:r>
           </w:p>
         </w:tc>
@@ -2570,38 +2209,33 @@
         </w:trPr>
         <w:tc>
           <w:tcPr>
-            <w:tcW w:w="2428" w:type="dxa"/>
-          </w:tcPr>
-          <w:p>
-            <w:pPr>
-              <w:spacing w:line="240" w:lineRule="auto"/>
-              <w:rPr>
-                <w:b/>
-                <w:bCs/>
-              </w:rPr>
-            </w:pPr>
-            <w:r>
-              <w:rPr>
-                <w:rFonts w:eastAsia="Aptos"/>
-                <w:b/>
-                <w:bCs/>
-                <w:kern w:val="0"/>
-                <w:sz w:val="24"/>
-                <w:szCs w:val="24"/>
-              </w:rPr>
-              <w:t>Requirement Name :</w:t>
-            </w:r>
-          </w:p>
-        </w:tc>
-        <w:tc>
-          <w:tcPr>
-            <w:tcW w:w="6598" w:type="dxa"/>
-          </w:tcPr>
-          <w:p>
-            <w:pPr>
-              <w:tabs>
-                <w:tab w:val="left" w:pos="1860"/>
-              </w:tabs>
+            <w:tcW w:w="2547" w:type="dxa"/>
+          </w:tcPr>
+          <w:p>
+            <w:pPr>
+              <w:spacing w:line="240" w:lineRule="auto"/>
+              <w:rPr>
+                <w:b/>
+                <w:bCs/>
+              </w:rPr>
+            </w:pPr>
+            <w:r>
+              <w:rPr>
+                <w:rFonts w:eastAsia="Aptos"/>
+                <w:b/>
+                <w:bCs/>
+                <w:kern w:val="0"/>
+              </w:rPr>
+              <w:t>Definition:</w:t>
+            </w:r>
+          </w:p>
+        </w:tc>
+        <w:tc>
+          <w:tcPr>
+            <w:tcW w:w="6469" w:type="dxa"/>
+          </w:tcPr>
+          <w:p>
+            <w:pPr>
               <w:spacing w:line="240" w:lineRule="auto"/>
               <w:rPr>
                 <w:rFonts w:ascii="Aptos" w:eastAsia="Aptos" w:hAnsi="Aptos"/>
@@ -2612,61 +2246,6 @@
               <w:rPr>
                 <w:rFonts w:eastAsia="Aptos"/>
                 <w:kern w:val="0"/>
-                <w:sz w:val="24"/>
-                <w:szCs w:val="24"/>
-              </w:rPr>
-              <w:t>Security</w:t>
-            </w:r>
-          </w:p>
-        </w:tc>
-      </w:tr>
-      <w:tr>
-        <w:trPr>
-          <w:trHeight w:val="454"/>
-        </w:trPr>
-        <w:tc>
-          <w:tcPr>
-            <w:tcW w:w="2428" w:type="dxa"/>
-          </w:tcPr>
-          <w:p>
-            <w:pPr>
-              <w:spacing w:line="240" w:lineRule="auto"/>
-              <w:rPr>
-                <w:b/>
-                <w:bCs/>
-              </w:rPr>
-            </w:pPr>
-            <w:r>
-              <w:rPr>
-                <w:rFonts w:eastAsia="Aptos"/>
-                <w:b/>
-                <w:bCs/>
-                <w:kern w:val="0"/>
-                <w:sz w:val="24"/>
-                <w:szCs w:val="24"/>
-              </w:rPr>
-              <w:t>Definition:</w:t>
-            </w:r>
-          </w:p>
-        </w:tc>
-        <w:tc>
-          <w:tcPr>
-            <w:tcW w:w="6598" w:type="dxa"/>
-          </w:tcPr>
-          <w:p>
-            <w:pPr>
-              <w:spacing w:line="240" w:lineRule="auto"/>
-              <w:rPr>
-                <w:rFonts w:ascii="Aptos" w:eastAsia="Aptos" w:hAnsi="Aptos"/>
-                <w:kern w:val="0"/>
-              </w:rPr>
-            </w:pPr>
-            <w:r>
-              <w:rPr>
-                <w:rFonts w:eastAsia="Aptos"/>
-                <w:kern w:val="0"/>
-                <w:sz w:val="24"/>
-                <w:szCs w:val="24"/>
               </w:rPr>
               <w:t>The system must be secure for the user to use</w:t>
             </w:r>
@@ -2679,24 +2258,22 @@
         </w:trPr>
         <w:tc>
           <w:tcPr>
-            <w:tcW w:w="2428" w:type="dxa"/>
-          </w:tcPr>
-          <w:p>
-            <w:pPr>
-              <w:spacing w:line="240" w:lineRule="auto"/>
-              <w:rPr>
-                <w:b/>
-                <w:bCs/>
-              </w:rPr>
-            </w:pPr>
-            <w:r>
-              <w:rPr>
-                <w:rFonts w:eastAsia="Aptos"/>
-                <w:b/>
-                <w:bCs/>
-                <w:kern w:val="0"/>
-                <w:sz w:val="24"/>
-                <w:szCs w:val="24"/>
+            <w:tcW w:w="2547" w:type="dxa"/>
+          </w:tcPr>
+          <w:p>
+            <w:pPr>
+              <w:spacing w:line="240" w:lineRule="auto"/>
+              <w:rPr>
+                <w:b/>
+                <w:bCs/>
+              </w:rPr>
+            </w:pPr>
+            <w:r>
+              <w:rPr>
+                <w:rFonts w:eastAsia="Aptos"/>
+                <w:b/>
+                <w:bCs/>
+                <w:kern w:val="0"/>
               </w:rPr>
               <w:t>Specification:</w:t>
             </w:r>
@@ -2704,24 +2281,38 @@
         </w:tc>
         <w:tc>
           <w:tcPr>
-            <w:tcW w:w="6598" w:type="dxa"/>
-          </w:tcPr>
-          <w:p>
-            <w:pPr>
-              <w:spacing w:line="240" w:lineRule="auto"/>
-              <w:rPr>
-                <w:rFonts w:ascii="Aptos" w:eastAsia="Aptos" w:hAnsi="Aptos"/>
-                <w:kern w:val="0"/>
-              </w:rPr>
-            </w:pPr>
-            <w:r>
-              <w:rPr>
-                <w:rFonts w:eastAsia="Aptos"/>
-                <w:kern w:val="0"/>
-                <w:sz w:val="24"/>
-                <w:szCs w:val="24"/>
-              </w:rPr>
-              <w:t>Any sensitive or precious data must be handled with care</w:t>
+            <w:tcW w:w="6469" w:type="dxa"/>
+          </w:tcPr>
+          <w:p>
+            <w:pPr>
+              <w:spacing w:line="240" w:lineRule="auto"/>
+              <w:rPr>
+                <w:rFonts w:eastAsia="Aptos"/>
+                <w:kern w:val="0"/>
+              </w:rPr>
+            </w:pPr>
+            <w:r>
+              <w:rPr>
+                <w:rFonts w:eastAsia="Aptos"/>
+                <w:kern w:val="0"/>
+              </w:rPr>
+              <w:t>- Any sensitive or precious data shall be handled with care</w:t>
+            </w:r>
+          </w:p>
+          <w:p>
+            <w:pPr>
+              <w:spacing w:line="240" w:lineRule="auto"/>
+              <w:rPr>
+                <w:rFonts w:eastAsia="Aptos"/>
+                <w:kern w:val="0"/>
+              </w:rPr>
+            </w:pPr>
+            <w:r>
+              <w:rPr>
+                <w:rFonts w:eastAsia="Aptos"/>
+                <w:kern w:val="0"/>
+              </w:rPr>
+              <w:t>- Passwords must be securely stored in the database by first hashing the input. A standard SHA-256 algorithm may be deployed.</w:t>
             </w:r>
           </w:p>
         </w:tc>
@@ -2730,6 +2321,12 @@
     <w:p/>
     <w:p/>
     <w:sectPr>
+      <w:headerReference w:type="even" r:id="rId7"/>
+      <w:headerReference w:type="default" r:id="rId8"/>
+      <w:footerReference w:type="even" r:id="rId9"/>
+      <w:footerReference w:type="default" r:id="rId10"/>
+      <w:headerReference w:type="first" r:id="rId11"/>
+      <w:footerReference w:type="first" r:id="rId12"/>
       <w:pgSz w:w="11906" w:h="16838"/>
       <w:pgMar w:top="1440" w:right="1440" w:bottom="1440" w:left="1440" w:header="708" w:footer="708" w:gutter="0"/>
       <w:cols w:space="708"/>
@@ -2737,6 +2334,210 @@
     </w:sectPr>
   </w:body>
 </w:document>
+</file>
+
+<file path=word/endnotes.xml><?xml version="1.0" encoding="utf-8"?>
+<w:endnotes xmlns:wpc="http://schemas.microsoft.com/office/word/2010/wordprocessingCanvas" xmlns:cx="http://schemas.microsoft.com/office/drawing/2014/chartex" xmlns:cx1="http://schemas.microsoft.com/office/drawing/2015/9/8/chartex" xmlns:cx2="http://schemas.microsoft.com/office/drawing/2015/10/21/chartex" xmlns:cx3="http://schemas.microsoft.com/office/drawing/2016/5/9/chartex" xmlns:cx4="http://schemas.microsoft.com/office/drawing/2016/5/10/chartex" xmlns:cx5="http://schemas.microsoft.com/office/drawing/2016/5/11/chartex" xmlns:cx6="http://schemas.microsoft.com/office/drawing/2016/5/12/chartex" xmlns:cx7="http://schemas.microsoft.com/office/drawing/2016/5/13/chartex" xmlns:cx8="http://schemas.microsoft.com/office/drawing/2016/5/14/chartex" xmlns:mc="http://schemas.openxmlformats.org/markup-compatibility/2006" xmlns:aink="http://schemas.microsoft.com/office/drawing/2016/ink" xmlns:am3d="http://schemas.microsoft.com/office/drawing/2017/model3d" xmlns:o="urn:schemas-microsoft-com:office:office" xmlns:oel="http://schemas.microsoft.com/office/2019/extlst" xmlns:r="http://schemas.openxmlformats.org/officeDocument/2006/relationships" xmlns:m="http://schemas.openxmlformats.org/officeDocument/2006/math" xmlns:v="urn:schemas-microsoft-com:vml" xmlns:wp14="http://schemas.microsoft.com/office/word/2010/wordprocessingDrawing" xmlns:wp="http://schemas.openxmlformats.org/drawingml/2006/wordprocessingDrawing" xmlns:w10="urn:schemas-microsoft-com:office:word" xmlns:w="http://schemas.openxmlformats.org/wordprocessingml/2006/main" xmlns:w14="http://schemas.microsoft.com/office/word/2010/wordml" xmlns:w15="http://schemas.microsoft.com/office/word/2012/wordml" xmlns:w16cex="http://schemas.microsoft.com/office/word/2018/wordml/cex" xmlns:w16cid="http://schemas.microsoft.com/office/word/2016/wordml/cid" xmlns:w16="http://schemas.microsoft.com/office/word/2018/wordml" xmlns:w16du="http://schemas.microsoft.com/office/word/2023/wordml/word16du" xmlns:w16sdtdh="http://schemas.microsoft.com/office/word/2020/wordml/sdtdatahash" xmlns:w16sdtfl="http://schemas.microsoft.com/office/word/2024/wordml/sdtformatlock" xmlns:w16se="http://schemas.microsoft.com/office/word/2015/wordml/symex" xmlns:wpg="http://schemas.microsoft.com/office/word/2010/wordprocessingGroup" xmlns:wpi="http://schemas.microsoft.com/office/word/2010/wordprocessingInk" xmlns:wne="http://schemas.microsoft.com/office/word/2006/wordml" xmlns:wps="http://schemas.microsoft.com/office/word/2010/wordprocessingShape" mc:Ignorable="w14 w15 w16se w16cid w16 w16cex w16sdtdh w16sdtfl w16du wp14">
+  <w:endnote w:type="separator" w:id="-1">
+    <w:p>
+      <w:pPr>
+        <w:spacing w:after="0" w:line="240" w:lineRule="auto"/>
+      </w:pPr>
+      <w:r>
+        <w:separator/>
+      </w:r>
+    </w:p>
+  </w:endnote>
+  <w:endnote w:type="continuationSeparator" w:id="0">
+    <w:p>
+      <w:pPr>
+        <w:spacing w:after="0" w:line="240" w:lineRule="auto"/>
+      </w:pPr>
+      <w:r>
+        <w:continuationSeparator/>
+      </w:r>
+    </w:p>
+  </w:endnote>
+</w:endnotes>
+</file>
+
+<file path=word/footer1.xml><?xml version="1.0" encoding="utf-8"?>
+<w:ftr xmlns:wpc="http://schemas.microsoft.com/office/word/2010/wordprocessingCanvas" xmlns:cx="http://schemas.microsoft.com/office/drawing/2014/chartex" xmlns:cx1="http://schemas.microsoft.com/office/drawing/2015/9/8/chartex" xmlns:cx2="http://schemas.microsoft.com/office/drawing/2015/10/21/chartex" xmlns:cx3="http://schemas.microsoft.com/office/drawing/2016/5/9/chartex" xmlns:cx4="http://schemas.microsoft.com/office/drawing/2016/5/10/chartex" xmlns:cx5="http://schemas.microsoft.com/office/drawing/2016/5/11/chartex" xmlns:cx6="http://schemas.microsoft.com/office/drawing/2016/5/12/chartex" xmlns:cx7="http://schemas.microsoft.com/office/drawing/2016/5/13/chartex" xmlns:cx8="http://schemas.microsoft.com/office/drawing/2016/5/14/chartex" xmlns:mc="http://schemas.openxmlformats.org/markup-compatibility/2006" xmlns:aink="http://schemas.microsoft.com/office/drawing/2016/ink" xmlns:am3d="http://schemas.microsoft.com/office/drawing/2017/model3d" xmlns:o="urn:schemas-microsoft-com:office:office" xmlns:oel="http://schemas.microsoft.com/office/2019/extlst" xmlns:r="http://schemas.openxmlformats.org/officeDocument/2006/relationships" xmlns:m="http://schemas.openxmlformats.org/officeDocument/2006/math" xmlns:v="urn:schemas-microsoft-com:vml" xmlns:wp14="http://schemas.microsoft.com/office/word/2010/wordprocessingDrawing" xmlns:wp="http://schemas.openxmlformats.org/drawingml/2006/wordprocessingDrawing" xmlns:w10="urn:schemas-microsoft-com:office:word" xmlns:w="http://schemas.openxmlformats.org/wordprocessingml/2006/main" xmlns:w14="http://schemas.microsoft.com/office/word/2010/wordml" xmlns:w15="http://schemas.microsoft.com/office/word/2012/wordml" xmlns:w16cex="http://schemas.microsoft.com/office/word/2018/wordml/cex" xmlns:w16cid="http://schemas.microsoft.com/office/word/2016/wordml/cid" xmlns:w16="http://schemas.microsoft.com/office/word/2018/wordml" xmlns:w16du="http://schemas.microsoft.com/office/word/2023/wordml/word16du" xmlns:w16sdtdh="http://schemas.microsoft.com/office/word/2020/wordml/sdtdatahash" xmlns:w16sdtfl="http://schemas.microsoft.com/office/word/2024/wordml/sdtformatlock" xmlns:w16se="http://schemas.microsoft.com/office/word/2015/wordml/symex" xmlns:wpg="http://schemas.microsoft.com/office/word/2010/wordprocessingGroup" xmlns:wpi="http://schemas.microsoft.com/office/word/2010/wordprocessingInk" xmlns:wne="http://schemas.microsoft.com/office/word/2006/wordml" xmlns:wps="http://schemas.microsoft.com/office/word/2010/wordprocessingShape" mc:Ignorable="w14 w15 w16se w16cid w16 w16cex w16sdtdh w16sdtfl w16du wp14">
+  <w:p>
+    <w:pPr>
+      <w:pStyle w:val="Footer"/>
+    </w:pPr>
+  </w:p>
+</w:ftr>
+</file>
+
+<file path=word/footer2.xml><?xml version="1.0" encoding="utf-8"?>
+<w:ftr xmlns:wpc="http://schemas.microsoft.com/office/word/2010/wordprocessingCanvas" xmlns:cx="http://schemas.microsoft.com/office/drawing/2014/chartex" xmlns:cx1="http://schemas.microsoft.com/office/drawing/2015/9/8/chartex" xmlns:cx2="http://schemas.microsoft.com/office/drawing/2015/10/21/chartex" xmlns:cx3="http://schemas.microsoft.com/office/drawing/2016/5/9/chartex" xmlns:cx4="http://schemas.microsoft.com/office/drawing/2016/5/10/chartex" xmlns:cx5="http://schemas.microsoft.com/office/drawing/2016/5/11/chartex" xmlns:cx6="http://schemas.microsoft.com/office/drawing/2016/5/12/chartex" xmlns:cx7="http://schemas.microsoft.com/office/drawing/2016/5/13/chartex" xmlns:cx8="http://schemas.microsoft.com/office/drawing/2016/5/14/chartex" xmlns:mc="http://schemas.openxmlformats.org/markup-compatibility/2006" xmlns:aink="http://schemas.microsoft.com/office/drawing/2016/ink" xmlns:am3d="http://schemas.microsoft.com/office/drawing/2017/model3d" xmlns:o="urn:schemas-microsoft-com:office:office" xmlns:oel="http://schemas.microsoft.com/office/2019/extlst" xmlns:r="http://schemas.openxmlformats.org/officeDocument/2006/relationships" xmlns:m="http://schemas.openxmlformats.org/officeDocument/2006/math" xmlns:v="urn:schemas-microsoft-com:vml" xmlns:wp14="http://schemas.microsoft.com/office/word/2010/wordprocessingDrawing" xmlns:wp="http://schemas.openxmlformats.org/drawingml/2006/wordprocessingDrawing" xmlns:w10="urn:schemas-microsoft-com:office:word" xmlns:w="http://schemas.openxmlformats.org/wordprocessingml/2006/main" xmlns:w14="http://schemas.microsoft.com/office/word/2010/wordml" xmlns:w15="http://schemas.microsoft.com/office/word/2012/wordml" xmlns:w16cex="http://schemas.microsoft.com/office/word/2018/wordml/cex" xmlns:w16cid="http://schemas.microsoft.com/office/word/2016/wordml/cid" xmlns:w16="http://schemas.microsoft.com/office/word/2018/wordml" xmlns:w16du="http://schemas.microsoft.com/office/word/2023/wordml/word16du" xmlns:w16sdtdh="http://schemas.microsoft.com/office/word/2020/wordml/sdtdatahash" xmlns:w16sdtfl="http://schemas.microsoft.com/office/word/2024/wordml/sdtformatlock" xmlns:w16se="http://schemas.microsoft.com/office/word/2015/wordml/symex" xmlns:wpg="http://schemas.microsoft.com/office/word/2010/wordprocessingGroup" xmlns:wpi="http://schemas.microsoft.com/office/word/2010/wordprocessingInk" xmlns:wne="http://schemas.microsoft.com/office/word/2006/wordml" xmlns:wps="http://schemas.microsoft.com/office/word/2010/wordprocessingShape" mc:Ignorable="w14 w15 w16se w16cid w16 w16cex w16sdtdh w16sdtfl w16du wp14">
+  <w:p>
+    <w:pPr>
+      <w:pStyle w:val="Footer"/>
+    </w:pPr>
+    <w:r>
+      <w:t xml:space="preserve">Mark Lambert </w:t>
+    </w:r>
+    <w:r>
+      <w:tab/>
+    </w:r>
+    <w:r>
+      <w:tab/>
+      <w:t>Growing Pains</w:t>
+    </w:r>
+  </w:p>
+  <w:p>
+    <w:pPr>
+      <w:pStyle w:val="Footer"/>
+    </w:pPr>
+    <w:r>
+      <w:t>C00192497</w:t>
+    </w:r>
+    <w:r>
+      <w:tab/>
+    </w:r>
+    <w:r>
+      <w:tab/>
+    </w:r>
+    <w:r>
+      <w:fldChar w:fldCharType="begin"/>
+    </w:r>
+    <w:r>
+      <w:instrText xml:space="preserve"> PAGE </w:instrText>
+    </w:r>
+    <w:r>
+      <w:fldChar w:fldCharType="separate"/>
+    </w:r>
+    <w:r>
+      <w:t>8</w:t>
+    </w:r>
+    <w:r>
+      <w:fldChar w:fldCharType="end"/>
+    </w:r>
+  </w:p>
+</w:ftr>
+</file>
+
+<file path=word/footer3.xml><?xml version="1.0" encoding="utf-8"?>
+<w:ftr xmlns:wpc="http://schemas.microsoft.com/office/word/2010/wordprocessingCanvas" xmlns:cx="http://schemas.microsoft.com/office/drawing/2014/chartex" xmlns:cx1="http://schemas.microsoft.com/office/drawing/2015/9/8/chartex" xmlns:cx2="http://schemas.microsoft.com/office/drawing/2015/10/21/chartex" xmlns:cx3="http://schemas.microsoft.com/office/drawing/2016/5/9/chartex" xmlns:cx4="http://schemas.microsoft.com/office/drawing/2016/5/10/chartex" xmlns:cx5="http://schemas.microsoft.com/office/drawing/2016/5/11/chartex" xmlns:cx6="http://schemas.microsoft.com/office/drawing/2016/5/12/chartex" xmlns:cx7="http://schemas.microsoft.com/office/drawing/2016/5/13/chartex" xmlns:cx8="http://schemas.microsoft.com/office/drawing/2016/5/14/chartex" xmlns:mc="http://schemas.openxmlformats.org/markup-compatibility/2006" xmlns:aink="http://schemas.microsoft.com/office/drawing/2016/ink" xmlns:am3d="http://schemas.microsoft.com/office/drawing/2017/model3d" xmlns:o="urn:schemas-microsoft-com:office:office" xmlns:oel="http://schemas.microsoft.com/office/2019/extlst" xmlns:r="http://schemas.openxmlformats.org/officeDocument/2006/relationships" xmlns:m="http://schemas.openxmlformats.org/officeDocument/2006/math" xmlns:v="urn:schemas-microsoft-com:vml" xmlns:wp14="http://schemas.microsoft.com/office/word/2010/wordprocessingDrawing" xmlns:wp="http://schemas.openxmlformats.org/drawingml/2006/wordprocessingDrawing" xmlns:w10="urn:schemas-microsoft-com:office:word" xmlns:w="http://schemas.openxmlformats.org/wordprocessingml/2006/main" xmlns:w14="http://schemas.microsoft.com/office/word/2010/wordml" xmlns:w15="http://schemas.microsoft.com/office/word/2012/wordml" xmlns:w16cex="http://schemas.microsoft.com/office/word/2018/wordml/cex" xmlns:w16cid="http://schemas.microsoft.com/office/word/2016/wordml/cid" xmlns:w16="http://schemas.microsoft.com/office/word/2018/wordml" xmlns:w16du="http://schemas.microsoft.com/office/word/2023/wordml/word16du" xmlns:w16sdtdh="http://schemas.microsoft.com/office/word/2020/wordml/sdtdatahash" xmlns:w16sdtfl="http://schemas.microsoft.com/office/word/2024/wordml/sdtformatlock" xmlns:w16se="http://schemas.microsoft.com/office/word/2015/wordml/symex" xmlns:wpg="http://schemas.microsoft.com/office/word/2010/wordprocessingGroup" xmlns:wpi="http://schemas.microsoft.com/office/word/2010/wordprocessingInk" xmlns:wne="http://schemas.microsoft.com/office/word/2006/wordml" xmlns:wps="http://schemas.microsoft.com/office/word/2010/wordprocessingShape" mc:Ignorable="w14 w15 w16se w16cid w16 w16cex w16sdtdh w16sdtfl w16du wp14">
+  <w:p>
+    <w:pPr>
+      <w:pStyle w:val="Footer"/>
+    </w:pPr>
+  </w:p>
+</w:ftr>
+</file>
+
+<file path=word/footnotes.xml><?xml version="1.0" encoding="utf-8"?>
+<w:footnotes xmlns:wpc="http://schemas.microsoft.com/office/word/2010/wordprocessingCanvas" xmlns:cx="http://schemas.microsoft.com/office/drawing/2014/chartex" xmlns:cx1="http://schemas.microsoft.com/office/drawing/2015/9/8/chartex" xmlns:cx2="http://schemas.microsoft.com/office/drawing/2015/10/21/chartex" xmlns:cx3="http://schemas.microsoft.com/office/drawing/2016/5/9/chartex" xmlns:cx4="http://schemas.microsoft.com/office/drawing/2016/5/10/chartex" xmlns:cx5="http://schemas.microsoft.com/office/drawing/2016/5/11/chartex" xmlns:cx6="http://schemas.microsoft.com/office/drawing/2016/5/12/chartex" xmlns:cx7="http://schemas.microsoft.com/office/drawing/2016/5/13/chartex" xmlns:cx8="http://schemas.microsoft.com/office/drawing/2016/5/14/chartex" xmlns:mc="http://schemas.openxmlformats.org/markup-compatibility/2006" xmlns:aink="http://schemas.microsoft.com/office/drawing/2016/ink" xmlns:am3d="http://schemas.microsoft.com/office/drawing/2017/model3d" xmlns:o="urn:schemas-microsoft-com:office:office" xmlns:oel="http://schemas.microsoft.com/office/2019/extlst" xmlns:r="http://schemas.openxmlformats.org/officeDocument/2006/relationships" xmlns:m="http://schemas.openxmlformats.org/officeDocument/2006/math" xmlns:v="urn:schemas-microsoft-com:vml" xmlns:wp14="http://schemas.microsoft.com/office/word/2010/wordprocessingDrawing" xmlns:wp="http://schemas.openxmlformats.org/drawingml/2006/wordprocessingDrawing" xmlns:w10="urn:schemas-microsoft-com:office:word" xmlns:w="http://schemas.openxmlformats.org/wordprocessingml/2006/main" xmlns:w14="http://schemas.microsoft.com/office/word/2010/wordml" xmlns:w15="http://schemas.microsoft.com/office/word/2012/wordml" xmlns:w16cex="http://schemas.microsoft.com/office/word/2018/wordml/cex" xmlns:w16cid="http://schemas.microsoft.com/office/word/2016/wordml/cid" xmlns:w16="http://schemas.microsoft.com/office/word/2018/wordml" xmlns:w16du="http://schemas.microsoft.com/office/word/2023/wordml/word16du" xmlns:w16sdtdh="http://schemas.microsoft.com/office/word/2020/wordml/sdtdatahash" xmlns:w16sdtfl="http://schemas.microsoft.com/office/word/2024/wordml/sdtformatlock" xmlns:w16se="http://schemas.microsoft.com/office/word/2015/wordml/symex" xmlns:wpg="http://schemas.microsoft.com/office/word/2010/wordprocessingGroup" xmlns:wpi="http://schemas.microsoft.com/office/word/2010/wordprocessingInk" xmlns:wne="http://schemas.microsoft.com/office/word/2006/wordml" xmlns:wps="http://schemas.microsoft.com/office/word/2010/wordprocessingShape" mc:Ignorable="w14 w15 w16se w16cid w16 w16cex w16sdtdh w16sdtfl w16du wp14">
+  <w:footnote w:type="separator" w:id="-1">
+    <w:p>
+      <w:pPr>
+        <w:spacing w:after="0" w:line="240" w:lineRule="auto"/>
+      </w:pPr>
+      <w:r>
+        <w:separator/>
+      </w:r>
+    </w:p>
+  </w:footnote>
+  <w:footnote w:type="continuationSeparator" w:id="0">
+    <w:p>
+      <w:pPr>
+        <w:spacing w:after="0" w:line="240" w:lineRule="auto"/>
+      </w:pPr>
+      <w:r>
+        <w:continuationSeparator/>
+      </w:r>
+    </w:p>
+  </w:footnote>
+</w:footnotes>
+</file>
+
+<file path=word/header1.xml><?xml version="1.0" encoding="utf-8"?>
+<w:hdr xmlns:wpc="http://schemas.microsoft.com/office/word/2010/wordprocessingCanvas" xmlns:cx="http://schemas.microsoft.com/office/drawing/2014/chartex" xmlns:cx1="http://schemas.microsoft.com/office/drawing/2015/9/8/chartex" xmlns:cx2="http://schemas.microsoft.com/office/drawing/2015/10/21/chartex" xmlns:cx3="http://schemas.microsoft.com/office/drawing/2016/5/9/chartex" xmlns:cx4="http://schemas.microsoft.com/office/drawing/2016/5/10/chartex" xmlns:cx5="http://schemas.microsoft.com/office/drawing/2016/5/11/chartex" xmlns:cx6="http://schemas.microsoft.com/office/drawing/2016/5/12/chartex" xmlns:cx7="http://schemas.microsoft.com/office/drawing/2016/5/13/chartex" xmlns:cx8="http://schemas.microsoft.com/office/drawing/2016/5/14/chartex" xmlns:mc="http://schemas.openxmlformats.org/markup-compatibility/2006" xmlns:aink="http://schemas.microsoft.com/office/drawing/2016/ink" xmlns:am3d="http://schemas.microsoft.com/office/drawing/2017/model3d" xmlns:o="urn:schemas-microsoft-com:office:office" xmlns:oel="http://schemas.microsoft.com/office/2019/extlst" xmlns:r="http://schemas.openxmlformats.org/officeDocument/2006/relationships" xmlns:m="http://schemas.openxmlformats.org/officeDocument/2006/math" xmlns:v="urn:schemas-microsoft-com:vml" xmlns:wp14="http://schemas.microsoft.com/office/word/2010/wordprocessingDrawing" xmlns:wp="http://schemas.openxmlformats.org/drawingml/2006/wordprocessingDrawing" xmlns:w10="urn:schemas-microsoft-com:office:word" xmlns:w="http://schemas.openxmlformats.org/wordprocessingml/2006/main" xmlns:w14="http://schemas.microsoft.com/office/word/2010/wordml" xmlns:w15="http://schemas.microsoft.com/office/word/2012/wordml" xmlns:w16cex="http://schemas.microsoft.com/office/word/2018/wordml/cex" xmlns:w16cid="http://schemas.microsoft.com/office/word/2016/wordml/cid" xmlns:w16="http://schemas.microsoft.com/office/word/2018/wordml" xmlns:w16du="http://schemas.microsoft.com/office/word/2023/wordml/word16du" xmlns:w16sdtdh="http://schemas.microsoft.com/office/word/2020/wordml/sdtdatahash" xmlns:w16sdtfl="http://schemas.microsoft.com/office/word/2024/wordml/sdtformatlock" xmlns:w16se="http://schemas.microsoft.com/office/word/2015/wordml/symex" xmlns:wpg="http://schemas.microsoft.com/office/word/2010/wordprocessingGroup" xmlns:wpi="http://schemas.microsoft.com/office/word/2010/wordprocessingInk" xmlns:wne="http://schemas.microsoft.com/office/word/2006/wordml" xmlns:wps="http://schemas.microsoft.com/office/word/2010/wordprocessingShape" mc:Ignorable="w14 w15 w16se w16cid w16 w16cex w16sdtdh w16sdtfl w16du wp14">
+  <w:p>
+    <w:pPr>
+      <w:pStyle w:val="Header"/>
+    </w:pPr>
+  </w:p>
+</w:hdr>
+</file>
+
+<file path=word/header2.xml><?xml version="1.0" encoding="utf-8"?>
+<w:hdr xmlns:wpc="http://schemas.microsoft.com/office/word/2010/wordprocessingCanvas" xmlns:cx="http://schemas.microsoft.com/office/drawing/2014/chartex" xmlns:cx1="http://schemas.microsoft.com/office/drawing/2015/9/8/chartex" xmlns:cx2="http://schemas.microsoft.com/office/drawing/2015/10/21/chartex" xmlns:cx3="http://schemas.microsoft.com/office/drawing/2016/5/9/chartex" xmlns:cx4="http://schemas.microsoft.com/office/drawing/2016/5/10/chartex" xmlns:cx5="http://schemas.microsoft.com/office/drawing/2016/5/11/chartex" xmlns:cx6="http://schemas.microsoft.com/office/drawing/2016/5/12/chartex" xmlns:cx7="http://schemas.microsoft.com/office/drawing/2016/5/13/chartex" xmlns:cx8="http://schemas.microsoft.com/office/drawing/2016/5/14/chartex" xmlns:mc="http://schemas.openxmlformats.org/markup-compatibility/2006" xmlns:aink="http://schemas.microsoft.com/office/drawing/2016/ink" xmlns:am3d="http://schemas.microsoft.com/office/drawing/2017/model3d" xmlns:o="urn:schemas-microsoft-com:office:office" xmlns:oel="http://schemas.microsoft.com/office/2019/extlst" xmlns:r="http://schemas.openxmlformats.org/officeDocument/2006/relationships" xmlns:m="http://schemas.openxmlformats.org/officeDocument/2006/math" xmlns:v="urn:schemas-microsoft-com:vml" xmlns:wp14="http://schemas.microsoft.com/office/word/2010/wordprocessingDrawing" xmlns:wp="http://schemas.openxmlformats.org/drawingml/2006/wordprocessingDrawing" xmlns:w10="urn:schemas-microsoft-com:office:word" xmlns:w="http://schemas.openxmlformats.org/wordprocessingml/2006/main" xmlns:w14="http://schemas.microsoft.com/office/word/2010/wordml" xmlns:w15="http://schemas.microsoft.com/office/word/2012/wordml" xmlns:w16cex="http://schemas.microsoft.com/office/word/2018/wordml/cex" xmlns:w16cid="http://schemas.microsoft.com/office/word/2016/wordml/cid" xmlns:w16="http://schemas.microsoft.com/office/word/2018/wordml" xmlns:w16du="http://schemas.microsoft.com/office/word/2023/wordml/word16du" xmlns:w16sdtdh="http://schemas.microsoft.com/office/word/2020/wordml/sdtdatahash" xmlns:w16sdtfl="http://schemas.microsoft.com/office/word/2024/wordml/sdtformatlock" xmlns:w16se="http://schemas.microsoft.com/office/word/2015/wordml/symex" xmlns:wpg="http://schemas.microsoft.com/office/word/2010/wordprocessingGroup" xmlns:wpi="http://schemas.microsoft.com/office/word/2010/wordprocessingInk" xmlns:wne="http://schemas.microsoft.com/office/word/2006/wordml" xmlns:wps="http://schemas.microsoft.com/office/word/2010/wordprocessingShape" mc:Ignorable="w14 w15 w16se w16cid w16 w16cex w16sdtdh w16sdtfl w16du wp14">
+  <w:p>
+    <w:pPr>
+      <w:pStyle w:val="Header"/>
+    </w:pPr>
+    <w:r>
+      <w:rPr>
+        <w:noProof/>
+      </w:rPr>
+      <w:drawing>
+        <wp:anchor distT="0" distB="0" distL="114300" distR="114300" simplePos="0" relativeHeight="251659264" behindDoc="1" locked="0" layoutInCell="0" allowOverlap="1" wp14:anchorId="3C4A624B" wp14:editId="0CA9B4AF">
+          <wp:simplePos x="0" y="0"/>
+          <wp:positionH relativeFrom="column">
+            <wp:posOffset>-476250</wp:posOffset>
+          </wp:positionH>
+          <wp:positionV relativeFrom="paragraph">
+            <wp:posOffset>-343535</wp:posOffset>
+          </wp:positionV>
+          <wp:extent cx="438150" cy="779780"/>
+          <wp:effectExtent l="0" t="0" r="0" b="0"/>
+          <wp:wrapSquare wrapText="bothSides"/>
+          <wp:docPr id="10" name="Image8" descr="A black line drawing of a plant&#10;&#10;Description automatically generated"/>
+          <wp:cNvGraphicFramePr>
+            <a:graphicFrameLocks xmlns:a="http://schemas.openxmlformats.org/drawingml/2006/main" noChangeAspect="1"/>
+          </wp:cNvGraphicFramePr>
+          <a:graphic xmlns:a="http://schemas.openxmlformats.org/drawingml/2006/main">
+            <a:graphicData uri="http://schemas.openxmlformats.org/drawingml/2006/picture">
+              <pic:pic xmlns:pic="http://schemas.openxmlformats.org/drawingml/2006/picture">
+                <pic:nvPicPr>
+                  <pic:cNvPr id="10" name="Image8" descr="A black line drawing of a plant&#10;&#10;Description automatically generated"/>
+                  <pic:cNvPicPr>
+                    <a:picLocks noChangeAspect="1" noChangeArrowheads="1"/>
+                  </pic:cNvPicPr>
+                </pic:nvPicPr>
+                <pic:blipFill>
+                  <a:blip r:embed="rId1"/>
+                  <a:stretch>
+                    <a:fillRect/>
+                  </a:stretch>
+                </pic:blipFill>
+                <pic:spPr bwMode="auto">
+                  <a:xfrm>
+                    <a:off x="0" y="0"/>
+                    <a:ext cx="438150" cy="779780"/>
+                  </a:xfrm>
+                  <a:prstGeom prst="rect">
+                    <a:avLst/>
+                  </a:prstGeom>
+                </pic:spPr>
+              </pic:pic>
+            </a:graphicData>
+          </a:graphic>
+        </wp:anchor>
+      </w:drawing>
+    </w:r>
+  </w:p>
+  <w:p>
+    <w:pPr>
+      <w:pStyle w:val="Header"/>
+    </w:pPr>
+  </w:p>
+</w:hdr>
+</file>
+
+<file path=word/header3.xml><?xml version="1.0" encoding="utf-8"?>
+<w:hdr xmlns:wpc="http://schemas.microsoft.com/office/word/2010/wordprocessingCanvas" xmlns:cx="http://schemas.microsoft.com/office/drawing/2014/chartex" xmlns:cx1="http://schemas.microsoft.com/office/drawing/2015/9/8/chartex" xmlns:cx2="http://schemas.microsoft.com/office/drawing/2015/10/21/chartex" xmlns:cx3="http://schemas.microsoft.com/office/drawing/2016/5/9/chartex" xmlns:cx4="http://schemas.microsoft.com/office/drawing/2016/5/10/chartex" xmlns:cx5="http://schemas.microsoft.com/office/drawing/2016/5/11/chartex" xmlns:cx6="http://schemas.microsoft.com/office/drawing/2016/5/12/chartex" xmlns:cx7="http://schemas.microsoft.com/office/drawing/2016/5/13/chartex" xmlns:cx8="http://schemas.microsoft.com/office/drawing/2016/5/14/chartex" xmlns:mc="http://schemas.openxmlformats.org/markup-compatibility/2006" xmlns:aink="http://schemas.microsoft.com/office/drawing/2016/ink" xmlns:am3d="http://schemas.microsoft.com/office/drawing/2017/model3d" xmlns:o="urn:schemas-microsoft-com:office:office" xmlns:oel="http://schemas.microsoft.com/office/2019/extlst" xmlns:r="http://schemas.openxmlformats.org/officeDocument/2006/relationships" xmlns:m="http://schemas.openxmlformats.org/officeDocument/2006/math" xmlns:v="urn:schemas-microsoft-com:vml" xmlns:wp14="http://schemas.microsoft.com/office/word/2010/wordprocessingDrawing" xmlns:wp="http://schemas.openxmlformats.org/drawingml/2006/wordprocessingDrawing" xmlns:w10="urn:schemas-microsoft-com:office:word" xmlns:w="http://schemas.openxmlformats.org/wordprocessingml/2006/main" xmlns:w14="http://schemas.microsoft.com/office/word/2010/wordml" xmlns:w15="http://schemas.microsoft.com/office/word/2012/wordml" xmlns:w16cex="http://schemas.microsoft.com/office/word/2018/wordml/cex" xmlns:w16cid="http://schemas.microsoft.com/office/word/2016/wordml/cid" xmlns:w16="http://schemas.microsoft.com/office/word/2018/wordml" xmlns:w16du="http://schemas.microsoft.com/office/word/2023/wordml/word16du" xmlns:w16sdtdh="http://schemas.microsoft.com/office/word/2020/wordml/sdtdatahash" xmlns:w16sdtfl="http://schemas.microsoft.com/office/word/2024/wordml/sdtformatlock" xmlns:w16se="http://schemas.microsoft.com/office/word/2015/wordml/symex" xmlns:wpg="http://schemas.microsoft.com/office/word/2010/wordprocessingGroup" xmlns:wpi="http://schemas.microsoft.com/office/word/2010/wordprocessingInk" xmlns:wne="http://schemas.microsoft.com/office/word/2006/wordml" xmlns:wps="http://schemas.microsoft.com/office/word/2010/wordprocessingShape" mc:Ignorable="w14 w15 w16se w16cid w16 w16cex w16sdtdh w16sdtfl w16du wp14">
+  <w:p>
+    <w:pPr>
+      <w:pStyle w:val="Header"/>
+    </w:pPr>
+  </w:p>
+</w:hdr>
 </file>
 
 <file path=word/numbering.xml><?xml version="1.0" encoding="utf-8"?>
@@ -3260,13 +3061,12 @@
   <w:style w:type="paragraph" w:default="1" w:styleId="Normal">
     <w:name w:val="Normal"/>
     <w:qFormat/>
-    <w:rsid w:val="001F0048"/>
+    <w:rsid w:val="00512AE1"/>
     <w:pPr>
       <w:suppressAutoHyphens/>
       <w:spacing w:line="259" w:lineRule="auto"/>
     </w:pPr>
     <w:rPr>
-      <w:sz w:val="22"/>
       <w:szCs w:val="22"/>
     </w:rPr>
   </w:style>
@@ -3277,7 +3077,7 @@
     <w:link w:val="Heading1Char"/>
     <w:uiPriority w:val="9"/>
     <w:qFormat/>
-    <w:rsid w:val="001F0048"/>
+    <w:rsid w:val="00512AE1"/>
     <w:pPr>
       <w:keepNext/>
       <w:keepLines/>
@@ -3286,7 +3086,7 @@
     </w:pPr>
     <w:rPr>
       <w:rFonts w:asciiTheme="majorHAnsi" w:eastAsiaTheme="majorEastAsia" w:hAnsiTheme="majorHAnsi" w:cstheme="majorBidi"/>
-      <w:color w:val="0F4761" w:themeColor="accent1" w:themeShade="BF"/>
+      <w:color w:val="8F9779"/>
       <w:sz w:val="40"/>
       <w:szCs w:val="40"/>
     </w:rPr>
@@ -3300,7 +3100,7 @@
     <w:semiHidden/>
     <w:unhideWhenUsed/>
     <w:qFormat/>
-    <w:rsid w:val="001F0048"/>
+    <w:rsid w:val="00512AE1"/>
     <w:pPr>
       <w:keepNext/>
       <w:keepLines/>
@@ -3309,7 +3109,7 @@
     </w:pPr>
     <w:rPr>
       <w:rFonts w:asciiTheme="majorHAnsi" w:eastAsiaTheme="majorEastAsia" w:hAnsiTheme="majorHAnsi" w:cstheme="majorBidi"/>
-      <w:color w:val="0F4761" w:themeColor="accent1" w:themeShade="BF"/>
+      <w:color w:val="8F9779"/>
       <w:sz w:val="32"/>
       <w:szCs w:val="32"/>
     </w:rPr>
@@ -3502,10 +3302,10 @@
     <w:link w:val="Heading1"/>
     <w:uiPriority w:val="9"/>
     <w:qFormat/>
-    <w:rsid w:val="001F0048"/>
+    <w:rsid w:val="00512AE1"/>
     <w:rPr>
       <w:rFonts w:asciiTheme="majorHAnsi" w:eastAsiaTheme="majorEastAsia" w:hAnsiTheme="majorHAnsi" w:cstheme="majorBidi"/>
-      <w:color w:val="0F4761" w:themeColor="accent1" w:themeShade="BF"/>
+      <w:color w:val="8F9779"/>
       <w:sz w:val="40"/>
       <w:szCs w:val="40"/>
     </w:rPr>
@@ -3516,10 +3316,10 @@
     <w:link w:val="Heading2"/>
     <w:uiPriority w:val="9"/>
     <w:semiHidden/>
-    <w:rsid w:val="001F0048"/>
+    <w:rsid w:val="00512AE1"/>
     <w:rPr>
       <w:rFonts w:asciiTheme="majorHAnsi" w:eastAsiaTheme="majorEastAsia" w:hAnsiTheme="majorHAnsi" w:cstheme="majorBidi"/>
-      <w:color w:val="0F4761" w:themeColor="accent1" w:themeShade="BF"/>
+      <w:color w:val="8F9779"/>
       <w:sz w:val="32"/>
       <w:szCs w:val="32"/>
     </w:rPr>
@@ -3806,6 +3606,58 @@
         <w:insideV w:val="single" w:sz="4" w:space="0" w:color="auto"/>
       </w:tblBorders>
     </w:tblPr>
+  </w:style>
+  <w:style w:type="paragraph" w:styleId="Header">
+    <w:name w:val="header"/>
+    <w:basedOn w:val="Normal"/>
+    <w:link w:val="HeaderChar"/>
+    <w:uiPriority w:val="99"/>
+    <w:unhideWhenUsed/>
+    <w:rsid w:val="003A3DD9"/>
+    <w:pPr>
+      <w:tabs>
+        <w:tab w:val="center" w:pos="4513"/>
+        <w:tab w:val="right" w:pos="9026"/>
+      </w:tabs>
+      <w:spacing w:after="0" w:line="240" w:lineRule="auto"/>
+    </w:pPr>
+  </w:style>
+  <w:style w:type="character" w:customStyle="1" w:styleId="HeaderChar">
+    <w:name w:val="Header Char"/>
+    <w:basedOn w:val="DefaultParagraphFont"/>
+    <w:link w:val="Header"/>
+    <w:uiPriority w:val="99"/>
+    <w:qFormat/>
+    <w:rsid w:val="003A3DD9"/>
+    <w:rPr>
+      <w:szCs w:val="22"/>
+    </w:rPr>
+  </w:style>
+  <w:style w:type="paragraph" w:styleId="Footer">
+    <w:name w:val="footer"/>
+    <w:basedOn w:val="Normal"/>
+    <w:link w:val="FooterChar"/>
+    <w:uiPriority w:val="99"/>
+    <w:unhideWhenUsed/>
+    <w:rsid w:val="003A3DD9"/>
+    <w:pPr>
+      <w:tabs>
+        <w:tab w:val="center" w:pos="4513"/>
+        <w:tab w:val="right" w:pos="9026"/>
+      </w:tabs>
+      <w:spacing w:after="0" w:line="240" w:lineRule="auto"/>
+    </w:pPr>
+  </w:style>
+  <w:style w:type="character" w:customStyle="1" w:styleId="FooterChar">
+    <w:name w:val="Footer Char"/>
+    <w:basedOn w:val="DefaultParagraphFont"/>
+    <w:link w:val="Footer"/>
+    <w:uiPriority w:val="99"/>
+    <w:qFormat/>
+    <w:rsid w:val="003A3DD9"/>
+    <w:rPr>
+      <w:szCs w:val="22"/>
+    </w:rPr>
   </w:style>
 </w:styles>
 </file>

--- a/Documentation/GrowingPains Implementation Doc/2. Requirements/Requirements.docx
+++ b/Documentation/GrowingPains Implementation Doc/2. Requirements/Requirements.docx
@@ -11,7 +11,7 @@
           <w:bCs/>
         </w:rPr>
       </w:pPr>
-      <w:bookmarkStart w:id="0" w:name="_Toc194777142"/>
+      <w:bookmarkStart w:id="0" w:name="_Toc194782466"/>
       <w:r>
         <w:rPr>
           <w:b/>
@@ -31,43 +31,7 @@
         <w:rPr>
           <w:szCs w:val="24"/>
         </w:rPr>
-        <w:t>The following document outlines the requirements for the</w:t>
-      </w:r>
-      <w:r>
-        <w:rPr>
-          <w:szCs w:val="24"/>
-        </w:rPr>
-        <w:t xml:space="preserve"> Online Plant Store System</w:t>
-      </w:r>
-      <w:r>
-        <w:rPr>
-          <w:szCs w:val="24"/>
-        </w:rPr>
-        <w:t xml:space="preserve"> </w:t>
-      </w:r>
-      <w:r>
-        <w:rPr>
-          <w:szCs w:val="24"/>
-        </w:rPr>
-        <w:t>(</w:t>
-      </w:r>
-      <w:r>
-        <w:rPr>
-          <w:szCs w:val="24"/>
-        </w:rPr>
-        <w:t>OPSS</w:t>
-      </w:r>
-      <w:r>
-        <w:rPr>
-          <w:szCs w:val="24"/>
-        </w:rPr>
-        <w:t>)</w:t>
-      </w:r>
-      <w:r>
-        <w:rPr>
-          <w:szCs w:val="24"/>
-        </w:rPr>
-        <w:t xml:space="preserve">. To ensure that all corners of the requirements finding process were covered, the </w:t>
+        <w:t xml:space="preserve">The following document outlines the requirements for the Online Plant Store System (OPSS). To ensure that all corners of the requirements finding process were covered, the </w:t>
       </w:r>
       <w:r>
         <w:rPr>
@@ -88,7 +52,7 @@
       <w:pPr>
         <w:pStyle w:val="Heading2"/>
       </w:pPr>
-      <w:bookmarkStart w:id="1" w:name="_Toc194777143"/>
+      <w:bookmarkStart w:id="1" w:name="_Toc194782467"/>
       <w:r>
         <w:rPr>
           <w:b/>
@@ -115,22 +79,23 @@
         </w:trPr>
         <w:tc>
           <w:tcPr>
-            <w:tcW w:w="2547" w:type="dxa"/>
-          </w:tcPr>
-          <w:p>
-            <w:pPr>
-              <w:spacing w:line="240" w:lineRule="auto"/>
-              <w:rPr>
-                <w:b/>
-                <w:bCs/>
-              </w:rPr>
-            </w:pPr>
-            <w:r>
-              <w:rPr>
-                <w:rFonts w:eastAsia="Aptos"/>
-                <w:b/>
-                <w:bCs/>
-                <w:kern w:val="0"/>
+            <w:tcW w:w="2549" w:type="dxa"/>
+          </w:tcPr>
+          <w:p>
+            <w:pPr>
+              <w:spacing w:line="240" w:lineRule="auto"/>
+              <w:rPr>
+                <w:b/>
+                <w:bCs/>
+              </w:rPr>
+            </w:pPr>
+            <w:r>
+              <w:rPr>
+                <w:rFonts w:eastAsia="Aptos"/>
+                <w:b/>
+                <w:bCs/>
+                <w:kern w:val="0"/>
+                <w:szCs w:val="24"/>
               </w:rPr>
               <w:t>Requirement ID :</w:t>
             </w:r>
@@ -138,7 +103,7 @@
         </w:tc>
         <w:tc>
           <w:tcPr>
-            <w:tcW w:w="6469" w:type="dxa"/>
+            <w:tcW w:w="6476" w:type="dxa"/>
           </w:tcPr>
           <w:p>
             <w:pPr>
@@ -154,22 +119,15 @@
                 <w:b/>
                 <w:bCs/>
                 <w:kern w:val="0"/>
-              </w:rPr>
-              <w:t>FR001</w:t>
-            </w:r>
-            <w:r>
-              <w:rPr>
-                <w:rFonts w:eastAsia="Aptos"/>
-                <w:b/>
-                <w:bCs/>
-                <w:kern w:val="0"/>
-              </w:rPr>
-              <w:t xml:space="preserve">: </w:t>
-            </w:r>
-            <w:r>
-              <w:rPr>
-                <w:rFonts w:eastAsia="Aptos"/>
-                <w:kern w:val="0"/>
+                <w:szCs w:val="24"/>
+              </w:rPr>
+              <w:t xml:space="preserve">FR001: </w:t>
+            </w:r>
+            <w:r>
+              <w:rPr>
+                <w:rFonts w:eastAsia="Aptos"/>
+                <w:kern w:val="0"/>
+                <w:szCs w:val="24"/>
               </w:rPr>
               <w:t>Select Item</w:t>
             </w:r>
@@ -182,33 +140,34 @@
         </w:trPr>
         <w:tc>
           <w:tcPr>
-            <w:tcW w:w="2547" w:type="dxa"/>
-          </w:tcPr>
-          <w:p>
-            <w:pPr>
-              <w:spacing w:line="240" w:lineRule="auto"/>
-              <w:rPr>
-                <w:rFonts w:eastAsia="Aptos"/>
-                <w:b/>
-                <w:bCs/>
-                <w:kern w:val="0"/>
-              </w:rPr>
-            </w:pPr>
-          </w:p>
-          <w:p>
-            <w:pPr>
-              <w:spacing w:line="240" w:lineRule="auto"/>
-              <w:rPr>
-                <w:b/>
-                <w:bCs/>
-              </w:rPr>
-            </w:pPr>
-            <w:r>
-              <w:rPr>
-                <w:rFonts w:eastAsia="Aptos"/>
-                <w:b/>
-                <w:bCs/>
-                <w:kern w:val="0"/>
+            <w:tcW w:w="2549" w:type="dxa"/>
+          </w:tcPr>
+          <w:p>
+            <w:pPr>
+              <w:spacing w:line="240" w:lineRule="auto"/>
+              <w:rPr>
+                <w:rFonts w:eastAsia="Aptos"/>
+                <w:b/>
+                <w:bCs/>
+                <w:kern w:val="0"/>
+              </w:rPr>
+            </w:pPr>
+          </w:p>
+          <w:p>
+            <w:pPr>
+              <w:spacing w:line="240" w:lineRule="auto"/>
+              <w:rPr>
+                <w:b/>
+                <w:bCs/>
+              </w:rPr>
+            </w:pPr>
+            <w:r>
+              <w:rPr>
+                <w:rFonts w:eastAsia="Aptos"/>
+                <w:b/>
+                <w:bCs/>
+                <w:kern w:val="0"/>
+                <w:szCs w:val="24"/>
               </w:rPr>
               <w:t>Definition:</w:t>
             </w:r>
@@ -216,7 +175,7 @@
         </w:tc>
         <w:tc>
           <w:tcPr>
-            <w:tcW w:w="6469" w:type="dxa"/>
+            <w:tcW w:w="6476" w:type="dxa"/>
           </w:tcPr>
           <w:p>
             <w:pPr>
@@ -230,6 +189,7 @@
               <w:rPr>
                 <w:rFonts w:eastAsia="Aptos"/>
                 <w:kern w:val="0"/>
+                <w:szCs w:val="24"/>
               </w:rPr>
               <w:t>The system shall display detailed information when a user selects an item from the catalogue.</w:t>
             </w:r>
@@ -242,22 +202,23 @@
         </w:trPr>
         <w:tc>
           <w:tcPr>
-            <w:tcW w:w="2547" w:type="dxa"/>
-          </w:tcPr>
-          <w:p>
-            <w:pPr>
-              <w:spacing w:line="240" w:lineRule="auto"/>
-              <w:rPr>
-                <w:b/>
-                <w:bCs/>
-              </w:rPr>
-            </w:pPr>
-            <w:r>
-              <w:rPr>
-                <w:rFonts w:eastAsia="Aptos"/>
-                <w:b/>
-                <w:bCs/>
-                <w:kern w:val="0"/>
+            <w:tcW w:w="2549" w:type="dxa"/>
+          </w:tcPr>
+          <w:p>
+            <w:pPr>
+              <w:spacing w:line="240" w:lineRule="auto"/>
+              <w:rPr>
+                <w:b/>
+                <w:bCs/>
+              </w:rPr>
+            </w:pPr>
+            <w:r>
+              <w:rPr>
+                <w:rFonts w:eastAsia="Aptos"/>
+                <w:b/>
+                <w:bCs/>
+                <w:kern w:val="0"/>
+                <w:szCs w:val="24"/>
               </w:rPr>
               <w:t>Specification:</w:t>
             </w:r>
@@ -265,7 +226,7 @@
         </w:tc>
         <w:tc>
           <w:tcPr>
-            <w:tcW w:w="6469" w:type="dxa"/>
+            <w:tcW w:w="6476" w:type="dxa"/>
           </w:tcPr>
           <w:p>
             <w:pPr>
@@ -279,6 +240,7 @@
               <w:rPr>
                 <w:rFonts w:eastAsia="Aptos"/>
                 <w:kern w:val="0"/>
+                <w:szCs w:val="24"/>
               </w:rPr>
               <w:t xml:space="preserve">- On click of a product in the </w:t>
             </w:r>
@@ -287,6 +249,7 @@
               <w:rPr>
                 <w:rFonts w:eastAsia="Aptos"/>
                 <w:kern w:val="0"/>
+                <w:szCs w:val="24"/>
               </w:rPr>
               <w:t>BrowsePanel</w:t>
             </w:r>
@@ -295,6 +258,7 @@
               <w:rPr>
                 <w:rFonts w:eastAsia="Aptos"/>
                 <w:kern w:val="0"/>
+                <w:szCs w:val="24"/>
               </w:rPr>
               <w:t xml:space="preserve"> the system should:</w:t>
             </w:r>
@@ -311,6 +275,7 @@
               <w:rPr>
                 <w:rFonts w:eastAsia="Aptos"/>
                 <w:kern w:val="0"/>
+                <w:szCs w:val="24"/>
               </w:rPr>
               <w:t>- Form a SELECT query on the Product table</w:t>
             </w:r>
@@ -327,6 +292,7 @@
               <w:rPr>
                 <w:rFonts w:eastAsia="Aptos"/>
                 <w:kern w:val="0"/>
+                <w:szCs w:val="24"/>
               </w:rPr>
               <w:t xml:space="preserve">- Display a new </w:t>
             </w:r>
@@ -335,6 +301,7 @@
               <w:rPr>
                 <w:rFonts w:eastAsia="Aptos"/>
                 <w:kern w:val="0"/>
+                <w:szCs w:val="24"/>
               </w:rPr>
               <w:t>ProductPanel</w:t>
             </w:r>
@@ -343,6 +310,7 @@
               <w:rPr>
                 <w:rFonts w:eastAsia="Aptos"/>
                 <w:kern w:val="0"/>
+                <w:szCs w:val="24"/>
               </w:rPr>
               <w:t xml:space="preserve"> with the following using </w:t>
             </w:r>
@@ -351,6 +319,7 @@
               <w:rPr>
                 <w:rFonts w:eastAsia="Aptos"/>
                 <w:kern w:val="0"/>
+                <w:szCs w:val="24"/>
               </w:rPr>
               <w:t>JLabel’s</w:t>
             </w:r>
@@ -359,6 +328,7 @@
               <w:rPr>
                 <w:rFonts w:eastAsia="Aptos"/>
                 <w:kern w:val="0"/>
+                <w:szCs w:val="24"/>
               </w:rPr>
               <w:t>: 200x200 image of the product,  product name, price and description</w:t>
             </w:r>
@@ -384,22 +354,23 @@
         </w:trPr>
         <w:tc>
           <w:tcPr>
-            <w:tcW w:w="2547" w:type="dxa"/>
-          </w:tcPr>
-          <w:p>
-            <w:pPr>
-              <w:spacing w:line="240" w:lineRule="auto"/>
-              <w:rPr>
-                <w:b/>
-                <w:bCs/>
-              </w:rPr>
-            </w:pPr>
-            <w:r>
-              <w:rPr>
-                <w:rFonts w:eastAsia="Aptos"/>
-                <w:b/>
-                <w:bCs/>
-                <w:kern w:val="0"/>
+            <w:tcW w:w="2549" w:type="dxa"/>
+          </w:tcPr>
+          <w:p>
+            <w:pPr>
+              <w:spacing w:line="240" w:lineRule="auto"/>
+              <w:rPr>
+                <w:b/>
+                <w:bCs/>
+              </w:rPr>
+            </w:pPr>
+            <w:r>
+              <w:rPr>
+                <w:rFonts w:eastAsia="Aptos"/>
+                <w:b/>
+                <w:bCs/>
+                <w:kern w:val="0"/>
+                <w:szCs w:val="24"/>
               </w:rPr>
               <w:t>Requirement ID :</w:t>
             </w:r>
@@ -407,7 +378,7 @@
         </w:tc>
         <w:tc>
           <w:tcPr>
-            <w:tcW w:w="6469" w:type="dxa"/>
+            <w:tcW w:w="6476" w:type="dxa"/>
           </w:tcPr>
           <w:p>
             <w:pPr>
@@ -423,22 +394,15 @@
                 <w:b/>
                 <w:bCs/>
                 <w:kern w:val="0"/>
-              </w:rPr>
-              <w:t>FR002</w:t>
-            </w:r>
-            <w:r>
-              <w:rPr>
-                <w:rFonts w:eastAsia="Aptos"/>
-                <w:b/>
-                <w:bCs/>
-                <w:kern w:val="0"/>
-              </w:rPr>
-              <w:t xml:space="preserve">: </w:t>
-            </w:r>
-            <w:r>
-              <w:rPr>
-                <w:rFonts w:eastAsia="Aptos"/>
-                <w:kern w:val="0"/>
+                <w:szCs w:val="24"/>
+              </w:rPr>
+              <w:t xml:space="preserve">FR002: </w:t>
+            </w:r>
+            <w:r>
+              <w:rPr>
+                <w:rFonts w:eastAsia="Aptos"/>
+                <w:kern w:val="0"/>
+                <w:szCs w:val="24"/>
               </w:rPr>
               <w:t>Cart Management</w:t>
             </w:r>
@@ -451,22 +415,23 @@
         </w:trPr>
         <w:tc>
           <w:tcPr>
-            <w:tcW w:w="2547" w:type="dxa"/>
-          </w:tcPr>
-          <w:p>
-            <w:pPr>
-              <w:spacing w:line="240" w:lineRule="auto"/>
-              <w:rPr>
-                <w:b/>
-                <w:bCs/>
-              </w:rPr>
-            </w:pPr>
-            <w:r>
-              <w:rPr>
-                <w:rFonts w:eastAsia="Aptos"/>
-                <w:b/>
-                <w:bCs/>
-                <w:kern w:val="0"/>
+            <w:tcW w:w="2549" w:type="dxa"/>
+          </w:tcPr>
+          <w:p>
+            <w:pPr>
+              <w:spacing w:line="240" w:lineRule="auto"/>
+              <w:rPr>
+                <w:b/>
+                <w:bCs/>
+              </w:rPr>
+            </w:pPr>
+            <w:r>
+              <w:rPr>
+                <w:rFonts w:eastAsia="Aptos"/>
+                <w:b/>
+                <w:bCs/>
+                <w:kern w:val="0"/>
+                <w:szCs w:val="24"/>
               </w:rPr>
               <w:t>Definition:</w:t>
             </w:r>
@@ -474,7 +439,7 @@
         </w:tc>
         <w:tc>
           <w:tcPr>
-            <w:tcW w:w="6469" w:type="dxa"/>
+            <w:tcW w:w="6476" w:type="dxa"/>
           </w:tcPr>
           <w:p>
             <w:pPr>
@@ -488,6 +453,7 @@
               <w:rPr>
                 <w:rFonts w:eastAsia="Aptos"/>
                 <w:kern w:val="0"/>
+                <w:szCs w:val="24"/>
               </w:rPr>
               <w:t xml:space="preserve">Registered users may add products to their cart, from which they may alter the product quantity via a </w:t>
             </w:r>
@@ -496,6 +462,7 @@
               <w:rPr>
                 <w:rFonts w:eastAsia="Aptos"/>
                 <w:kern w:val="0"/>
+                <w:szCs w:val="24"/>
               </w:rPr>
               <w:t>JSpinner</w:t>
             </w:r>
@@ -509,22 +476,23 @@
         </w:trPr>
         <w:tc>
           <w:tcPr>
-            <w:tcW w:w="2547" w:type="dxa"/>
-          </w:tcPr>
-          <w:p>
-            <w:pPr>
-              <w:spacing w:line="240" w:lineRule="auto"/>
-              <w:rPr>
-                <w:b/>
-                <w:bCs/>
-              </w:rPr>
-            </w:pPr>
-            <w:r>
-              <w:rPr>
-                <w:rFonts w:eastAsia="Aptos"/>
-                <w:b/>
-                <w:bCs/>
-                <w:kern w:val="0"/>
+            <w:tcW w:w="2549" w:type="dxa"/>
+          </w:tcPr>
+          <w:p>
+            <w:pPr>
+              <w:spacing w:line="240" w:lineRule="auto"/>
+              <w:rPr>
+                <w:b/>
+                <w:bCs/>
+              </w:rPr>
+            </w:pPr>
+            <w:r>
+              <w:rPr>
+                <w:rFonts w:eastAsia="Aptos"/>
+                <w:b/>
+                <w:bCs/>
+                <w:kern w:val="0"/>
+                <w:szCs w:val="24"/>
               </w:rPr>
               <w:t>Specification:</w:t>
             </w:r>
@@ -532,7 +500,7 @@
         </w:tc>
         <w:tc>
           <w:tcPr>
-            <w:tcW w:w="6469" w:type="dxa"/>
+            <w:tcW w:w="6476" w:type="dxa"/>
           </w:tcPr>
           <w:p>
             <w:pPr>
@@ -546,6 +514,7 @@
               <w:rPr>
                 <w:rFonts w:eastAsia="Aptos"/>
                 <w:kern w:val="0"/>
+                <w:szCs w:val="24"/>
               </w:rPr>
               <w:t>- On click of the “Add to Cart” button the system must:</w:t>
             </w:r>
@@ -562,6 +531,7 @@
               <w:rPr>
                 <w:rFonts w:eastAsia="Aptos"/>
                 <w:kern w:val="0"/>
+                <w:szCs w:val="24"/>
               </w:rPr>
               <w:t>- Validate the user is first logged in</w:t>
             </w:r>
@@ -578,6 +548,7 @@
               <w:rPr>
                 <w:rFonts w:eastAsia="Aptos"/>
                 <w:kern w:val="0"/>
+                <w:szCs w:val="24"/>
               </w:rPr>
               <w:t>- Update the users cart object to display the product quantities and total price</w:t>
             </w:r>
@@ -603,22 +574,23 @@
         </w:trPr>
         <w:tc>
           <w:tcPr>
-            <w:tcW w:w="2547" w:type="dxa"/>
-          </w:tcPr>
-          <w:p>
-            <w:pPr>
-              <w:spacing w:line="240" w:lineRule="auto"/>
-              <w:rPr>
-                <w:b/>
-                <w:bCs/>
-              </w:rPr>
-            </w:pPr>
-            <w:r>
-              <w:rPr>
-                <w:rFonts w:eastAsia="Aptos"/>
-                <w:b/>
-                <w:bCs/>
-                <w:kern w:val="0"/>
+            <w:tcW w:w="2549" w:type="dxa"/>
+          </w:tcPr>
+          <w:p>
+            <w:pPr>
+              <w:spacing w:line="240" w:lineRule="auto"/>
+              <w:rPr>
+                <w:b/>
+                <w:bCs/>
+              </w:rPr>
+            </w:pPr>
+            <w:r>
+              <w:rPr>
+                <w:rFonts w:eastAsia="Aptos"/>
+                <w:b/>
+                <w:bCs/>
+                <w:kern w:val="0"/>
+                <w:szCs w:val="24"/>
               </w:rPr>
               <w:t>Requirement ID :</w:t>
             </w:r>
@@ -626,7 +598,7 @@
         </w:tc>
         <w:tc>
           <w:tcPr>
-            <w:tcW w:w="6469" w:type="dxa"/>
+            <w:tcW w:w="6476" w:type="dxa"/>
           </w:tcPr>
           <w:p>
             <w:pPr>
@@ -642,22 +614,15 @@
                 <w:b/>
                 <w:bCs/>
                 <w:kern w:val="0"/>
-              </w:rPr>
-              <w:t>FR003</w:t>
-            </w:r>
-            <w:r>
-              <w:rPr>
-                <w:rFonts w:eastAsia="Aptos"/>
-                <w:b/>
-                <w:bCs/>
-                <w:kern w:val="0"/>
-              </w:rPr>
-              <w:t xml:space="preserve">: </w:t>
-            </w:r>
-            <w:r>
-              <w:rPr>
-                <w:rFonts w:eastAsia="Aptos"/>
-                <w:kern w:val="0"/>
+                <w:szCs w:val="24"/>
+              </w:rPr>
+              <w:t xml:space="preserve">FR003: </w:t>
+            </w:r>
+            <w:r>
+              <w:rPr>
+                <w:rFonts w:eastAsia="Aptos"/>
+                <w:kern w:val="0"/>
+                <w:szCs w:val="24"/>
               </w:rPr>
               <w:t>Checkout Process</w:t>
             </w:r>
@@ -670,22 +635,23 @@
         </w:trPr>
         <w:tc>
           <w:tcPr>
-            <w:tcW w:w="2547" w:type="dxa"/>
-          </w:tcPr>
-          <w:p>
-            <w:pPr>
-              <w:spacing w:line="240" w:lineRule="auto"/>
-              <w:rPr>
-                <w:b/>
-                <w:bCs/>
-              </w:rPr>
-            </w:pPr>
-            <w:r>
-              <w:rPr>
-                <w:rFonts w:eastAsia="Aptos"/>
-                <w:b/>
-                <w:bCs/>
-                <w:kern w:val="0"/>
+            <w:tcW w:w="2549" w:type="dxa"/>
+          </w:tcPr>
+          <w:p>
+            <w:pPr>
+              <w:spacing w:line="240" w:lineRule="auto"/>
+              <w:rPr>
+                <w:b/>
+                <w:bCs/>
+              </w:rPr>
+            </w:pPr>
+            <w:r>
+              <w:rPr>
+                <w:rFonts w:eastAsia="Aptos"/>
+                <w:b/>
+                <w:bCs/>
+                <w:kern w:val="0"/>
+                <w:szCs w:val="24"/>
               </w:rPr>
               <w:t>Definition:</w:t>
             </w:r>
@@ -693,7 +659,7 @@
         </w:tc>
         <w:tc>
           <w:tcPr>
-            <w:tcW w:w="6469" w:type="dxa"/>
+            <w:tcW w:w="6476" w:type="dxa"/>
           </w:tcPr>
           <w:p>
             <w:pPr>
@@ -707,6 +673,7 @@
               <w:rPr>
                 <w:rFonts w:eastAsia="Aptos"/>
                 <w:kern w:val="0"/>
+                <w:szCs w:val="24"/>
               </w:rPr>
               <w:t>Users complete the Order by initiating a checkout process, validated by inputting payment details</w:t>
             </w:r>
@@ -719,22 +686,23 @@
         </w:trPr>
         <w:tc>
           <w:tcPr>
-            <w:tcW w:w="2547" w:type="dxa"/>
-          </w:tcPr>
-          <w:p>
-            <w:pPr>
-              <w:spacing w:line="240" w:lineRule="auto"/>
-              <w:rPr>
-                <w:b/>
-                <w:bCs/>
-              </w:rPr>
-            </w:pPr>
-            <w:r>
-              <w:rPr>
-                <w:rFonts w:eastAsia="Aptos"/>
-                <w:b/>
-                <w:bCs/>
-                <w:kern w:val="0"/>
+            <w:tcW w:w="2549" w:type="dxa"/>
+          </w:tcPr>
+          <w:p>
+            <w:pPr>
+              <w:spacing w:line="240" w:lineRule="auto"/>
+              <w:rPr>
+                <w:b/>
+                <w:bCs/>
+              </w:rPr>
+            </w:pPr>
+            <w:r>
+              <w:rPr>
+                <w:rFonts w:eastAsia="Aptos"/>
+                <w:b/>
+                <w:bCs/>
+                <w:kern w:val="0"/>
+                <w:szCs w:val="24"/>
               </w:rPr>
               <w:t>Specification:</w:t>
             </w:r>
@@ -742,7 +710,7 @@
         </w:tc>
         <w:tc>
           <w:tcPr>
-            <w:tcW w:w="6469" w:type="dxa"/>
+            <w:tcW w:w="6476" w:type="dxa"/>
           </w:tcPr>
           <w:p>
             <w:pPr>
@@ -756,6 +724,7 @@
               <w:rPr>
                 <w:rFonts w:eastAsia="Aptos"/>
                 <w:kern w:val="0"/>
+                <w:szCs w:val="24"/>
               </w:rPr>
               <w:t>- On click of the “Checkout” button the system must:</w:t>
             </w:r>
@@ -772,6 +741,7 @@
               <w:rPr>
                 <w:rFonts w:eastAsia="Aptos"/>
                 <w:kern w:val="0"/>
+                <w:szCs w:val="24"/>
               </w:rPr>
               <w:t xml:space="preserve">- Build a form to input: Card Number, Card Holder, Address, CVV and Expiration Date (via </w:t>
             </w:r>
@@ -780,6 +750,7 @@
               <w:rPr>
                 <w:rFonts w:eastAsia="Aptos"/>
                 <w:kern w:val="0"/>
+                <w:szCs w:val="24"/>
               </w:rPr>
               <w:t>JComboBox’s</w:t>
             </w:r>
@@ -788,6 +759,7 @@
               <w:rPr>
                 <w:rFonts w:eastAsia="Aptos"/>
                 <w:kern w:val="0"/>
+                <w:szCs w:val="24"/>
               </w:rPr>
               <w:t>)</w:t>
             </w:r>
@@ -804,6 +776,7 @@
               <w:rPr>
                 <w:rFonts w:eastAsia="Aptos"/>
                 <w:kern w:val="0"/>
+                <w:szCs w:val="24"/>
               </w:rPr>
               <w:t>- On submit, the system will generate an INSERT query into the Orders table</w:t>
             </w:r>
@@ -834,22 +807,23 @@
         </w:trPr>
         <w:tc>
           <w:tcPr>
-            <w:tcW w:w="2547" w:type="dxa"/>
-          </w:tcPr>
-          <w:p>
-            <w:pPr>
-              <w:spacing w:line="240" w:lineRule="auto"/>
-              <w:rPr>
-                <w:b/>
-                <w:bCs/>
-              </w:rPr>
-            </w:pPr>
-            <w:r>
-              <w:rPr>
-                <w:rFonts w:eastAsia="Aptos"/>
-                <w:b/>
-                <w:bCs/>
-                <w:kern w:val="0"/>
+            <w:tcW w:w="2549" w:type="dxa"/>
+          </w:tcPr>
+          <w:p>
+            <w:pPr>
+              <w:spacing w:line="240" w:lineRule="auto"/>
+              <w:rPr>
+                <w:b/>
+                <w:bCs/>
+              </w:rPr>
+            </w:pPr>
+            <w:r>
+              <w:rPr>
+                <w:rFonts w:eastAsia="Aptos"/>
+                <w:b/>
+                <w:bCs/>
+                <w:kern w:val="0"/>
+                <w:szCs w:val="24"/>
               </w:rPr>
               <w:t>Requirement ID :</w:t>
             </w:r>
@@ -857,7 +831,7 @@
         </w:tc>
         <w:tc>
           <w:tcPr>
-            <w:tcW w:w="6469" w:type="dxa"/>
+            <w:tcW w:w="6476" w:type="dxa"/>
           </w:tcPr>
           <w:p>
             <w:pPr>
@@ -873,22 +847,15 @@
                 <w:b/>
                 <w:bCs/>
                 <w:kern w:val="0"/>
-              </w:rPr>
-              <w:t>FR004</w:t>
-            </w:r>
-            <w:r>
-              <w:rPr>
-                <w:rFonts w:eastAsia="Aptos"/>
-                <w:b/>
-                <w:bCs/>
-                <w:kern w:val="0"/>
-              </w:rPr>
-              <w:t xml:space="preserve">: </w:t>
-            </w:r>
-            <w:r>
-              <w:rPr>
-                <w:rFonts w:eastAsia="Aptos"/>
-                <w:kern w:val="0"/>
+                <w:szCs w:val="24"/>
+              </w:rPr>
+              <w:t xml:space="preserve">FR004: </w:t>
+            </w:r>
+            <w:r>
+              <w:rPr>
+                <w:rFonts w:eastAsia="Aptos"/>
+                <w:kern w:val="0"/>
+                <w:szCs w:val="24"/>
               </w:rPr>
               <w:t>Browse Catalogue</w:t>
             </w:r>
@@ -901,22 +868,23 @@
         </w:trPr>
         <w:tc>
           <w:tcPr>
-            <w:tcW w:w="2547" w:type="dxa"/>
-          </w:tcPr>
-          <w:p>
-            <w:pPr>
-              <w:spacing w:line="240" w:lineRule="auto"/>
-              <w:rPr>
-                <w:b/>
-                <w:bCs/>
-              </w:rPr>
-            </w:pPr>
-            <w:r>
-              <w:rPr>
-                <w:rFonts w:eastAsia="Aptos"/>
-                <w:b/>
-                <w:bCs/>
-                <w:kern w:val="0"/>
+            <w:tcW w:w="2549" w:type="dxa"/>
+          </w:tcPr>
+          <w:p>
+            <w:pPr>
+              <w:spacing w:line="240" w:lineRule="auto"/>
+              <w:rPr>
+                <w:b/>
+                <w:bCs/>
+              </w:rPr>
+            </w:pPr>
+            <w:r>
+              <w:rPr>
+                <w:rFonts w:eastAsia="Aptos"/>
+                <w:b/>
+                <w:bCs/>
+                <w:kern w:val="0"/>
+                <w:szCs w:val="24"/>
               </w:rPr>
               <w:t>Definition:</w:t>
             </w:r>
@@ -924,7 +892,7 @@
         </w:tc>
         <w:tc>
           <w:tcPr>
-            <w:tcW w:w="6469" w:type="dxa"/>
+            <w:tcW w:w="6476" w:type="dxa"/>
           </w:tcPr>
           <w:p>
             <w:pPr>
@@ -938,6 +906,7 @@
               <w:rPr>
                 <w:rFonts w:eastAsia="Aptos"/>
                 <w:kern w:val="0"/>
+                <w:szCs w:val="24"/>
               </w:rPr>
               <w:t>The system shall display a populated catalogue of items with a scrollable UI</w:t>
             </w:r>
@@ -950,22 +919,23 @@
         </w:trPr>
         <w:tc>
           <w:tcPr>
-            <w:tcW w:w="2547" w:type="dxa"/>
-          </w:tcPr>
-          <w:p>
-            <w:pPr>
-              <w:spacing w:line="240" w:lineRule="auto"/>
-              <w:rPr>
-                <w:b/>
-                <w:bCs/>
-              </w:rPr>
-            </w:pPr>
-            <w:r>
-              <w:rPr>
-                <w:rFonts w:eastAsia="Aptos"/>
-                <w:b/>
-                <w:bCs/>
-                <w:kern w:val="0"/>
+            <w:tcW w:w="2549" w:type="dxa"/>
+          </w:tcPr>
+          <w:p>
+            <w:pPr>
+              <w:spacing w:line="240" w:lineRule="auto"/>
+              <w:rPr>
+                <w:b/>
+                <w:bCs/>
+              </w:rPr>
+            </w:pPr>
+            <w:r>
+              <w:rPr>
+                <w:rFonts w:eastAsia="Aptos"/>
+                <w:b/>
+                <w:bCs/>
+                <w:kern w:val="0"/>
+                <w:szCs w:val="24"/>
               </w:rPr>
               <w:t>Specification:</w:t>
             </w:r>
@@ -973,7 +943,7 @@
         </w:tc>
         <w:tc>
           <w:tcPr>
-            <w:tcW w:w="6469" w:type="dxa"/>
+            <w:tcW w:w="6476" w:type="dxa"/>
           </w:tcPr>
           <w:p>
             <w:pPr>
@@ -987,6 +957,7 @@
               <w:rPr>
                 <w:rFonts w:eastAsia="Aptos"/>
                 <w:kern w:val="0"/>
+                <w:szCs w:val="24"/>
               </w:rPr>
               <w:t xml:space="preserve">- A </w:t>
             </w:r>
@@ -995,6 +966,7 @@
               <w:rPr>
                 <w:rFonts w:eastAsia="Aptos"/>
                 <w:kern w:val="0"/>
+                <w:szCs w:val="24"/>
               </w:rPr>
               <w:t>JPanel</w:t>
             </w:r>
@@ -1003,6 +975,7 @@
               <w:rPr>
                 <w:rFonts w:eastAsia="Aptos"/>
                 <w:kern w:val="0"/>
+                <w:szCs w:val="24"/>
               </w:rPr>
               <w:t xml:space="preserve"> displaying a series of product item containers which hold information about each product in the Product table.</w:t>
             </w:r>
@@ -1019,6 +992,7 @@
               <w:rPr>
                 <w:rFonts w:eastAsia="Aptos"/>
                 <w:kern w:val="0"/>
+                <w:szCs w:val="24"/>
               </w:rPr>
               <w:t>- Products are retrieved via a SELECT query in the Products table</w:t>
             </w:r>
@@ -1044,22 +1018,23 @@
         </w:trPr>
         <w:tc>
           <w:tcPr>
-            <w:tcW w:w="2547" w:type="dxa"/>
-          </w:tcPr>
-          <w:p>
-            <w:pPr>
-              <w:spacing w:line="240" w:lineRule="auto"/>
-              <w:rPr>
-                <w:b/>
-                <w:bCs/>
-              </w:rPr>
-            </w:pPr>
-            <w:r>
-              <w:rPr>
-                <w:rFonts w:eastAsia="Aptos"/>
-                <w:b/>
-                <w:bCs/>
-                <w:kern w:val="0"/>
+            <w:tcW w:w="2549" w:type="dxa"/>
+          </w:tcPr>
+          <w:p>
+            <w:pPr>
+              <w:spacing w:line="240" w:lineRule="auto"/>
+              <w:rPr>
+                <w:b/>
+                <w:bCs/>
+              </w:rPr>
+            </w:pPr>
+            <w:r>
+              <w:rPr>
+                <w:rFonts w:eastAsia="Aptos"/>
+                <w:b/>
+                <w:bCs/>
+                <w:kern w:val="0"/>
+                <w:szCs w:val="24"/>
               </w:rPr>
               <w:t>Requirement ID :</w:t>
             </w:r>
@@ -1067,7 +1042,7 @@
         </w:tc>
         <w:tc>
           <w:tcPr>
-            <w:tcW w:w="6469" w:type="dxa"/>
+            <w:tcW w:w="6476" w:type="dxa"/>
           </w:tcPr>
           <w:p>
             <w:pPr>
@@ -1083,22 +1058,15 @@
                 <w:b/>
                 <w:bCs/>
                 <w:kern w:val="0"/>
-              </w:rPr>
-              <w:t>FR005</w:t>
-            </w:r>
-            <w:r>
-              <w:rPr>
-                <w:rFonts w:eastAsia="Aptos"/>
-                <w:b/>
-                <w:bCs/>
-                <w:kern w:val="0"/>
-              </w:rPr>
-              <w:t xml:space="preserve">: </w:t>
-            </w:r>
-            <w:r>
-              <w:rPr>
-                <w:rFonts w:eastAsia="Aptos"/>
-                <w:kern w:val="0"/>
+                <w:szCs w:val="24"/>
+              </w:rPr>
+              <w:t xml:space="preserve">FR005: </w:t>
+            </w:r>
+            <w:r>
+              <w:rPr>
+                <w:rFonts w:eastAsia="Aptos"/>
+                <w:kern w:val="0"/>
+                <w:szCs w:val="24"/>
               </w:rPr>
               <w:t>Order History</w:t>
             </w:r>
@@ -1111,22 +1079,23 @@
         </w:trPr>
         <w:tc>
           <w:tcPr>
-            <w:tcW w:w="2547" w:type="dxa"/>
-          </w:tcPr>
-          <w:p>
-            <w:pPr>
-              <w:spacing w:line="240" w:lineRule="auto"/>
-              <w:rPr>
-                <w:b/>
-                <w:bCs/>
-              </w:rPr>
-            </w:pPr>
-            <w:r>
-              <w:rPr>
-                <w:rFonts w:eastAsia="Aptos"/>
-                <w:b/>
-                <w:bCs/>
-                <w:kern w:val="0"/>
+            <w:tcW w:w="2549" w:type="dxa"/>
+          </w:tcPr>
+          <w:p>
+            <w:pPr>
+              <w:spacing w:line="240" w:lineRule="auto"/>
+              <w:rPr>
+                <w:b/>
+                <w:bCs/>
+              </w:rPr>
+            </w:pPr>
+            <w:r>
+              <w:rPr>
+                <w:rFonts w:eastAsia="Aptos"/>
+                <w:b/>
+                <w:bCs/>
+                <w:kern w:val="0"/>
+                <w:szCs w:val="24"/>
               </w:rPr>
               <w:t>Definition:</w:t>
             </w:r>
@@ -1134,7 +1103,7 @@
         </w:tc>
         <w:tc>
           <w:tcPr>
-            <w:tcW w:w="6469" w:type="dxa"/>
+            <w:tcW w:w="6476" w:type="dxa"/>
           </w:tcPr>
           <w:p>
             <w:pPr>
@@ -1148,6 +1117,7 @@
               <w:rPr>
                 <w:rFonts w:eastAsia="Aptos"/>
                 <w:kern w:val="0"/>
+                <w:szCs w:val="24"/>
               </w:rPr>
               <w:t>Users must be able to view past orders with the aim of cancelling orders should they wish</w:t>
             </w:r>
@@ -1160,22 +1130,23 @@
         </w:trPr>
         <w:tc>
           <w:tcPr>
-            <w:tcW w:w="2547" w:type="dxa"/>
-          </w:tcPr>
-          <w:p>
-            <w:pPr>
-              <w:spacing w:line="240" w:lineRule="auto"/>
-              <w:rPr>
-                <w:b/>
-                <w:bCs/>
-              </w:rPr>
-            </w:pPr>
-            <w:r>
-              <w:rPr>
-                <w:rFonts w:eastAsia="Aptos"/>
-                <w:b/>
-                <w:bCs/>
-                <w:kern w:val="0"/>
+            <w:tcW w:w="2549" w:type="dxa"/>
+          </w:tcPr>
+          <w:p>
+            <w:pPr>
+              <w:spacing w:line="240" w:lineRule="auto"/>
+              <w:rPr>
+                <w:b/>
+                <w:bCs/>
+              </w:rPr>
+            </w:pPr>
+            <w:r>
+              <w:rPr>
+                <w:rFonts w:eastAsia="Aptos"/>
+                <w:b/>
+                <w:bCs/>
+                <w:kern w:val="0"/>
+                <w:szCs w:val="24"/>
               </w:rPr>
               <w:t>Specification:</w:t>
             </w:r>
@@ -1183,7 +1154,7 @@
         </w:tc>
         <w:tc>
           <w:tcPr>
-            <w:tcW w:w="6469" w:type="dxa"/>
+            <w:tcW w:w="6476" w:type="dxa"/>
           </w:tcPr>
           <w:p>
             <w:pPr>
@@ -1197,6 +1168,7 @@
               <w:rPr>
                 <w:rFonts w:eastAsia="Aptos"/>
                 <w:kern w:val="0"/>
+                <w:szCs w:val="24"/>
               </w:rPr>
               <w:t xml:space="preserve">- A </w:t>
             </w:r>
@@ -1205,6 +1177,7 @@
               <w:rPr>
                 <w:rFonts w:eastAsia="Aptos"/>
                 <w:kern w:val="0"/>
+                <w:szCs w:val="24"/>
               </w:rPr>
               <w:t>JTable</w:t>
             </w:r>
@@ -1213,6 +1186,7 @@
               <w:rPr>
                 <w:rFonts w:eastAsia="Aptos"/>
                 <w:kern w:val="0"/>
+                <w:szCs w:val="24"/>
               </w:rPr>
               <w:t xml:space="preserve"> displaying a history of all orders made by the logged in user. </w:t>
             </w:r>
@@ -1229,6 +1203,7 @@
               <w:rPr>
                 <w:rFonts w:eastAsia="Aptos"/>
                 <w:kern w:val="0"/>
+                <w:szCs w:val="24"/>
               </w:rPr>
               <w:t>- The table is populated via a SELECT query on the Customer table which INNER JOINS with the Orders table</w:t>
             </w:r>
@@ -1245,6 +1220,7 @@
               <w:rPr>
                 <w:rFonts w:eastAsia="Aptos"/>
                 <w:kern w:val="0"/>
+                <w:szCs w:val="24"/>
               </w:rPr>
               <w:t>- When an order is selected, the user may cancel the order by clicking the “Cancel Order” button.</w:t>
             </w:r>
@@ -1261,6 +1237,7 @@
               <w:rPr>
                 <w:rFonts w:eastAsia="Aptos"/>
                 <w:kern w:val="0"/>
+                <w:szCs w:val="24"/>
               </w:rPr>
               <w:t>- Onclick, a DELETE query in the Orders table is generated</w:t>
             </w:r>
@@ -1276,8 +1253,9 @@
     <w:p>
       <w:pPr>
         <w:pStyle w:val="Heading2"/>
+        <w:spacing w:before="0"/>
       </w:pPr>
-      <w:bookmarkStart w:id="2" w:name="_Toc194777144"/>
+      <w:bookmarkStart w:id="2" w:name="_Toc194782468"/>
       <w:r>
         <w:rPr>
           <w:b/>
@@ -1312,22 +1290,23 @@
         </w:trPr>
         <w:tc>
           <w:tcPr>
-            <w:tcW w:w="2547" w:type="dxa"/>
-          </w:tcPr>
-          <w:p>
-            <w:pPr>
-              <w:spacing w:line="240" w:lineRule="auto"/>
-              <w:rPr>
-                <w:b/>
-                <w:bCs/>
-              </w:rPr>
-            </w:pPr>
-            <w:r>
-              <w:rPr>
-                <w:rFonts w:eastAsia="Aptos"/>
-                <w:b/>
-                <w:bCs/>
-                <w:kern w:val="0"/>
+            <w:tcW w:w="2549" w:type="dxa"/>
+          </w:tcPr>
+          <w:p>
+            <w:pPr>
+              <w:spacing w:line="240" w:lineRule="auto"/>
+              <w:rPr>
+                <w:b/>
+                <w:bCs/>
+              </w:rPr>
+            </w:pPr>
+            <w:r>
+              <w:rPr>
+                <w:rFonts w:eastAsia="Aptos"/>
+                <w:b/>
+                <w:bCs/>
+                <w:kern w:val="0"/>
+                <w:szCs w:val="24"/>
               </w:rPr>
               <w:t>Requirement ID :</w:t>
             </w:r>
@@ -1335,7 +1314,7 @@
         </w:tc>
         <w:tc>
           <w:tcPr>
-            <w:tcW w:w="6469" w:type="dxa"/>
+            <w:tcW w:w="6476" w:type="dxa"/>
           </w:tcPr>
           <w:p>
             <w:pPr>
@@ -1351,22 +1330,15 @@
                 <w:b/>
                 <w:bCs/>
                 <w:kern w:val="0"/>
-              </w:rPr>
-              <w:t>NFR001</w:t>
-            </w:r>
-            <w:r>
-              <w:rPr>
-                <w:rFonts w:eastAsia="Aptos"/>
-                <w:b/>
-                <w:bCs/>
-                <w:kern w:val="0"/>
-              </w:rPr>
-              <w:t xml:space="preserve">: </w:t>
-            </w:r>
-            <w:r>
-              <w:rPr>
-                <w:rFonts w:eastAsia="Aptos"/>
-                <w:kern w:val="0"/>
+                <w:szCs w:val="24"/>
+              </w:rPr>
+              <w:t xml:space="preserve">NFR001: </w:t>
+            </w:r>
+            <w:r>
+              <w:rPr>
+                <w:rFonts w:eastAsia="Aptos"/>
+                <w:kern w:val="0"/>
+                <w:szCs w:val="24"/>
               </w:rPr>
               <w:t>Usability</w:t>
             </w:r>
@@ -1379,22 +1351,23 @@
         </w:trPr>
         <w:tc>
           <w:tcPr>
-            <w:tcW w:w="2547" w:type="dxa"/>
-          </w:tcPr>
-          <w:p>
-            <w:pPr>
-              <w:spacing w:line="240" w:lineRule="auto"/>
-              <w:rPr>
-                <w:b/>
-                <w:bCs/>
-              </w:rPr>
-            </w:pPr>
-            <w:r>
-              <w:rPr>
-                <w:rFonts w:eastAsia="Aptos"/>
-                <w:b/>
-                <w:bCs/>
-                <w:kern w:val="0"/>
+            <w:tcW w:w="2549" w:type="dxa"/>
+          </w:tcPr>
+          <w:p>
+            <w:pPr>
+              <w:spacing w:line="240" w:lineRule="auto"/>
+              <w:rPr>
+                <w:b/>
+                <w:bCs/>
+              </w:rPr>
+            </w:pPr>
+            <w:r>
+              <w:rPr>
+                <w:rFonts w:eastAsia="Aptos"/>
+                <w:b/>
+                <w:bCs/>
+                <w:kern w:val="0"/>
+                <w:szCs w:val="24"/>
               </w:rPr>
               <w:t>Definition:</w:t>
             </w:r>
@@ -1402,7 +1375,7 @@
         </w:tc>
         <w:tc>
           <w:tcPr>
-            <w:tcW w:w="6469" w:type="dxa"/>
+            <w:tcW w:w="6476" w:type="dxa"/>
           </w:tcPr>
           <w:p>
             <w:pPr>
@@ -1416,6 +1389,7 @@
               <w:rPr>
                 <w:rFonts w:eastAsia="Aptos"/>
                 <w:kern w:val="0"/>
+                <w:szCs w:val="24"/>
               </w:rPr>
               <w:t xml:space="preserve">The system must be both learnable and accessible for new users </w:t>
             </w:r>
@@ -1428,22 +1402,23 @@
         </w:trPr>
         <w:tc>
           <w:tcPr>
-            <w:tcW w:w="2547" w:type="dxa"/>
-          </w:tcPr>
-          <w:p>
-            <w:pPr>
-              <w:spacing w:line="240" w:lineRule="auto"/>
-              <w:rPr>
-                <w:b/>
-                <w:bCs/>
-              </w:rPr>
-            </w:pPr>
-            <w:r>
-              <w:rPr>
-                <w:rFonts w:eastAsia="Aptos"/>
-                <w:b/>
-                <w:bCs/>
-                <w:kern w:val="0"/>
+            <w:tcW w:w="2549" w:type="dxa"/>
+          </w:tcPr>
+          <w:p>
+            <w:pPr>
+              <w:spacing w:line="240" w:lineRule="auto"/>
+              <w:rPr>
+                <w:b/>
+                <w:bCs/>
+              </w:rPr>
+            </w:pPr>
+            <w:r>
+              <w:rPr>
+                <w:rFonts w:eastAsia="Aptos"/>
+                <w:b/>
+                <w:bCs/>
+                <w:kern w:val="0"/>
+                <w:szCs w:val="24"/>
               </w:rPr>
               <w:t>Specification:</w:t>
             </w:r>
@@ -1451,7 +1426,7 @@
         </w:tc>
         <w:tc>
           <w:tcPr>
-            <w:tcW w:w="6469" w:type="dxa"/>
+            <w:tcW w:w="6476" w:type="dxa"/>
           </w:tcPr>
           <w:p>
             <w:pPr>
@@ -1465,6 +1440,7 @@
               <w:rPr>
                 <w:rFonts w:eastAsia="Aptos"/>
                 <w:kern w:val="0"/>
+                <w:szCs w:val="24"/>
               </w:rPr>
               <w:t>- Learnability: Users must be able to comfortably adapt to the systems GUI, enabling them to purchase products quickly</w:t>
             </w:r>
@@ -1481,6 +1457,7 @@
               <w:rPr>
                 <w:rFonts w:eastAsia="Aptos"/>
                 <w:kern w:val="0"/>
+                <w:szCs w:val="24"/>
               </w:rPr>
               <w:t>- Accessible: The system must be designed bearing in mind users who may have vision impairments, such as font sizes, colours etc.</w:t>
             </w:r>
@@ -1497,6 +1474,7 @@
               <w:rPr>
                 <w:rFonts w:eastAsia="Aptos"/>
                 <w:kern w:val="0"/>
+                <w:szCs w:val="24"/>
               </w:rPr>
               <w:t xml:space="preserve">- Logging errors to a standard text file </w:t>
             </w:r>
@@ -1505,6 +1483,7 @@
               <w:rPr>
                 <w:rFonts w:eastAsia="Aptos"/>
                 <w:kern w:val="0"/>
+                <w:szCs w:val="24"/>
               </w:rPr>
               <w:t>is</w:t>
             </w:r>
@@ -1513,6 +1492,7 @@
               <w:rPr>
                 <w:rFonts w:eastAsia="Aptos"/>
                 <w:kern w:val="0"/>
+                <w:szCs w:val="24"/>
               </w:rPr>
               <w:t xml:space="preserve"> a must, ensuring users can learn in more detail what errors may have occurred</w:t>
             </w:r>
@@ -1539,22 +1519,23 @@
         </w:trPr>
         <w:tc>
           <w:tcPr>
-            <w:tcW w:w="2547" w:type="dxa"/>
-          </w:tcPr>
-          <w:p>
-            <w:pPr>
-              <w:spacing w:line="240" w:lineRule="auto"/>
-              <w:rPr>
-                <w:b/>
-                <w:bCs/>
-              </w:rPr>
-            </w:pPr>
-            <w:r>
-              <w:rPr>
-                <w:rFonts w:eastAsia="Aptos"/>
-                <w:b/>
-                <w:bCs/>
-                <w:kern w:val="0"/>
+            <w:tcW w:w="2549" w:type="dxa"/>
+          </w:tcPr>
+          <w:p>
+            <w:pPr>
+              <w:spacing w:line="240" w:lineRule="auto"/>
+              <w:rPr>
+                <w:b/>
+                <w:bCs/>
+              </w:rPr>
+            </w:pPr>
+            <w:r>
+              <w:rPr>
+                <w:rFonts w:eastAsia="Aptos"/>
+                <w:b/>
+                <w:bCs/>
+                <w:kern w:val="0"/>
+                <w:szCs w:val="24"/>
               </w:rPr>
               <w:t>Requirement ID :</w:t>
             </w:r>
@@ -1562,25 +1543,32 @@
         </w:tc>
         <w:tc>
           <w:tcPr>
-            <w:tcW w:w="6469" w:type="dxa"/>
-          </w:tcPr>
-          <w:p>
-            <w:pPr>
-              <w:spacing w:line="240" w:lineRule="auto"/>
-            </w:pPr>
-            <w:r>
-              <w:rPr>
-                <w:rFonts w:eastAsia="Aptos"/>
-                <w:b/>
-                <w:bCs/>
-                <w:kern w:val="0"/>
+            <w:tcW w:w="6476" w:type="dxa"/>
+          </w:tcPr>
+          <w:p>
+            <w:pPr>
+              <w:spacing w:line="240" w:lineRule="auto"/>
+              <w:rPr>
+                <w:rFonts w:ascii="Aptos" w:eastAsia="Aptos" w:hAnsi="Aptos"/>
+                <w:szCs w:val="24"/>
+              </w:rPr>
+            </w:pPr>
+            <w:r>
+              <w:rPr>
+                <w:rFonts w:eastAsia="Aptos"/>
+                <w:b/>
+                <w:bCs/>
+                <w:kern w:val="0"/>
+                <w:szCs w:val="24"/>
               </w:rPr>
               <w:t>NFR002</w:t>
             </w:r>
             <w:r>
               <w:rPr>
-                <w:b/>
-                <w:bCs/>
+                <w:rFonts w:eastAsia="Aptos"/>
+                <w:b/>
+                <w:bCs/>
+                <w:szCs w:val="24"/>
               </w:rPr>
               <w:t xml:space="preserve">: </w:t>
             </w:r>
@@ -1588,6 +1576,7 @@
               <w:rPr>
                 <w:rFonts w:eastAsia="Aptos"/>
                 <w:kern w:val="0"/>
+                <w:szCs w:val="24"/>
               </w:rPr>
               <w:t>Reliability</w:t>
             </w:r>
@@ -1600,22 +1589,23 @@
         </w:trPr>
         <w:tc>
           <w:tcPr>
-            <w:tcW w:w="2547" w:type="dxa"/>
-          </w:tcPr>
-          <w:p>
-            <w:pPr>
-              <w:spacing w:line="240" w:lineRule="auto"/>
-              <w:rPr>
-                <w:b/>
-                <w:bCs/>
-              </w:rPr>
-            </w:pPr>
-            <w:r>
-              <w:rPr>
-                <w:rFonts w:eastAsia="Aptos"/>
-                <w:b/>
-                <w:bCs/>
-                <w:kern w:val="0"/>
+            <w:tcW w:w="2549" w:type="dxa"/>
+          </w:tcPr>
+          <w:p>
+            <w:pPr>
+              <w:spacing w:line="240" w:lineRule="auto"/>
+              <w:rPr>
+                <w:b/>
+                <w:bCs/>
+              </w:rPr>
+            </w:pPr>
+            <w:r>
+              <w:rPr>
+                <w:rFonts w:eastAsia="Aptos"/>
+                <w:b/>
+                <w:bCs/>
+                <w:kern w:val="0"/>
+                <w:szCs w:val="24"/>
               </w:rPr>
               <w:t>Definition:</w:t>
             </w:r>
@@ -1623,7 +1613,7 @@
         </w:tc>
         <w:tc>
           <w:tcPr>
-            <w:tcW w:w="6469" w:type="dxa"/>
+            <w:tcW w:w="6476" w:type="dxa"/>
           </w:tcPr>
           <w:p>
             <w:pPr>
@@ -1637,6 +1627,7 @@
               <w:rPr>
                 <w:rFonts w:eastAsia="Aptos"/>
                 <w:kern w:val="0"/>
+                <w:szCs w:val="24"/>
               </w:rPr>
               <w:t>The system must reliably deal with invalid data input from the user</w:t>
             </w:r>
@@ -1649,22 +1640,23 @@
         </w:trPr>
         <w:tc>
           <w:tcPr>
-            <w:tcW w:w="2547" w:type="dxa"/>
-          </w:tcPr>
-          <w:p>
-            <w:pPr>
-              <w:spacing w:line="240" w:lineRule="auto"/>
-              <w:rPr>
-                <w:b/>
-                <w:bCs/>
-              </w:rPr>
-            </w:pPr>
-            <w:r>
-              <w:rPr>
-                <w:rFonts w:eastAsia="Aptos"/>
-                <w:b/>
-                <w:bCs/>
-                <w:kern w:val="0"/>
+            <w:tcW w:w="2549" w:type="dxa"/>
+          </w:tcPr>
+          <w:p>
+            <w:pPr>
+              <w:spacing w:line="240" w:lineRule="auto"/>
+              <w:rPr>
+                <w:b/>
+                <w:bCs/>
+              </w:rPr>
+            </w:pPr>
+            <w:r>
+              <w:rPr>
+                <w:rFonts w:eastAsia="Aptos"/>
+                <w:b/>
+                <w:bCs/>
+                <w:kern w:val="0"/>
+                <w:szCs w:val="24"/>
               </w:rPr>
               <w:t>Specification:</w:t>
             </w:r>
@@ -1672,20 +1664,21 @@
         </w:tc>
         <w:tc>
           <w:tcPr>
-            <w:tcW w:w="6469" w:type="dxa"/>
-          </w:tcPr>
-          <w:p>
-            <w:pPr>
-              <w:spacing w:line="240" w:lineRule="auto"/>
-              <w:rPr>
-                <w:rFonts w:eastAsia="Aptos"/>
-                <w:kern w:val="0"/>
-              </w:rPr>
-            </w:pPr>
-            <w:r>
-              <w:rPr>
-                <w:rFonts w:eastAsia="Aptos"/>
-                <w:kern w:val="0"/>
+            <w:tcW w:w="6476" w:type="dxa"/>
+          </w:tcPr>
+          <w:p>
+            <w:pPr>
+              <w:spacing w:line="240" w:lineRule="auto"/>
+              <w:rPr>
+                <w:rFonts w:eastAsia="Aptos"/>
+                <w:kern w:val="0"/>
+              </w:rPr>
+            </w:pPr>
+            <w:r>
+              <w:rPr>
+                <w:rFonts w:eastAsia="Aptos"/>
+                <w:kern w:val="0"/>
+                <w:szCs w:val="24"/>
               </w:rPr>
               <w:t>- Data input must be handled appropriately according to what may constitute as “bad data” or malicious data.</w:t>
             </w:r>
@@ -1702,6 +1695,7 @@
               <w:rPr>
                 <w:rFonts w:eastAsia="Aptos"/>
                 <w:kern w:val="0"/>
+                <w:szCs w:val="24"/>
               </w:rPr>
               <w:t>- Preventative measures against SQL Injection by using prepared statements</w:t>
             </w:r>
@@ -1728,22 +1722,23 @@
         </w:trPr>
         <w:tc>
           <w:tcPr>
-            <w:tcW w:w="2547" w:type="dxa"/>
-          </w:tcPr>
-          <w:p>
-            <w:pPr>
-              <w:spacing w:line="240" w:lineRule="auto"/>
-              <w:rPr>
-                <w:b/>
-                <w:bCs/>
-              </w:rPr>
-            </w:pPr>
-            <w:r>
-              <w:rPr>
-                <w:rFonts w:eastAsia="Aptos"/>
-                <w:b/>
-                <w:bCs/>
-                <w:kern w:val="0"/>
+            <w:tcW w:w="2549" w:type="dxa"/>
+          </w:tcPr>
+          <w:p>
+            <w:pPr>
+              <w:spacing w:line="240" w:lineRule="auto"/>
+              <w:rPr>
+                <w:b/>
+                <w:bCs/>
+              </w:rPr>
+            </w:pPr>
+            <w:r>
+              <w:rPr>
+                <w:rFonts w:eastAsia="Aptos"/>
+                <w:b/>
+                <w:bCs/>
+                <w:kern w:val="0"/>
+                <w:szCs w:val="24"/>
               </w:rPr>
               <w:t>Requirement ID :</w:t>
             </w:r>
@@ -1751,7 +1746,7 @@
         </w:tc>
         <w:tc>
           <w:tcPr>
-            <w:tcW w:w="6469" w:type="dxa"/>
+            <w:tcW w:w="6476" w:type="dxa"/>
           </w:tcPr>
           <w:p>
             <w:pPr>
@@ -1767,22 +1762,15 @@
                 <w:b/>
                 <w:bCs/>
                 <w:kern w:val="0"/>
-              </w:rPr>
-              <w:t>NFR003</w:t>
-            </w:r>
-            <w:r>
-              <w:rPr>
-                <w:rFonts w:eastAsia="Aptos"/>
-                <w:b/>
-                <w:bCs/>
-                <w:kern w:val="0"/>
-              </w:rPr>
-              <w:t xml:space="preserve">: </w:t>
-            </w:r>
-            <w:r>
-              <w:rPr>
-                <w:rFonts w:eastAsia="Aptos"/>
-                <w:kern w:val="0"/>
+                <w:szCs w:val="24"/>
+              </w:rPr>
+              <w:t xml:space="preserve">NFR003: </w:t>
+            </w:r>
+            <w:r>
+              <w:rPr>
+                <w:rFonts w:eastAsia="Aptos"/>
+                <w:kern w:val="0"/>
+                <w:szCs w:val="24"/>
               </w:rPr>
               <w:t>Performance</w:t>
             </w:r>
@@ -1795,22 +1783,23 @@
         </w:trPr>
         <w:tc>
           <w:tcPr>
-            <w:tcW w:w="2547" w:type="dxa"/>
-          </w:tcPr>
-          <w:p>
-            <w:pPr>
-              <w:spacing w:line="240" w:lineRule="auto"/>
-              <w:rPr>
-                <w:b/>
-                <w:bCs/>
-              </w:rPr>
-            </w:pPr>
-            <w:r>
-              <w:rPr>
-                <w:rFonts w:eastAsia="Aptos"/>
-                <w:b/>
-                <w:bCs/>
-                <w:kern w:val="0"/>
+            <w:tcW w:w="2549" w:type="dxa"/>
+          </w:tcPr>
+          <w:p>
+            <w:pPr>
+              <w:spacing w:line="240" w:lineRule="auto"/>
+              <w:rPr>
+                <w:b/>
+                <w:bCs/>
+              </w:rPr>
+            </w:pPr>
+            <w:r>
+              <w:rPr>
+                <w:rFonts w:eastAsia="Aptos"/>
+                <w:b/>
+                <w:bCs/>
+                <w:kern w:val="0"/>
+                <w:szCs w:val="24"/>
               </w:rPr>
               <w:t>Definition:</w:t>
             </w:r>
@@ -1818,7 +1807,7 @@
         </w:tc>
         <w:tc>
           <w:tcPr>
-            <w:tcW w:w="6469" w:type="dxa"/>
+            <w:tcW w:w="6476" w:type="dxa"/>
           </w:tcPr>
           <w:p>
             <w:pPr>
@@ -1832,6 +1821,7 @@
               <w:rPr>
                 <w:rFonts w:eastAsia="Aptos"/>
                 <w:kern w:val="0"/>
+                <w:szCs w:val="24"/>
               </w:rPr>
               <w:t>The system must respond quickly and appropriately to user input</w:t>
             </w:r>
@@ -1844,22 +1834,23 @@
         </w:trPr>
         <w:tc>
           <w:tcPr>
-            <w:tcW w:w="2547" w:type="dxa"/>
-          </w:tcPr>
-          <w:p>
-            <w:pPr>
-              <w:spacing w:line="240" w:lineRule="auto"/>
-              <w:rPr>
-                <w:b/>
-                <w:bCs/>
-              </w:rPr>
-            </w:pPr>
-            <w:r>
-              <w:rPr>
-                <w:rFonts w:eastAsia="Aptos"/>
-                <w:b/>
-                <w:bCs/>
-                <w:kern w:val="0"/>
+            <w:tcW w:w="2549" w:type="dxa"/>
+          </w:tcPr>
+          <w:p>
+            <w:pPr>
+              <w:spacing w:line="240" w:lineRule="auto"/>
+              <w:rPr>
+                <w:b/>
+                <w:bCs/>
+              </w:rPr>
+            </w:pPr>
+            <w:r>
+              <w:rPr>
+                <w:rFonts w:eastAsia="Aptos"/>
+                <w:b/>
+                <w:bCs/>
+                <w:kern w:val="0"/>
+                <w:szCs w:val="24"/>
               </w:rPr>
               <w:t>Specification:</w:t>
             </w:r>
@@ -1867,20 +1858,21 @@
         </w:tc>
         <w:tc>
           <w:tcPr>
-            <w:tcW w:w="6469" w:type="dxa"/>
-          </w:tcPr>
-          <w:p>
-            <w:pPr>
-              <w:spacing w:line="240" w:lineRule="auto"/>
-              <w:rPr>
-                <w:rFonts w:eastAsia="Aptos"/>
-                <w:kern w:val="0"/>
-              </w:rPr>
-            </w:pPr>
-            <w:r>
-              <w:rPr>
-                <w:rFonts w:eastAsia="Aptos"/>
-                <w:kern w:val="0"/>
+            <w:tcW w:w="6476" w:type="dxa"/>
+          </w:tcPr>
+          <w:p>
+            <w:pPr>
+              <w:spacing w:line="240" w:lineRule="auto"/>
+              <w:rPr>
+                <w:rFonts w:eastAsia="Aptos"/>
+                <w:kern w:val="0"/>
+              </w:rPr>
+            </w:pPr>
+            <w:r>
+              <w:rPr>
+                <w:rFonts w:eastAsia="Aptos"/>
+                <w:kern w:val="0"/>
+                <w:szCs w:val="24"/>
               </w:rPr>
               <w:t>- Interaction between the system and database must be seamless, ensuring the customer is met with a responsive application</w:t>
             </w:r>
@@ -1897,6 +1889,7 @@
               <w:rPr>
                 <w:rFonts w:eastAsia="Aptos"/>
                 <w:kern w:val="0"/>
+                <w:szCs w:val="24"/>
               </w:rPr>
               <w:t>- Any image scaling must be handled appropriately and with care, to ensure the performance drawback is not apparent to the user</w:t>
             </w:r>
@@ -1931,22 +1924,23 @@
         </w:trPr>
         <w:tc>
           <w:tcPr>
-            <w:tcW w:w="2547" w:type="dxa"/>
-          </w:tcPr>
-          <w:p>
-            <w:pPr>
-              <w:spacing w:line="240" w:lineRule="auto"/>
-              <w:rPr>
-                <w:b/>
-                <w:bCs/>
-              </w:rPr>
-            </w:pPr>
-            <w:r>
-              <w:rPr>
-                <w:rFonts w:eastAsia="Aptos"/>
-                <w:b/>
-                <w:bCs/>
-                <w:kern w:val="0"/>
+            <w:tcW w:w="2549" w:type="dxa"/>
+          </w:tcPr>
+          <w:p>
+            <w:pPr>
+              <w:spacing w:line="240" w:lineRule="auto"/>
+              <w:rPr>
+                <w:b/>
+                <w:bCs/>
+              </w:rPr>
+            </w:pPr>
+            <w:r>
+              <w:rPr>
+                <w:rFonts w:eastAsia="Aptos"/>
+                <w:b/>
+                <w:bCs/>
+                <w:kern w:val="0"/>
+                <w:szCs w:val="24"/>
               </w:rPr>
               <w:t>Requirement ID :</w:t>
             </w:r>
@@ -1954,7 +1948,7 @@
         </w:tc>
         <w:tc>
           <w:tcPr>
-            <w:tcW w:w="6469" w:type="dxa"/>
+            <w:tcW w:w="6476" w:type="dxa"/>
           </w:tcPr>
           <w:p>
             <w:pPr>
@@ -1970,22 +1964,15 @@
                 <w:b/>
                 <w:bCs/>
                 <w:kern w:val="0"/>
-              </w:rPr>
-              <w:t>NFR004</w:t>
-            </w:r>
-            <w:r>
-              <w:rPr>
-                <w:rFonts w:eastAsia="Aptos"/>
-                <w:b/>
-                <w:bCs/>
-                <w:kern w:val="0"/>
-              </w:rPr>
-              <w:t xml:space="preserve">: </w:t>
-            </w:r>
-            <w:r>
-              <w:rPr>
-                <w:rFonts w:eastAsia="Aptos"/>
-                <w:kern w:val="0"/>
+                <w:szCs w:val="24"/>
+              </w:rPr>
+              <w:t xml:space="preserve">NFR004: </w:t>
+            </w:r>
+            <w:r>
+              <w:rPr>
+                <w:rFonts w:eastAsia="Aptos"/>
+                <w:kern w:val="0"/>
+                <w:szCs w:val="24"/>
               </w:rPr>
               <w:t>Supportability</w:t>
             </w:r>
@@ -1998,22 +1985,23 @@
         </w:trPr>
         <w:tc>
           <w:tcPr>
-            <w:tcW w:w="2547" w:type="dxa"/>
-          </w:tcPr>
-          <w:p>
-            <w:pPr>
-              <w:spacing w:line="240" w:lineRule="auto"/>
-              <w:rPr>
-                <w:b/>
-                <w:bCs/>
-              </w:rPr>
-            </w:pPr>
-            <w:r>
-              <w:rPr>
-                <w:rFonts w:eastAsia="Aptos"/>
-                <w:b/>
-                <w:bCs/>
-                <w:kern w:val="0"/>
+            <w:tcW w:w="2549" w:type="dxa"/>
+          </w:tcPr>
+          <w:p>
+            <w:pPr>
+              <w:spacing w:line="240" w:lineRule="auto"/>
+              <w:rPr>
+                <w:b/>
+                <w:bCs/>
+              </w:rPr>
+            </w:pPr>
+            <w:r>
+              <w:rPr>
+                <w:rFonts w:eastAsia="Aptos"/>
+                <w:b/>
+                <w:bCs/>
+                <w:kern w:val="0"/>
+                <w:szCs w:val="24"/>
               </w:rPr>
               <w:t>Definition:</w:t>
             </w:r>
@@ -2021,7 +2009,7 @@
         </w:tc>
         <w:tc>
           <w:tcPr>
-            <w:tcW w:w="6469" w:type="dxa"/>
+            <w:tcW w:w="6476" w:type="dxa"/>
           </w:tcPr>
           <w:p>
             <w:pPr>
@@ -2035,6 +2023,7 @@
               <w:rPr>
                 <w:rFonts w:eastAsia="Aptos"/>
                 <w:kern w:val="0"/>
+                <w:szCs w:val="24"/>
               </w:rPr>
               <w:t>The system must be maintainable for future iterations and expansion</w:t>
             </w:r>
@@ -2047,22 +2036,23 @@
         </w:trPr>
         <w:tc>
           <w:tcPr>
-            <w:tcW w:w="2547" w:type="dxa"/>
-          </w:tcPr>
-          <w:p>
-            <w:pPr>
-              <w:spacing w:line="240" w:lineRule="auto"/>
-              <w:rPr>
-                <w:b/>
-                <w:bCs/>
-              </w:rPr>
-            </w:pPr>
-            <w:r>
-              <w:rPr>
-                <w:rFonts w:eastAsia="Aptos"/>
-                <w:b/>
-                <w:bCs/>
-                <w:kern w:val="0"/>
+            <w:tcW w:w="2549" w:type="dxa"/>
+          </w:tcPr>
+          <w:p>
+            <w:pPr>
+              <w:spacing w:line="240" w:lineRule="auto"/>
+              <w:rPr>
+                <w:b/>
+                <w:bCs/>
+              </w:rPr>
+            </w:pPr>
+            <w:r>
+              <w:rPr>
+                <w:rFonts w:eastAsia="Aptos"/>
+                <w:b/>
+                <w:bCs/>
+                <w:kern w:val="0"/>
+                <w:szCs w:val="24"/>
               </w:rPr>
               <w:t>Specification:</w:t>
             </w:r>
@@ -2070,20 +2060,21 @@
         </w:tc>
         <w:tc>
           <w:tcPr>
-            <w:tcW w:w="6469" w:type="dxa"/>
-          </w:tcPr>
-          <w:p>
-            <w:pPr>
-              <w:spacing w:line="240" w:lineRule="auto"/>
-              <w:rPr>
-                <w:rFonts w:eastAsia="Aptos"/>
-                <w:kern w:val="0"/>
-              </w:rPr>
-            </w:pPr>
-            <w:r>
-              <w:rPr>
-                <w:rFonts w:eastAsia="Aptos"/>
-                <w:kern w:val="0"/>
+            <w:tcW w:w="6476" w:type="dxa"/>
+          </w:tcPr>
+          <w:p>
+            <w:pPr>
+              <w:spacing w:line="240" w:lineRule="auto"/>
+              <w:rPr>
+                <w:rFonts w:eastAsia="Aptos"/>
+                <w:kern w:val="0"/>
+              </w:rPr>
+            </w:pPr>
+            <w:r>
+              <w:rPr>
+                <w:rFonts w:eastAsia="Aptos"/>
+                <w:kern w:val="0"/>
+                <w:szCs w:val="24"/>
               </w:rPr>
               <w:t>- Code must be well documented and conform to standard Object-Oriented principles</w:t>
             </w:r>
@@ -2100,6 +2091,7 @@
               <w:rPr>
                 <w:rFonts w:eastAsia="Aptos"/>
                 <w:kern w:val="0"/>
+                <w:szCs w:val="24"/>
               </w:rPr>
               <w:t>- System architecture must be well organised and make use of a MVC structure</w:t>
             </w:r>
@@ -2116,6 +2108,7 @@
               <w:rPr>
                 <w:rFonts w:eastAsia="Aptos"/>
                 <w:kern w:val="0"/>
+                <w:szCs w:val="24"/>
               </w:rPr>
               <w:t>- Extensive version history must be available on a version control platform</w:t>
             </w:r>
@@ -2142,22 +2135,23 @@
         </w:trPr>
         <w:tc>
           <w:tcPr>
-            <w:tcW w:w="2547" w:type="dxa"/>
-          </w:tcPr>
-          <w:p>
-            <w:pPr>
-              <w:spacing w:line="240" w:lineRule="auto"/>
-              <w:rPr>
-                <w:b/>
-                <w:bCs/>
-              </w:rPr>
-            </w:pPr>
-            <w:r>
-              <w:rPr>
-                <w:rFonts w:eastAsia="Aptos"/>
-                <w:b/>
-                <w:bCs/>
-                <w:kern w:val="0"/>
+            <w:tcW w:w="2549" w:type="dxa"/>
+          </w:tcPr>
+          <w:p>
+            <w:pPr>
+              <w:spacing w:line="240" w:lineRule="auto"/>
+              <w:rPr>
+                <w:b/>
+                <w:bCs/>
+              </w:rPr>
+            </w:pPr>
+            <w:r>
+              <w:rPr>
+                <w:rFonts w:eastAsia="Aptos"/>
+                <w:b/>
+                <w:bCs/>
+                <w:kern w:val="0"/>
+                <w:szCs w:val="24"/>
               </w:rPr>
               <w:t>Requirement ID :</w:t>
             </w:r>
@@ -2165,7 +2159,7 @@
         </w:tc>
         <w:tc>
           <w:tcPr>
-            <w:tcW w:w="6469" w:type="dxa"/>
+            <w:tcW w:w="6476" w:type="dxa"/>
           </w:tcPr>
           <w:p>
             <w:pPr>
@@ -2181,22 +2175,15 @@
                 <w:b/>
                 <w:bCs/>
                 <w:kern w:val="0"/>
-              </w:rPr>
-              <w:t>NFR005</w:t>
-            </w:r>
-            <w:r>
-              <w:rPr>
-                <w:rFonts w:eastAsia="Aptos"/>
-                <w:b/>
-                <w:bCs/>
-                <w:kern w:val="0"/>
-              </w:rPr>
-              <w:t xml:space="preserve">: </w:t>
-            </w:r>
-            <w:r>
-              <w:rPr>
-                <w:rFonts w:eastAsia="Aptos"/>
-                <w:kern w:val="0"/>
+                <w:szCs w:val="24"/>
+              </w:rPr>
+              <w:t xml:space="preserve">NFR005: </w:t>
+            </w:r>
+            <w:r>
+              <w:rPr>
+                <w:rFonts w:eastAsia="Aptos"/>
+                <w:kern w:val="0"/>
+                <w:szCs w:val="24"/>
               </w:rPr>
               <w:t>Security</w:t>
             </w:r>
@@ -2209,22 +2196,23 @@
         </w:trPr>
         <w:tc>
           <w:tcPr>
-            <w:tcW w:w="2547" w:type="dxa"/>
-          </w:tcPr>
-          <w:p>
-            <w:pPr>
-              <w:spacing w:line="240" w:lineRule="auto"/>
-              <w:rPr>
-                <w:b/>
-                <w:bCs/>
-              </w:rPr>
-            </w:pPr>
-            <w:r>
-              <w:rPr>
-                <w:rFonts w:eastAsia="Aptos"/>
-                <w:b/>
-                <w:bCs/>
-                <w:kern w:val="0"/>
+            <w:tcW w:w="2549" w:type="dxa"/>
+          </w:tcPr>
+          <w:p>
+            <w:pPr>
+              <w:spacing w:line="240" w:lineRule="auto"/>
+              <w:rPr>
+                <w:b/>
+                <w:bCs/>
+              </w:rPr>
+            </w:pPr>
+            <w:r>
+              <w:rPr>
+                <w:rFonts w:eastAsia="Aptos"/>
+                <w:b/>
+                <w:bCs/>
+                <w:kern w:val="0"/>
+                <w:szCs w:val="24"/>
               </w:rPr>
               <w:t>Definition:</w:t>
             </w:r>
@@ -2232,7 +2220,7 @@
         </w:tc>
         <w:tc>
           <w:tcPr>
-            <w:tcW w:w="6469" w:type="dxa"/>
+            <w:tcW w:w="6476" w:type="dxa"/>
           </w:tcPr>
           <w:p>
             <w:pPr>
@@ -2246,6 +2234,7 @@
               <w:rPr>
                 <w:rFonts w:eastAsia="Aptos"/>
                 <w:kern w:val="0"/>
+                <w:szCs w:val="24"/>
               </w:rPr>
               <w:t>The system must be secure for the user to use</w:t>
             </w:r>
@@ -2258,22 +2247,23 @@
         </w:trPr>
         <w:tc>
           <w:tcPr>
-            <w:tcW w:w="2547" w:type="dxa"/>
-          </w:tcPr>
-          <w:p>
-            <w:pPr>
-              <w:spacing w:line="240" w:lineRule="auto"/>
-              <w:rPr>
-                <w:b/>
-                <w:bCs/>
-              </w:rPr>
-            </w:pPr>
-            <w:r>
-              <w:rPr>
-                <w:rFonts w:eastAsia="Aptos"/>
-                <w:b/>
-                <w:bCs/>
-                <w:kern w:val="0"/>
+            <w:tcW w:w="2549" w:type="dxa"/>
+          </w:tcPr>
+          <w:p>
+            <w:pPr>
+              <w:spacing w:line="240" w:lineRule="auto"/>
+              <w:rPr>
+                <w:b/>
+                <w:bCs/>
+              </w:rPr>
+            </w:pPr>
+            <w:r>
+              <w:rPr>
+                <w:rFonts w:eastAsia="Aptos"/>
+                <w:b/>
+                <w:bCs/>
+                <w:kern w:val="0"/>
+                <w:szCs w:val="24"/>
               </w:rPr>
               <w:t>Specification:</w:t>
             </w:r>
@@ -2281,20 +2271,21 @@
         </w:tc>
         <w:tc>
           <w:tcPr>
-            <w:tcW w:w="6469" w:type="dxa"/>
-          </w:tcPr>
-          <w:p>
-            <w:pPr>
-              <w:spacing w:line="240" w:lineRule="auto"/>
-              <w:rPr>
-                <w:rFonts w:eastAsia="Aptos"/>
-                <w:kern w:val="0"/>
-              </w:rPr>
-            </w:pPr>
-            <w:r>
-              <w:rPr>
-                <w:rFonts w:eastAsia="Aptos"/>
-                <w:kern w:val="0"/>
+            <w:tcW w:w="6476" w:type="dxa"/>
+          </w:tcPr>
+          <w:p>
+            <w:pPr>
+              <w:spacing w:line="240" w:lineRule="auto"/>
+              <w:rPr>
+                <w:rFonts w:eastAsia="Aptos"/>
+                <w:kern w:val="0"/>
+              </w:rPr>
+            </w:pPr>
+            <w:r>
+              <w:rPr>
+                <w:rFonts w:eastAsia="Aptos"/>
+                <w:kern w:val="0"/>
+                <w:szCs w:val="24"/>
               </w:rPr>
               <w:t>- Any sensitive or precious data shall be handled with care</w:t>
             </w:r>
@@ -2311,6 +2302,7 @@
               <w:rPr>
                 <w:rFonts w:eastAsia="Aptos"/>
                 <w:kern w:val="0"/>
+                <w:szCs w:val="24"/>
               </w:rPr>
               <w:t>- Passwords must be securely stored in the database by first hashing the input. A standard SHA-256 algorithm may be deployed.</w:t>
             </w:r>
@@ -2318,8 +2310,15 @@
         </w:tc>
       </w:tr>
     </w:tbl>
-    <w:p/>
-    <w:p/>
+    <w:p>
+      <w:pPr>
+        <w:pStyle w:val="Heading1"/>
+        <w:rPr>
+          <w:b/>
+          <w:bCs/>
+        </w:rPr>
+      </w:pPr>
+    </w:p>
     <w:sectPr>
       <w:headerReference w:type="even" r:id="rId7"/>
       <w:headerReference w:type="default" r:id="rId8"/>
@@ -2543,6 +2542,285 @@
 <file path=word/numbering.xml><?xml version="1.0" encoding="utf-8"?>
 <w:numbering xmlns:wpc="http://schemas.microsoft.com/office/word/2010/wordprocessingCanvas" xmlns:cx="http://schemas.microsoft.com/office/drawing/2014/chartex" xmlns:cx1="http://schemas.microsoft.com/office/drawing/2015/9/8/chartex" xmlns:cx2="http://schemas.microsoft.com/office/drawing/2015/10/21/chartex" xmlns:cx3="http://schemas.microsoft.com/office/drawing/2016/5/9/chartex" xmlns:cx4="http://schemas.microsoft.com/office/drawing/2016/5/10/chartex" xmlns:cx5="http://schemas.microsoft.com/office/drawing/2016/5/11/chartex" xmlns:cx6="http://schemas.microsoft.com/office/drawing/2016/5/12/chartex" xmlns:cx7="http://schemas.microsoft.com/office/drawing/2016/5/13/chartex" xmlns:cx8="http://schemas.microsoft.com/office/drawing/2016/5/14/chartex" xmlns:mc="http://schemas.openxmlformats.org/markup-compatibility/2006" xmlns:aink="http://schemas.microsoft.com/office/drawing/2016/ink" xmlns:am3d="http://schemas.microsoft.com/office/drawing/2017/model3d" xmlns:o="urn:schemas-microsoft-com:office:office" xmlns:oel="http://schemas.microsoft.com/office/2019/extlst" xmlns:r="http://schemas.openxmlformats.org/officeDocument/2006/relationships" xmlns:m="http://schemas.openxmlformats.org/officeDocument/2006/math" xmlns:v="urn:schemas-microsoft-com:vml" xmlns:wp14="http://schemas.microsoft.com/office/word/2010/wordprocessingDrawing" xmlns:wp="http://schemas.openxmlformats.org/drawingml/2006/wordprocessingDrawing" xmlns:w10="urn:schemas-microsoft-com:office:word" xmlns:w="http://schemas.openxmlformats.org/wordprocessingml/2006/main" xmlns:w14="http://schemas.microsoft.com/office/word/2010/wordml" xmlns:w15="http://schemas.microsoft.com/office/word/2012/wordml" xmlns:w16cex="http://schemas.microsoft.com/office/word/2018/wordml/cex" xmlns:w16cid="http://schemas.microsoft.com/office/word/2016/wordml/cid" xmlns:w16="http://schemas.microsoft.com/office/word/2018/wordml" xmlns:w16du="http://schemas.microsoft.com/office/word/2023/wordml/word16du" xmlns:w16sdtdh="http://schemas.microsoft.com/office/word/2020/wordml/sdtdatahash" xmlns:w16sdtfl="http://schemas.microsoft.com/office/word/2024/wordml/sdtformatlock" xmlns:w16se="http://schemas.microsoft.com/office/word/2015/wordml/symex" xmlns:wpg="http://schemas.microsoft.com/office/word/2010/wordprocessingGroup" xmlns:wpi="http://schemas.microsoft.com/office/word/2010/wordprocessingInk" xmlns:wne="http://schemas.microsoft.com/office/word/2006/wordml" xmlns:wps="http://schemas.microsoft.com/office/word/2010/wordprocessingShape" mc:Ignorable="w14 w15 w16se w16cid w16 w16cex w16sdtdh w16sdtfl w16du wp14">
   <w:abstractNum w:abstractNumId="0" w15:restartNumberingAfterBreak="0">
+    <w:nsid w:val="144D09C4"/>
+    <w:multiLevelType w:val="multilevel"/>
+    <w:tmpl w:val="84AAFE80"/>
+    <w:lvl w:ilvl="0">
+      <w:numFmt w:val="bullet"/>
+      <w:lvlText w:val="-"/>
+      <w:lvlJc w:val="left"/>
+      <w:pPr>
+        <w:tabs>
+          <w:tab w:val="num" w:pos="0"/>
+        </w:tabs>
+        <w:ind w:left="720" w:hanging="360"/>
+      </w:pPr>
+      <w:rPr>
+        <w:rFonts w:ascii="Aptos" w:eastAsiaTheme="minorHAnsi" w:hAnsi="Aptos" w:cstheme="minorBidi" w:hint="default"/>
+        <w:b w:val="0"/>
+      </w:rPr>
+    </w:lvl>
+    <w:lvl w:ilvl="1">
+      <w:start w:val="1"/>
+      <w:numFmt w:val="bullet"/>
+      <w:lvlText w:val="o"/>
+      <w:lvlJc w:val="left"/>
+      <w:pPr>
+        <w:tabs>
+          <w:tab w:val="num" w:pos="0"/>
+        </w:tabs>
+        <w:ind w:left="1440" w:hanging="360"/>
+      </w:pPr>
+      <w:rPr>
+        <w:rFonts w:ascii="Courier New" w:hAnsi="Courier New" w:cs="Courier New" w:hint="default"/>
+      </w:rPr>
+    </w:lvl>
+    <w:lvl w:ilvl="2">
+      <w:start w:val="1"/>
+      <w:numFmt w:val="bullet"/>
+      <w:lvlText w:val=""/>
+      <w:lvlJc w:val="left"/>
+      <w:pPr>
+        <w:tabs>
+          <w:tab w:val="num" w:pos="0"/>
+        </w:tabs>
+        <w:ind w:left="2160" w:hanging="360"/>
+      </w:pPr>
+      <w:rPr>
+        <w:rFonts w:ascii="Wingdings" w:hAnsi="Wingdings" w:cs="Wingdings" w:hint="default"/>
+      </w:rPr>
+    </w:lvl>
+    <w:lvl w:ilvl="3">
+      <w:start w:val="1"/>
+      <w:numFmt w:val="bullet"/>
+      <w:lvlText w:val=""/>
+      <w:lvlJc w:val="left"/>
+      <w:pPr>
+        <w:tabs>
+          <w:tab w:val="num" w:pos="0"/>
+        </w:tabs>
+        <w:ind w:left="2880" w:hanging="360"/>
+      </w:pPr>
+      <w:rPr>
+        <w:rFonts w:ascii="Symbol" w:hAnsi="Symbol" w:cs="Symbol" w:hint="default"/>
+      </w:rPr>
+    </w:lvl>
+    <w:lvl w:ilvl="4">
+      <w:start w:val="1"/>
+      <w:numFmt w:val="bullet"/>
+      <w:lvlText w:val="o"/>
+      <w:lvlJc w:val="left"/>
+      <w:pPr>
+        <w:tabs>
+          <w:tab w:val="num" w:pos="0"/>
+        </w:tabs>
+        <w:ind w:left="3600" w:hanging="360"/>
+      </w:pPr>
+      <w:rPr>
+        <w:rFonts w:ascii="Courier New" w:hAnsi="Courier New" w:cs="Courier New" w:hint="default"/>
+      </w:rPr>
+    </w:lvl>
+    <w:lvl w:ilvl="5">
+      <w:start w:val="1"/>
+      <w:numFmt w:val="bullet"/>
+      <w:lvlText w:val=""/>
+      <w:lvlJc w:val="left"/>
+      <w:pPr>
+        <w:tabs>
+          <w:tab w:val="num" w:pos="0"/>
+        </w:tabs>
+        <w:ind w:left="4320" w:hanging="360"/>
+      </w:pPr>
+      <w:rPr>
+        <w:rFonts w:ascii="Wingdings" w:hAnsi="Wingdings" w:cs="Wingdings" w:hint="default"/>
+      </w:rPr>
+    </w:lvl>
+    <w:lvl w:ilvl="6">
+      <w:start w:val="1"/>
+      <w:numFmt w:val="bullet"/>
+      <w:lvlText w:val=""/>
+      <w:lvlJc w:val="left"/>
+      <w:pPr>
+        <w:tabs>
+          <w:tab w:val="num" w:pos="0"/>
+        </w:tabs>
+        <w:ind w:left="5040" w:hanging="360"/>
+      </w:pPr>
+      <w:rPr>
+        <w:rFonts w:ascii="Symbol" w:hAnsi="Symbol" w:cs="Symbol" w:hint="default"/>
+      </w:rPr>
+    </w:lvl>
+    <w:lvl w:ilvl="7">
+      <w:start w:val="1"/>
+      <w:numFmt w:val="bullet"/>
+      <w:lvlText w:val="o"/>
+      <w:lvlJc w:val="left"/>
+      <w:pPr>
+        <w:tabs>
+          <w:tab w:val="num" w:pos="0"/>
+        </w:tabs>
+        <w:ind w:left="5760" w:hanging="360"/>
+      </w:pPr>
+      <w:rPr>
+        <w:rFonts w:ascii="Courier New" w:hAnsi="Courier New" w:cs="Courier New" w:hint="default"/>
+      </w:rPr>
+    </w:lvl>
+    <w:lvl w:ilvl="8">
+      <w:start w:val="1"/>
+      <w:numFmt w:val="bullet"/>
+      <w:lvlText w:val=""/>
+      <w:lvlJc w:val="left"/>
+      <w:pPr>
+        <w:tabs>
+          <w:tab w:val="num" w:pos="0"/>
+        </w:tabs>
+        <w:ind w:left="6480" w:hanging="360"/>
+      </w:pPr>
+      <w:rPr>
+        <w:rFonts w:ascii="Wingdings" w:hAnsi="Wingdings" w:cs="Wingdings" w:hint="default"/>
+      </w:rPr>
+    </w:lvl>
+  </w:abstractNum>
+  <w:abstractNum w:abstractNumId="1" w15:restartNumberingAfterBreak="0">
+    <w:nsid w:val="37AB61BB"/>
+    <w:multiLevelType w:val="multilevel"/>
+    <w:tmpl w:val="1570C82A"/>
+    <w:lvl w:ilvl="0">
+      <w:numFmt w:val="bullet"/>
+      <w:lvlText w:val="-"/>
+      <w:lvlJc w:val="left"/>
+      <w:pPr>
+        <w:tabs>
+          <w:tab w:val="num" w:pos="0"/>
+        </w:tabs>
+        <w:ind w:left="720" w:hanging="360"/>
+      </w:pPr>
+      <w:rPr>
+        <w:rFonts w:ascii="Aptos" w:eastAsiaTheme="minorHAnsi" w:hAnsi="Aptos" w:cstheme="minorBidi" w:hint="default"/>
+      </w:rPr>
+    </w:lvl>
+    <w:lvl w:ilvl="1">
+      <w:start w:val="1"/>
+      <w:numFmt w:val="bullet"/>
+      <w:lvlText w:val="o"/>
+      <w:lvlJc w:val="left"/>
+      <w:pPr>
+        <w:tabs>
+          <w:tab w:val="num" w:pos="0"/>
+        </w:tabs>
+        <w:ind w:left="1440" w:hanging="360"/>
+      </w:pPr>
+      <w:rPr>
+        <w:rFonts w:ascii="Courier New" w:hAnsi="Courier New" w:cs="Courier New" w:hint="default"/>
+      </w:rPr>
+    </w:lvl>
+    <w:lvl w:ilvl="2">
+      <w:start w:val="1"/>
+      <w:numFmt w:val="bullet"/>
+      <w:lvlText w:val=""/>
+      <w:lvlJc w:val="left"/>
+      <w:pPr>
+        <w:tabs>
+          <w:tab w:val="num" w:pos="0"/>
+        </w:tabs>
+        <w:ind w:left="2160" w:hanging="360"/>
+      </w:pPr>
+      <w:rPr>
+        <w:rFonts w:ascii="Wingdings" w:hAnsi="Wingdings" w:cs="Wingdings" w:hint="default"/>
+      </w:rPr>
+    </w:lvl>
+    <w:lvl w:ilvl="3">
+      <w:start w:val="1"/>
+      <w:numFmt w:val="bullet"/>
+      <w:lvlText w:val=""/>
+      <w:lvlJc w:val="left"/>
+      <w:pPr>
+        <w:tabs>
+          <w:tab w:val="num" w:pos="0"/>
+        </w:tabs>
+        <w:ind w:left="2880" w:hanging="360"/>
+      </w:pPr>
+      <w:rPr>
+        <w:rFonts w:ascii="Symbol" w:hAnsi="Symbol" w:cs="Symbol" w:hint="default"/>
+      </w:rPr>
+    </w:lvl>
+    <w:lvl w:ilvl="4">
+      <w:start w:val="1"/>
+      <w:numFmt w:val="bullet"/>
+      <w:lvlText w:val="o"/>
+      <w:lvlJc w:val="left"/>
+      <w:pPr>
+        <w:tabs>
+          <w:tab w:val="num" w:pos="0"/>
+        </w:tabs>
+        <w:ind w:left="3600" w:hanging="360"/>
+      </w:pPr>
+      <w:rPr>
+        <w:rFonts w:ascii="Courier New" w:hAnsi="Courier New" w:cs="Courier New" w:hint="default"/>
+      </w:rPr>
+    </w:lvl>
+    <w:lvl w:ilvl="5">
+      <w:start w:val="1"/>
+      <w:numFmt w:val="bullet"/>
+      <w:lvlText w:val=""/>
+      <w:lvlJc w:val="left"/>
+      <w:pPr>
+        <w:tabs>
+          <w:tab w:val="num" w:pos="0"/>
+        </w:tabs>
+        <w:ind w:left="4320" w:hanging="360"/>
+      </w:pPr>
+      <w:rPr>
+        <w:rFonts w:ascii="Wingdings" w:hAnsi="Wingdings" w:cs="Wingdings" w:hint="default"/>
+      </w:rPr>
+    </w:lvl>
+    <w:lvl w:ilvl="6">
+      <w:start w:val="1"/>
+      <w:numFmt w:val="bullet"/>
+      <w:lvlText w:val=""/>
+      <w:lvlJc w:val="left"/>
+      <w:pPr>
+        <w:tabs>
+          <w:tab w:val="num" w:pos="0"/>
+        </w:tabs>
+        <w:ind w:left="5040" w:hanging="360"/>
+      </w:pPr>
+      <w:rPr>
+        <w:rFonts w:ascii="Symbol" w:hAnsi="Symbol" w:cs="Symbol" w:hint="default"/>
+      </w:rPr>
+    </w:lvl>
+    <w:lvl w:ilvl="7">
+      <w:start w:val="1"/>
+      <w:numFmt w:val="bullet"/>
+      <w:lvlText w:val="o"/>
+      <w:lvlJc w:val="left"/>
+      <w:pPr>
+        <w:tabs>
+          <w:tab w:val="num" w:pos="0"/>
+        </w:tabs>
+        <w:ind w:left="5760" w:hanging="360"/>
+      </w:pPr>
+      <w:rPr>
+        <w:rFonts w:ascii="Courier New" w:hAnsi="Courier New" w:cs="Courier New" w:hint="default"/>
+      </w:rPr>
+    </w:lvl>
+    <w:lvl w:ilvl="8">
+      <w:start w:val="1"/>
+      <w:numFmt w:val="bullet"/>
+      <w:lvlText w:val=""/>
+      <w:lvlJc w:val="left"/>
+      <w:pPr>
+        <w:tabs>
+          <w:tab w:val="num" w:pos="0"/>
+        </w:tabs>
+        <w:ind w:left="6480" w:hanging="360"/>
+      </w:pPr>
+      <w:rPr>
+        <w:rFonts w:ascii="Wingdings" w:hAnsi="Wingdings" w:cs="Wingdings" w:hint="default"/>
+      </w:rPr>
+    </w:lvl>
+  </w:abstractNum>
+  <w:abstractNum w:abstractNumId="2" w15:restartNumberingAfterBreak="0">
     <w:nsid w:val="4C3B43D6"/>
     <w:multiLevelType w:val="multilevel"/>
     <w:tmpl w:val="5FC0ADAE"/>
@@ -2656,7 +2934,13 @@
     </w:lvl>
   </w:abstractNum>
   <w:num w:numId="1" w16cid:durableId="1456564468">
+    <w:abstractNumId w:val="2"/>
+  </w:num>
+  <w:num w:numId="2" w16cid:durableId="2111655926">
     <w:abstractNumId w:val="0"/>
+  </w:num>
+  <w:num w:numId="3" w16cid:durableId="924190223">
+    <w:abstractNumId w:val="1"/>
   </w:num>
 </w:numbering>
 </file>
@@ -2715,11 +2999,11 @@
     <w:lsdException w:name="header" w:semiHidden="1" w:unhideWhenUsed="1"/>
     <w:lsdException w:name="footer" w:semiHidden="1" w:unhideWhenUsed="1"/>
     <w:lsdException w:name="index heading" w:semiHidden="1" w:unhideWhenUsed="1"/>
-    <w:lsdException w:name="caption" w:semiHidden="1" w:uiPriority="35" w:unhideWhenUsed="1" w:qFormat="1"/>
+    <w:lsdException w:name="caption" w:semiHidden="1" w:uiPriority="0" w:unhideWhenUsed="1" w:qFormat="1"/>
     <w:lsdException w:name="table of figures" w:semiHidden="1" w:unhideWhenUsed="1"/>
     <w:lsdException w:name="envelope address" w:semiHidden="1" w:unhideWhenUsed="1"/>
     <w:lsdException w:name="envelope return" w:semiHidden="1" w:unhideWhenUsed="1"/>
-    <w:lsdException w:name="footnote reference" w:semiHidden="1" w:unhideWhenUsed="1"/>
+    <w:lsdException w:name="footnote reference" w:semiHidden="1" w:uiPriority="0" w:unhideWhenUsed="1"/>
     <w:lsdException w:name="annotation reference" w:semiHidden="1" w:unhideWhenUsed="1"/>
     <w:lsdException w:name="line number" w:semiHidden="1" w:unhideWhenUsed="1"/>
     <w:lsdException w:name="page number" w:semiHidden="1" w:unhideWhenUsed="1"/>
@@ -3097,7 +3381,6 @@
     <w:next w:val="Normal"/>
     <w:link w:val="Heading2Char"/>
     <w:uiPriority w:val="9"/>
-    <w:semiHidden/>
     <w:unhideWhenUsed/>
     <w:qFormat/>
     <w:rsid w:val="00512AE1"/>
@@ -3315,7 +3598,7 @@
     <w:basedOn w:val="DefaultParagraphFont"/>
     <w:link w:val="Heading2"/>
     <w:uiPriority w:val="9"/>
-    <w:semiHidden/>
+    <w:qFormat/>
     <w:rsid w:val="00512AE1"/>
     <w:rPr>
       <w:rFonts w:asciiTheme="majorHAnsi" w:eastAsiaTheme="majorEastAsia" w:hAnsiTheme="majorHAnsi" w:cstheme="majorBidi"/>
@@ -3659,6 +3942,81 @@
       <w:szCs w:val="22"/>
     </w:rPr>
   </w:style>
+  <w:style w:type="character" w:customStyle="1" w:styleId="FootnoteTextChar">
+    <w:name w:val="Footnote Text Char"/>
+    <w:basedOn w:val="DefaultParagraphFont"/>
+    <w:link w:val="FootnoteText"/>
+    <w:uiPriority w:val="99"/>
+    <w:semiHidden/>
+    <w:qFormat/>
+    <w:rsid w:val="00B702CC"/>
+    <w:rPr>
+      <w:sz w:val="20"/>
+      <w:szCs w:val="20"/>
+    </w:rPr>
+  </w:style>
+  <w:style w:type="character" w:styleId="FootnoteReference">
+    <w:name w:val="footnote reference"/>
+    <w:rsid w:val="00B702CC"/>
+    <w:rPr>
+      <w:vertAlign w:val="superscript"/>
+    </w:rPr>
+  </w:style>
+  <w:style w:type="paragraph" w:styleId="Caption">
+    <w:name w:val="caption"/>
+    <w:basedOn w:val="Normal"/>
+    <w:qFormat/>
+    <w:rsid w:val="00B702CC"/>
+    <w:pPr>
+      <w:suppressLineNumbers/>
+      <w:spacing w:before="120" w:after="120"/>
+    </w:pPr>
+    <w:rPr>
+      <w:rFonts w:cs="Noto Sans Devanagari"/>
+      <w:i/>
+      <w:iCs/>
+      <w:szCs w:val="24"/>
+    </w:rPr>
+  </w:style>
+  <w:style w:type="paragraph" w:styleId="FootnoteText">
+    <w:name w:val="footnote text"/>
+    <w:basedOn w:val="Normal"/>
+    <w:link w:val="FootnoteTextChar"/>
+    <w:uiPriority w:val="99"/>
+    <w:semiHidden/>
+    <w:unhideWhenUsed/>
+    <w:rsid w:val="00B702CC"/>
+    <w:pPr>
+      <w:spacing w:after="0" w:line="240" w:lineRule="auto"/>
+    </w:pPr>
+    <w:rPr>
+      <w:sz w:val="20"/>
+      <w:szCs w:val="20"/>
+    </w:rPr>
+  </w:style>
+  <w:style w:type="character" w:customStyle="1" w:styleId="FootnoteTextChar1">
+    <w:name w:val="Footnote Text Char1"/>
+    <w:basedOn w:val="DefaultParagraphFont"/>
+    <w:uiPriority w:val="99"/>
+    <w:semiHidden/>
+    <w:rsid w:val="00B702CC"/>
+    <w:rPr>
+      <w:sz w:val="20"/>
+      <w:szCs w:val="20"/>
+    </w:rPr>
+  </w:style>
+  <w:style w:type="character" w:customStyle="1" w:styleId="FootnoteCharacters">
+    <w:name w:val="Footnote Characters"/>
+    <w:basedOn w:val="DefaultParagraphFont"/>
+    <w:uiPriority w:val="99"/>
+    <w:semiHidden/>
+    <w:unhideWhenUsed/>
+    <w:qFormat/>
+    <w:rsid w:val="00A04C38"/>
+    <w:rPr>
+      <w:vertAlign w:val="superscript"/>
+    </w:rPr>
+  </w:style>
 </w:styles>
 </file>
 

--- a/Documentation/GrowingPains Implementation Doc/2. Requirements/Requirements.docx
+++ b/Documentation/GrowingPains Implementation Doc/2. Requirements/Requirements.docx
@@ -5,13 +5,13 @@
     <w:p>
       <w:pPr>
         <w:pStyle w:val="Heading1"/>
-        <w:spacing w:before="0"/>
+        <w:spacing w:before="0" w:line="276" w:lineRule="auto"/>
         <w:rPr>
           <w:b/>
           <w:bCs/>
         </w:rPr>
       </w:pPr>
-      <w:bookmarkStart w:id="0" w:name="_Toc194782466"/>
+      <w:bookmarkStart w:id="0" w:name="_Toc194871183"/>
       <w:r>
         <w:rPr>
           <w:b/>
@@ -23,6 +23,7 @@
     </w:p>
     <w:p>
       <w:pPr>
+        <w:spacing w:line="276" w:lineRule="auto"/>
         <w:rPr>
           <w:szCs w:val="24"/>
         </w:rPr>
@@ -51,8 +52,9 @@
     <w:p>
       <w:pPr>
         <w:pStyle w:val="Heading2"/>
-      </w:pPr>
-      <w:bookmarkStart w:id="1" w:name="_Toc194782467"/>
+        <w:spacing w:line="276" w:lineRule="auto"/>
+      </w:pPr>
+      <w:bookmarkStart w:id="1" w:name="_Toc194871184"/>
       <w:r>
         <w:rPr>
           <w:b/>
@@ -83,7 +85,7 @@
           </w:tcPr>
           <w:p>
             <w:pPr>
-              <w:spacing w:line="240" w:lineRule="auto"/>
+              <w:spacing w:line="276" w:lineRule="auto"/>
               <w:rPr>
                 <w:b/>
                 <w:bCs/>
@@ -107,7 +109,7 @@
           </w:tcPr>
           <w:p>
             <w:pPr>
-              <w:spacing w:line="240" w:lineRule="auto"/>
+              <w:spacing w:line="276" w:lineRule="auto"/>
               <w:rPr>
                 <w:rFonts w:ascii="Aptos" w:eastAsia="Aptos" w:hAnsi="Aptos"/>
                 <w:kern w:val="0"/>
@@ -144,18 +146,18 @@
           </w:tcPr>
           <w:p>
             <w:pPr>
-              <w:spacing w:line="240" w:lineRule="auto"/>
-              <w:rPr>
-                <w:rFonts w:eastAsia="Aptos"/>
-                <w:b/>
-                <w:bCs/>
-                <w:kern w:val="0"/>
-              </w:rPr>
-            </w:pPr>
-          </w:p>
-          <w:p>
-            <w:pPr>
-              <w:spacing w:line="240" w:lineRule="auto"/>
+              <w:spacing w:line="276" w:lineRule="auto"/>
+              <w:rPr>
+                <w:rFonts w:eastAsia="Aptos"/>
+                <w:b/>
+                <w:bCs/>
+                <w:kern w:val="0"/>
+              </w:rPr>
+            </w:pPr>
+          </w:p>
+          <w:p>
+            <w:pPr>
+              <w:spacing w:line="276" w:lineRule="auto"/>
               <w:rPr>
                 <w:b/>
                 <w:bCs/>
@@ -179,7 +181,7 @@
           </w:tcPr>
           <w:p>
             <w:pPr>
-              <w:spacing w:line="240" w:lineRule="auto"/>
+              <w:spacing w:line="276" w:lineRule="auto"/>
               <w:rPr>
                 <w:rFonts w:ascii="Aptos" w:eastAsia="Aptos" w:hAnsi="Aptos"/>
                 <w:kern w:val="0"/>
@@ -206,7 +208,7 @@
           </w:tcPr>
           <w:p>
             <w:pPr>
-              <w:spacing w:line="240" w:lineRule="auto"/>
+              <w:spacing w:line="276" w:lineRule="auto"/>
               <w:rPr>
                 <w:b/>
                 <w:bCs/>
@@ -230,7 +232,7 @@
           </w:tcPr>
           <w:p>
             <w:pPr>
-              <w:spacing w:line="240" w:lineRule="auto"/>
+              <w:spacing w:line="276" w:lineRule="auto"/>
               <w:rPr>
                 <w:rFonts w:ascii="Aptos" w:eastAsia="Aptos" w:hAnsi="Aptos"/>
                 <w:kern w:val="0"/>
@@ -265,7 +267,7 @@
           </w:p>
           <w:p>
             <w:pPr>
-              <w:spacing w:line="240" w:lineRule="auto"/>
+              <w:spacing w:line="276" w:lineRule="auto"/>
               <w:rPr>
                 <w:rFonts w:ascii="Aptos" w:eastAsia="Aptos" w:hAnsi="Aptos"/>
                 <w:kern w:val="0"/>
@@ -282,7 +284,7 @@
           </w:p>
           <w:p>
             <w:pPr>
-              <w:spacing w:line="240" w:lineRule="auto"/>
+              <w:spacing w:line="276" w:lineRule="auto"/>
               <w:rPr>
                 <w:rFonts w:ascii="Aptos" w:eastAsia="Aptos" w:hAnsi="Aptos"/>
                 <w:kern w:val="0"/>
@@ -336,7 +338,11 @@
         </w:tc>
       </w:tr>
     </w:tbl>
-    <w:p/>
+    <w:p>
+      <w:pPr>
+        <w:spacing w:line="276" w:lineRule="auto"/>
+      </w:pPr>
+    </w:p>
     <w:tbl>
       <w:tblPr>
         <w:tblStyle w:val="TableGrid"/>
@@ -358,7 +364,7 @@
           </w:tcPr>
           <w:p>
             <w:pPr>
-              <w:spacing w:line="240" w:lineRule="auto"/>
+              <w:spacing w:line="276" w:lineRule="auto"/>
               <w:rPr>
                 <w:b/>
                 <w:bCs/>
@@ -382,7 +388,7 @@
           </w:tcPr>
           <w:p>
             <w:pPr>
-              <w:spacing w:line="240" w:lineRule="auto"/>
+              <w:spacing w:line="276" w:lineRule="auto"/>
               <w:rPr>
                 <w:rFonts w:ascii="Aptos" w:eastAsia="Aptos" w:hAnsi="Aptos"/>
                 <w:kern w:val="0"/>
@@ -419,7 +425,7 @@
           </w:tcPr>
           <w:p>
             <w:pPr>
-              <w:spacing w:line="240" w:lineRule="auto"/>
+              <w:spacing w:line="276" w:lineRule="auto"/>
               <w:rPr>
                 <w:b/>
                 <w:bCs/>
@@ -443,7 +449,7 @@
           </w:tcPr>
           <w:p>
             <w:pPr>
-              <w:spacing w:line="240" w:lineRule="auto"/>
+              <w:spacing w:line="276" w:lineRule="auto"/>
               <w:rPr>
                 <w:rFonts w:ascii="Aptos" w:eastAsia="Aptos" w:hAnsi="Aptos"/>
                 <w:kern w:val="0"/>
@@ -480,7 +486,7 @@
           </w:tcPr>
           <w:p>
             <w:pPr>
-              <w:spacing w:line="240" w:lineRule="auto"/>
+              <w:spacing w:line="276" w:lineRule="auto"/>
               <w:rPr>
                 <w:b/>
                 <w:bCs/>
@@ -504,7 +510,7 @@
           </w:tcPr>
           <w:p>
             <w:pPr>
-              <w:spacing w:line="240" w:lineRule="auto"/>
+              <w:spacing w:line="276" w:lineRule="auto"/>
               <w:rPr>
                 <w:rFonts w:ascii="Aptos" w:eastAsia="Aptos" w:hAnsi="Aptos"/>
                 <w:kern w:val="0"/>
@@ -521,7 +527,7 @@
           </w:p>
           <w:p>
             <w:pPr>
-              <w:spacing w:line="240" w:lineRule="auto"/>
+              <w:spacing w:line="276" w:lineRule="auto"/>
               <w:rPr>
                 <w:rFonts w:ascii="Aptos" w:eastAsia="Aptos" w:hAnsi="Aptos"/>
                 <w:kern w:val="0"/>
@@ -538,7 +544,7 @@
           </w:p>
           <w:p>
             <w:pPr>
-              <w:spacing w:line="240" w:lineRule="auto"/>
+              <w:spacing w:line="276" w:lineRule="auto"/>
               <w:rPr>
                 <w:rFonts w:ascii="Aptos" w:eastAsia="Aptos" w:hAnsi="Aptos"/>
                 <w:kern w:val="0"/>
@@ -556,7 +562,11 @@
         </w:tc>
       </w:tr>
     </w:tbl>
-    <w:p/>
+    <w:p>
+      <w:pPr>
+        <w:spacing w:line="276" w:lineRule="auto"/>
+      </w:pPr>
+    </w:p>
     <w:tbl>
       <w:tblPr>
         <w:tblStyle w:val="TableGrid"/>
@@ -578,7 +588,7 @@
           </w:tcPr>
           <w:p>
             <w:pPr>
-              <w:spacing w:line="240" w:lineRule="auto"/>
+              <w:spacing w:line="276" w:lineRule="auto"/>
               <w:rPr>
                 <w:b/>
                 <w:bCs/>
@@ -602,7 +612,7 @@
           </w:tcPr>
           <w:p>
             <w:pPr>
-              <w:spacing w:line="240" w:lineRule="auto"/>
+              <w:spacing w:line="276" w:lineRule="auto"/>
               <w:rPr>
                 <w:rFonts w:ascii="Aptos" w:eastAsia="Aptos" w:hAnsi="Aptos"/>
                 <w:kern w:val="0"/>
@@ -639,7 +649,7 @@
           </w:tcPr>
           <w:p>
             <w:pPr>
-              <w:spacing w:line="240" w:lineRule="auto"/>
+              <w:spacing w:line="276" w:lineRule="auto"/>
               <w:rPr>
                 <w:b/>
                 <w:bCs/>
@@ -663,7 +673,7 @@
           </w:tcPr>
           <w:p>
             <w:pPr>
-              <w:spacing w:line="240" w:lineRule="auto"/>
+              <w:spacing w:line="276" w:lineRule="auto"/>
               <w:rPr>
                 <w:rFonts w:ascii="Aptos" w:eastAsia="Aptos" w:hAnsi="Aptos"/>
                 <w:kern w:val="0"/>
@@ -690,7 +700,7 @@
           </w:tcPr>
           <w:p>
             <w:pPr>
-              <w:spacing w:line="240" w:lineRule="auto"/>
+              <w:spacing w:line="276" w:lineRule="auto"/>
               <w:rPr>
                 <w:b/>
                 <w:bCs/>
@@ -714,7 +724,7 @@
           </w:tcPr>
           <w:p>
             <w:pPr>
-              <w:spacing w:line="240" w:lineRule="auto"/>
+              <w:spacing w:line="276" w:lineRule="auto"/>
               <w:rPr>
                 <w:rFonts w:ascii="Aptos" w:eastAsia="Aptos" w:hAnsi="Aptos"/>
                 <w:kern w:val="0"/>
@@ -731,7 +741,7 @@
           </w:p>
           <w:p>
             <w:pPr>
-              <w:spacing w:line="240" w:lineRule="auto"/>
+              <w:spacing w:line="276" w:lineRule="auto"/>
               <w:rPr>
                 <w:rFonts w:ascii="Aptos" w:eastAsia="Aptos" w:hAnsi="Aptos"/>
                 <w:kern w:val="0"/>
@@ -766,7 +776,7 @@
           </w:p>
           <w:p>
             <w:pPr>
-              <w:spacing w:line="240" w:lineRule="auto"/>
+              <w:spacing w:line="276" w:lineRule="auto"/>
               <w:rPr>
                 <w:rFonts w:ascii="Aptos" w:eastAsia="Aptos" w:hAnsi="Aptos"/>
                 <w:kern w:val="0"/>
@@ -785,11 +795,18 @@
       </w:tr>
     </w:tbl>
     <w:p>
+      <w:pPr>
+        <w:spacing w:line="276" w:lineRule="auto"/>
+      </w:pPr>
       <w:r>
         <w:br w:type="page"/>
       </w:r>
     </w:p>
-    <w:p/>
+    <w:p>
+      <w:pPr>
+        <w:spacing w:line="276" w:lineRule="auto"/>
+      </w:pPr>
+    </w:p>
     <w:tbl>
       <w:tblPr>
         <w:tblStyle w:val="TableGrid"/>
@@ -811,7 +828,7 @@
           </w:tcPr>
           <w:p>
             <w:pPr>
-              <w:spacing w:line="240" w:lineRule="auto"/>
+              <w:spacing w:line="276" w:lineRule="auto"/>
               <w:rPr>
                 <w:b/>
                 <w:bCs/>
@@ -835,7 +852,7 @@
           </w:tcPr>
           <w:p>
             <w:pPr>
-              <w:spacing w:line="240" w:lineRule="auto"/>
+              <w:spacing w:line="276" w:lineRule="auto"/>
               <w:rPr>
                 <w:rFonts w:ascii="Aptos" w:eastAsia="Aptos" w:hAnsi="Aptos"/>
                 <w:kern w:val="0"/>
@@ -872,7 +889,7 @@
           </w:tcPr>
           <w:p>
             <w:pPr>
-              <w:spacing w:line="240" w:lineRule="auto"/>
+              <w:spacing w:line="276" w:lineRule="auto"/>
               <w:rPr>
                 <w:b/>
                 <w:bCs/>
@@ -896,7 +913,7 @@
           </w:tcPr>
           <w:p>
             <w:pPr>
-              <w:spacing w:line="240" w:lineRule="auto"/>
+              <w:spacing w:line="276" w:lineRule="auto"/>
               <w:rPr>
                 <w:rFonts w:ascii="Aptos" w:eastAsia="Aptos" w:hAnsi="Aptos"/>
                 <w:kern w:val="0"/>
@@ -923,7 +940,7 @@
           </w:tcPr>
           <w:p>
             <w:pPr>
-              <w:spacing w:line="240" w:lineRule="auto"/>
+              <w:spacing w:line="276" w:lineRule="auto"/>
               <w:rPr>
                 <w:b/>
                 <w:bCs/>
@@ -947,7 +964,7 @@
           </w:tcPr>
           <w:p>
             <w:pPr>
-              <w:spacing w:line="240" w:lineRule="auto"/>
+              <w:spacing w:line="276" w:lineRule="auto"/>
               <w:rPr>
                 <w:rFonts w:ascii="Aptos" w:eastAsia="Aptos" w:hAnsi="Aptos"/>
                 <w:kern w:val="0"/>
@@ -982,7 +999,7 @@
           </w:p>
           <w:p>
             <w:pPr>
-              <w:spacing w:line="240" w:lineRule="auto"/>
+              <w:spacing w:line="276" w:lineRule="auto"/>
               <w:rPr>
                 <w:rFonts w:ascii="Aptos" w:eastAsia="Aptos" w:hAnsi="Aptos"/>
                 <w:kern w:val="0"/>
@@ -1000,7 +1017,11 @@
         </w:tc>
       </w:tr>
     </w:tbl>
-    <w:p/>
+    <w:p>
+      <w:pPr>
+        <w:spacing w:line="276" w:lineRule="auto"/>
+      </w:pPr>
+    </w:p>
     <w:tbl>
       <w:tblPr>
         <w:tblStyle w:val="TableGrid"/>
@@ -1022,7 +1043,7 @@
           </w:tcPr>
           <w:p>
             <w:pPr>
-              <w:spacing w:line="240" w:lineRule="auto"/>
+              <w:spacing w:line="276" w:lineRule="auto"/>
               <w:rPr>
                 <w:b/>
                 <w:bCs/>
@@ -1046,7 +1067,7 @@
           </w:tcPr>
           <w:p>
             <w:pPr>
-              <w:spacing w:line="240" w:lineRule="auto"/>
+              <w:spacing w:line="276" w:lineRule="auto"/>
               <w:rPr>
                 <w:rFonts w:ascii="Aptos" w:eastAsia="Aptos" w:hAnsi="Aptos"/>
                 <w:kern w:val="0"/>
@@ -1083,7 +1104,7 @@
           </w:tcPr>
           <w:p>
             <w:pPr>
-              <w:spacing w:line="240" w:lineRule="auto"/>
+              <w:spacing w:line="276" w:lineRule="auto"/>
               <w:rPr>
                 <w:b/>
                 <w:bCs/>
@@ -1107,7 +1128,7 @@
           </w:tcPr>
           <w:p>
             <w:pPr>
-              <w:spacing w:line="240" w:lineRule="auto"/>
+              <w:spacing w:line="276" w:lineRule="auto"/>
               <w:rPr>
                 <w:rFonts w:ascii="Aptos" w:eastAsia="Aptos" w:hAnsi="Aptos"/>
                 <w:kern w:val="0"/>
@@ -1134,7 +1155,7 @@
           </w:tcPr>
           <w:p>
             <w:pPr>
-              <w:spacing w:line="240" w:lineRule="auto"/>
+              <w:spacing w:line="276" w:lineRule="auto"/>
               <w:rPr>
                 <w:b/>
                 <w:bCs/>
@@ -1158,7 +1179,7 @@
           </w:tcPr>
           <w:p>
             <w:pPr>
-              <w:spacing w:line="240" w:lineRule="auto"/>
+              <w:spacing w:line="276" w:lineRule="auto"/>
               <w:rPr>
                 <w:rFonts w:ascii="Aptos" w:eastAsia="Aptos" w:hAnsi="Aptos"/>
                 <w:kern w:val="0"/>
@@ -1193,7 +1214,7 @@
           </w:p>
           <w:p>
             <w:pPr>
-              <w:spacing w:line="240" w:lineRule="auto"/>
+              <w:spacing w:line="276" w:lineRule="auto"/>
               <w:rPr>
                 <w:rFonts w:ascii="Aptos" w:eastAsia="Aptos" w:hAnsi="Aptos"/>
                 <w:kern w:val="0"/>
@@ -1210,7 +1231,7 @@
           </w:p>
           <w:p>
             <w:pPr>
-              <w:spacing w:line="240" w:lineRule="auto"/>
+              <w:spacing w:line="276" w:lineRule="auto"/>
               <w:rPr>
                 <w:rFonts w:ascii="Aptos" w:eastAsia="Aptos" w:hAnsi="Aptos"/>
                 <w:kern w:val="0"/>
@@ -1227,7 +1248,7 @@
           </w:p>
           <w:p>
             <w:pPr>
-              <w:spacing w:line="240" w:lineRule="auto"/>
+              <w:spacing w:line="276" w:lineRule="auto"/>
               <w:rPr>
                 <w:rFonts w:ascii="Aptos" w:eastAsia="Aptos" w:hAnsi="Aptos"/>
                 <w:kern w:val="0"/>
@@ -1246,6 +1267,9 @@
       </w:tr>
     </w:tbl>
     <w:p>
+      <w:pPr>
+        <w:spacing w:line="276" w:lineRule="auto"/>
+      </w:pPr>
       <w:r>
         <w:br w:type="page"/>
       </w:r>
@@ -1253,9 +1277,9 @@
     <w:p>
       <w:pPr>
         <w:pStyle w:val="Heading2"/>
-        <w:spacing w:before="0"/>
-      </w:pPr>
-      <w:bookmarkStart w:id="2" w:name="_Toc194782468"/>
+        <w:spacing w:before="0" w:line="276" w:lineRule="auto"/>
+      </w:pPr>
+      <w:bookmarkStart w:id="2" w:name="_Toc194871185"/>
       <w:r>
         <w:rPr>
           <w:b/>
@@ -1294,7 +1318,7 @@
           </w:tcPr>
           <w:p>
             <w:pPr>
-              <w:spacing w:line="240" w:lineRule="auto"/>
+              <w:spacing w:line="276" w:lineRule="auto"/>
               <w:rPr>
                 <w:b/>
                 <w:bCs/>
@@ -1318,7 +1342,7 @@
           </w:tcPr>
           <w:p>
             <w:pPr>
-              <w:spacing w:line="240" w:lineRule="auto"/>
+              <w:spacing w:line="276" w:lineRule="auto"/>
               <w:rPr>
                 <w:rFonts w:ascii="Aptos" w:eastAsia="Aptos" w:hAnsi="Aptos"/>
                 <w:kern w:val="0"/>
@@ -1355,7 +1379,7 @@
           </w:tcPr>
           <w:p>
             <w:pPr>
-              <w:spacing w:line="240" w:lineRule="auto"/>
+              <w:spacing w:line="276" w:lineRule="auto"/>
               <w:rPr>
                 <w:b/>
                 <w:bCs/>
@@ -1379,7 +1403,7 @@
           </w:tcPr>
           <w:p>
             <w:pPr>
-              <w:spacing w:line="240" w:lineRule="auto"/>
+              <w:spacing w:line="276" w:lineRule="auto"/>
               <w:rPr>
                 <w:rFonts w:ascii="Aptos" w:eastAsia="Aptos" w:hAnsi="Aptos"/>
                 <w:kern w:val="0"/>
@@ -1406,7 +1430,7 @@
           </w:tcPr>
           <w:p>
             <w:pPr>
-              <w:spacing w:line="240" w:lineRule="auto"/>
+              <w:spacing w:line="276" w:lineRule="auto"/>
               <w:rPr>
                 <w:b/>
                 <w:bCs/>
@@ -1430,7 +1454,7 @@
           </w:tcPr>
           <w:p>
             <w:pPr>
-              <w:spacing w:line="240" w:lineRule="auto"/>
+              <w:spacing w:line="276" w:lineRule="auto"/>
               <w:rPr>
                 <w:rFonts w:ascii="Aptos" w:eastAsia="Aptos" w:hAnsi="Aptos"/>
                 <w:kern w:val="0"/>
@@ -1447,7 +1471,7 @@
           </w:p>
           <w:p>
             <w:pPr>
-              <w:spacing w:line="240" w:lineRule="auto"/>
+              <w:spacing w:line="276" w:lineRule="auto"/>
               <w:rPr>
                 <w:rFonts w:eastAsia="Aptos"/>
                 <w:kern w:val="0"/>
@@ -1464,7 +1488,7 @@
           </w:p>
           <w:p>
             <w:pPr>
-              <w:spacing w:line="240" w:lineRule="auto"/>
+              <w:spacing w:line="276" w:lineRule="auto"/>
               <w:rPr>
                 <w:rFonts w:ascii="Aptos" w:eastAsia="Aptos" w:hAnsi="Aptos"/>
                 <w:kern w:val="0"/>
@@ -1500,8 +1524,16 @@
         </w:tc>
       </w:tr>
     </w:tbl>
-    <w:p/>
-    <w:p/>
+    <w:p>
+      <w:pPr>
+        <w:spacing w:line="276" w:lineRule="auto"/>
+      </w:pPr>
+    </w:p>
+    <w:p>
+      <w:pPr>
+        <w:spacing w:line="276" w:lineRule="auto"/>
+      </w:pPr>
+    </w:p>
     <w:tbl>
       <w:tblPr>
         <w:tblStyle w:val="TableGrid"/>
@@ -1523,7 +1555,7 @@
           </w:tcPr>
           <w:p>
             <w:pPr>
-              <w:spacing w:line="240" w:lineRule="auto"/>
+              <w:spacing w:line="276" w:lineRule="auto"/>
               <w:rPr>
                 <w:b/>
                 <w:bCs/>
@@ -1547,10 +1579,9 @@
           </w:tcPr>
           <w:p>
             <w:pPr>
-              <w:spacing w:line="240" w:lineRule="auto"/>
+              <w:spacing w:line="276" w:lineRule="auto"/>
               <w:rPr>
                 <w:rFonts w:ascii="Aptos" w:eastAsia="Aptos" w:hAnsi="Aptos"/>
-                <w:szCs w:val="24"/>
               </w:rPr>
             </w:pPr>
             <w:r>
@@ -1593,7 +1624,7 @@
           </w:tcPr>
           <w:p>
             <w:pPr>
-              <w:spacing w:line="240" w:lineRule="auto"/>
+              <w:spacing w:line="276" w:lineRule="auto"/>
               <w:rPr>
                 <w:b/>
                 <w:bCs/>
@@ -1617,7 +1648,7 @@
           </w:tcPr>
           <w:p>
             <w:pPr>
-              <w:spacing w:line="240" w:lineRule="auto"/>
+              <w:spacing w:line="276" w:lineRule="auto"/>
               <w:rPr>
                 <w:rFonts w:ascii="Aptos" w:eastAsia="Aptos" w:hAnsi="Aptos"/>
                 <w:kern w:val="0"/>
@@ -1644,7 +1675,7 @@
           </w:tcPr>
           <w:p>
             <w:pPr>
-              <w:spacing w:line="240" w:lineRule="auto"/>
+              <w:spacing w:line="276" w:lineRule="auto"/>
               <w:rPr>
                 <w:b/>
                 <w:bCs/>
@@ -1668,7 +1699,7 @@
           </w:tcPr>
           <w:p>
             <w:pPr>
-              <w:spacing w:line="240" w:lineRule="auto"/>
+              <w:spacing w:line="276" w:lineRule="auto"/>
               <w:rPr>
                 <w:rFonts w:eastAsia="Aptos"/>
                 <w:kern w:val="0"/>
@@ -1685,7 +1716,7 @@
           </w:p>
           <w:p>
             <w:pPr>
-              <w:spacing w:line="240" w:lineRule="auto"/>
+              <w:spacing w:line="276" w:lineRule="auto"/>
               <w:rPr>
                 <w:rFonts w:ascii="Aptos" w:eastAsia="Aptos" w:hAnsi="Aptos"/>
                 <w:kern w:val="0"/>
@@ -1703,8 +1734,16 @@
         </w:tc>
       </w:tr>
     </w:tbl>
-    <w:p/>
-    <w:p/>
+    <w:p>
+      <w:pPr>
+        <w:spacing w:line="276" w:lineRule="auto"/>
+      </w:pPr>
+    </w:p>
+    <w:p>
+      <w:pPr>
+        <w:spacing w:line="276" w:lineRule="auto"/>
+      </w:pPr>
+    </w:p>
     <w:tbl>
       <w:tblPr>
         <w:tblStyle w:val="TableGrid"/>
@@ -1726,7 +1765,7 @@
           </w:tcPr>
           <w:p>
             <w:pPr>
-              <w:spacing w:line="240" w:lineRule="auto"/>
+              <w:spacing w:line="276" w:lineRule="auto"/>
               <w:rPr>
                 <w:b/>
                 <w:bCs/>
@@ -1750,7 +1789,7 @@
           </w:tcPr>
           <w:p>
             <w:pPr>
-              <w:spacing w:line="240" w:lineRule="auto"/>
+              <w:spacing w:line="276" w:lineRule="auto"/>
               <w:rPr>
                 <w:rFonts w:ascii="Aptos" w:eastAsia="Aptos" w:hAnsi="Aptos"/>
                 <w:kern w:val="0"/>
@@ -1787,7 +1826,7 @@
           </w:tcPr>
           <w:p>
             <w:pPr>
-              <w:spacing w:line="240" w:lineRule="auto"/>
+              <w:spacing w:line="276" w:lineRule="auto"/>
               <w:rPr>
                 <w:b/>
                 <w:bCs/>
@@ -1811,7 +1850,7 @@
           </w:tcPr>
           <w:p>
             <w:pPr>
-              <w:spacing w:line="240" w:lineRule="auto"/>
+              <w:spacing w:line="276" w:lineRule="auto"/>
               <w:rPr>
                 <w:rFonts w:ascii="Aptos" w:eastAsia="Aptos" w:hAnsi="Aptos"/>
                 <w:kern w:val="0"/>
@@ -1838,7 +1877,7 @@
           </w:tcPr>
           <w:p>
             <w:pPr>
-              <w:spacing w:line="240" w:lineRule="auto"/>
+              <w:spacing w:line="276" w:lineRule="auto"/>
               <w:rPr>
                 <w:b/>
                 <w:bCs/>
@@ -1862,7 +1901,7 @@
           </w:tcPr>
           <w:p>
             <w:pPr>
-              <w:spacing w:line="240" w:lineRule="auto"/>
+              <w:spacing w:line="276" w:lineRule="auto"/>
               <w:rPr>
                 <w:rFonts w:eastAsia="Aptos"/>
                 <w:kern w:val="0"/>
@@ -1879,7 +1918,7 @@
           </w:p>
           <w:p>
             <w:pPr>
-              <w:spacing w:line="240" w:lineRule="auto"/>
+              <w:spacing w:line="276" w:lineRule="auto"/>
               <w:rPr>
                 <w:rFonts w:ascii="Aptos" w:eastAsia="Aptos" w:hAnsi="Aptos"/>
                 <w:kern w:val="0"/>
@@ -1897,16 +1936,24 @@
         </w:tc>
       </w:tr>
     </w:tbl>
-    <w:p/>
     <w:p>
       <w:pPr>
-        <w:spacing w:after="0" w:line="240" w:lineRule="auto"/>
+        <w:spacing w:line="276" w:lineRule="auto"/>
+      </w:pPr>
+    </w:p>
+    <w:p>
+      <w:pPr>
+        <w:spacing w:after="0" w:line="276" w:lineRule="auto"/>
       </w:pPr>
       <w:r>
         <w:br w:type="page"/>
       </w:r>
     </w:p>
-    <w:p/>
+    <w:p>
+      <w:pPr>
+        <w:spacing w:line="276" w:lineRule="auto"/>
+      </w:pPr>
+    </w:p>
     <w:tbl>
       <w:tblPr>
         <w:tblStyle w:val="TableGrid"/>
@@ -1928,7 +1975,7 @@
           </w:tcPr>
           <w:p>
             <w:pPr>
-              <w:spacing w:line="240" w:lineRule="auto"/>
+              <w:spacing w:line="276" w:lineRule="auto"/>
               <w:rPr>
                 <w:b/>
                 <w:bCs/>
@@ -1952,7 +1999,7 @@
           </w:tcPr>
           <w:p>
             <w:pPr>
-              <w:spacing w:line="240" w:lineRule="auto"/>
+              <w:spacing w:line="276" w:lineRule="auto"/>
               <w:rPr>
                 <w:rFonts w:ascii="Aptos" w:eastAsia="Aptos" w:hAnsi="Aptos"/>
                 <w:kern w:val="0"/>
@@ -1989,7 +2036,7 @@
           </w:tcPr>
           <w:p>
             <w:pPr>
-              <w:spacing w:line="240" w:lineRule="auto"/>
+              <w:spacing w:line="276" w:lineRule="auto"/>
               <w:rPr>
                 <w:b/>
                 <w:bCs/>
@@ -2013,7 +2060,7 @@
           </w:tcPr>
           <w:p>
             <w:pPr>
-              <w:spacing w:line="240" w:lineRule="auto"/>
+              <w:spacing w:line="276" w:lineRule="auto"/>
               <w:rPr>
                 <w:rFonts w:ascii="Aptos" w:eastAsia="Aptos" w:hAnsi="Aptos"/>
                 <w:kern w:val="0"/>
@@ -2040,7 +2087,7 @@
           </w:tcPr>
           <w:p>
             <w:pPr>
-              <w:spacing w:line="240" w:lineRule="auto"/>
+              <w:spacing w:line="276" w:lineRule="auto"/>
               <w:rPr>
                 <w:b/>
                 <w:bCs/>
@@ -2064,7 +2111,7 @@
           </w:tcPr>
           <w:p>
             <w:pPr>
-              <w:spacing w:line="240" w:lineRule="auto"/>
+              <w:spacing w:line="276" w:lineRule="auto"/>
               <w:rPr>
                 <w:rFonts w:eastAsia="Aptos"/>
                 <w:kern w:val="0"/>
@@ -2081,7 +2128,7 @@
           </w:p>
           <w:p>
             <w:pPr>
-              <w:spacing w:line="240" w:lineRule="auto"/>
+              <w:spacing w:line="276" w:lineRule="auto"/>
               <w:rPr>
                 <w:rFonts w:eastAsia="Aptos"/>
                 <w:kern w:val="0"/>
@@ -2098,7 +2145,7 @@
           </w:p>
           <w:p>
             <w:pPr>
-              <w:spacing w:line="240" w:lineRule="auto"/>
+              <w:spacing w:line="276" w:lineRule="auto"/>
               <w:rPr>
                 <w:rFonts w:ascii="Aptos" w:eastAsia="Aptos" w:hAnsi="Aptos"/>
                 <w:kern w:val="0"/>
@@ -2116,8 +2163,16 @@
         </w:tc>
       </w:tr>
     </w:tbl>
-    <w:p/>
-    <w:p/>
+    <w:p>
+      <w:pPr>
+        <w:spacing w:line="276" w:lineRule="auto"/>
+      </w:pPr>
+    </w:p>
+    <w:p>
+      <w:pPr>
+        <w:spacing w:line="276" w:lineRule="auto"/>
+      </w:pPr>
+    </w:p>
     <w:tbl>
       <w:tblPr>
         <w:tblStyle w:val="TableGrid"/>
@@ -2139,7 +2194,7 @@
           </w:tcPr>
           <w:p>
             <w:pPr>
-              <w:spacing w:line="240" w:lineRule="auto"/>
+              <w:spacing w:line="276" w:lineRule="auto"/>
               <w:rPr>
                 <w:b/>
                 <w:bCs/>
@@ -2163,7 +2218,7 @@
           </w:tcPr>
           <w:p>
             <w:pPr>
-              <w:spacing w:line="240" w:lineRule="auto"/>
+              <w:spacing w:line="276" w:lineRule="auto"/>
               <w:rPr>
                 <w:rFonts w:ascii="Aptos" w:eastAsia="Aptos" w:hAnsi="Aptos"/>
                 <w:kern w:val="0"/>
@@ -2200,7 +2255,7 @@
           </w:tcPr>
           <w:p>
             <w:pPr>
-              <w:spacing w:line="240" w:lineRule="auto"/>
+              <w:spacing w:line="276" w:lineRule="auto"/>
               <w:rPr>
                 <w:b/>
                 <w:bCs/>
@@ -2224,7 +2279,7 @@
           </w:tcPr>
           <w:p>
             <w:pPr>
-              <w:spacing w:line="240" w:lineRule="auto"/>
+              <w:spacing w:line="276" w:lineRule="auto"/>
               <w:rPr>
                 <w:rFonts w:ascii="Aptos" w:eastAsia="Aptos" w:hAnsi="Aptos"/>
                 <w:kern w:val="0"/>
@@ -2251,7 +2306,7 @@
           </w:tcPr>
           <w:p>
             <w:pPr>
-              <w:spacing w:line="240" w:lineRule="auto"/>
+              <w:spacing w:line="276" w:lineRule="auto"/>
               <w:rPr>
                 <w:b/>
                 <w:bCs/>
@@ -2275,7 +2330,7 @@
           </w:tcPr>
           <w:p>
             <w:pPr>
-              <w:spacing w:line="240" w:lineRule="auto"/>
+              <w:spacing w:line="276" w:lineRule="auto"/>
               <w:rPr>
                 <w:rFonts w:eastAsia="Aptos"/>
                 <w:kern w:val="0"/>
@@ -2292,7 +2347,7 @@
           </w:p>
           <w:p>
             <w:pPr>
-              <w:spacing w:line="240" w:lineRule="auto"/>
+              <w:spacing w:line="276" w:lineRule="auto"/>
               <w:rPr>
                 <w:rFonts w:eastAsia="Aptos"/>
                 <w:kern w:val="0"/>
@@ -2313,6 +2368,7 @@
     <w:p>
       <w:pPr>
         <w:pStyle w:val="Heading1"/>
+        <w:spacing w:line="276" w:lineRule="auto"/>
         <w:rPr>
           <w:b/>
           <w:bCs/>
